--- a/考勤设计文档.docx
+++ b/考勤设计文档.docx
@@ -1,6 +1,6 @@
 
 <file path=word/document.xml><?xml version="1.0" encoding="utf-8"?>
-<w:document xmlns:wpc="http://schemas.microsoft.com/office/word/2010/wordprocessingCanvas" xmlns:mc="http://schemas.openxmlformats.org/markup-compatibility/2006" xmlns:o="urn:schemas-microsoft-com:office:office" xmlns:r="http://schemas.openxmlformats.org/officeDocument/2006/relationships" xmlns:m="http://schemas.openxmlformats.org/officeDocument/2006/math" xmlns:v="urn:schemas-microsoft-com:vml" xmlns:wp14="http://schemas.microsoft.com/office/word/2010/wordprocessingDrawing" xmlns:wp="http://schemas.openxmlformats.org/drawingml/2006/wordprocessingDrawing" xmlns:w="http://schemas.openxmlformats.org/wordprocessingml/2006/main" xmlns:w14="http://schemas.microsoft.com/office/word/2010/wordml" xmlns:w10="urn:schemas-microsoft-com:office:word" xmlns:w15="http://schemas.microsoft.com/office/word/2012/wordml" xmlns:wpg="http://schemas.microsoft.com/office/word/2010/wordprocessingGroup" xmlns:wpi="http://schemas.microsoft.com/office/word/2010/wordprocessingInk" xmlns:wne="http://schemas.microsoft.com/office/word/2006/wordml" xmlns:wps="http://schemas.microsoft.com/office/word/2010/wordprocessingShape" xmlns:wpsCustomData="http://www.wps.cn/officeDocument/2013/wpsCustomData" mc:Ignorable="w14 w15 wp14">
+<w:document xmlns:wpc="http://schemas.microsoft.com/office/word/2010/wordprocessingCanvas" xmlns:cx="http://schemas.microsoft.com/office/drawing/2014/chartex" xmlns:cx1="http://schemas.microsoft.com/office/drawing/2015/9/8/chartex" xmlns:cx2="http://schemas.microsoft.com/office/drawing/2015/10/21/chartex" xmlns:cx3="http://schemas.microsoft.com/office/drawing/2016/5/9/chartex" xmlns:cx4="http://schemas.microsoft.com/office/drawing/2016/5/10/chartex" xmlns:cx5="http://schemas.microsoft.com/office/drawing/2016/5/11/chartex" xmlns:cx6="http://schemas.microsoft.com/office/drawing/2016/5/12/chartex" xmlns:cx7="http://schemas.microsoft.com/office/drawing/2016/5/13/chartex" xmlns:cx8="http://schemas.microsoft.com/office/drawing/2016/5/14/chartex" xmlns:mc="http://schemas.openxmlformats.org/markup-compatibility/2006" xmlns:aink="http://schemas.microsoft.com/office/drawing/2016/ink" xmlns:am3d="http://schemas.microsoft.com/office/drawing/2017/model3d" xmlns:o="urn:schemas-microsoft-com:office:office" xmlns:r="http://schemas.openxmlformats.org/officeDocument/2006/relationships" xmlns:m="http://schemas.openxmlformats.org/officeDocument/2006/math" xmlns:v="urn:schemas-microsoft-com:vml" xmlns:wp14="http://schemas.microsoft.com/office/word/2010/wordprocessingDrawing" xmlns:wp="http://schemas.openxmlformats.org/drawingml/2006/wordprocessingDrawing" xmlns:w10="urn:schemas-microsoft-com:office:word" xmlns:w="http://schemas.openxmlformats.org/wordprocessingml/2006/main" xmlns:w14="http://schemas.microsoft.com/office/word/2010/wordml" xmlns:w15="http://schemas.microsoft.com/office/word/2012/wordml" xmlns:w16cex="http://schemas.microsoft.com/office/word/2018/wordml/cex" xmlns:w16cid="http://schemas.microsoft.com/office/word/2016/wordml/cid" xmlns:w16="http://schemas.microsoft.com/office/word/2018/wordml" xmlns:w16se="http://schemas.microsoft.com/office/word/2015/wordml/symex" xmlns:wpg="http://schemas.microsoft.com/office/word/2010/wordprocessingGroup" xmlns:wpi="http://schemas.microsoft.com/office/word/2010/wordprocessingInk" xmlns:wne="http://schemas.microsoft.com/office/word/2006/wordml" xmlns:wps="http://schemas.microsoft.com/office/word/2010/wordprocessingShape" mc:Ignorable="w14 w15 w16se w16cid w16 w16cex wp14">
   <w:body>
     <w:p>
       <w:pPr>
@@ -8,18 +8,27 @@
       </w:pPr>
       <w:r>
         <w:rPr>
-          <w:rFonts w:hint="eastAsia" w:ascii="黑体" w:hAnsi="黑体" w:eastAsia="黑体"/>
+          <w:rFonts w:ascii="黑体" w:eastAsia="黑体" w:hAnsi="黑体" w:hint="eastAsia"/>
           <w:b/>
           <w:sz w:val="44"/>
           <w:szCs w:val="44"/>
         </w:rPr>
-        <w:t>软件工程1</w:t>
+        <w:t>软件工程</w:t>
+      </w:r>
+      <w:r>
+        <w:rPr>
+          <w:rFonts w:ascii="黑体" w:eastAsia="黑体" w:hAnsi="黑体" w:hint="eastAsia"/>
+          <w:b/>
+          <w:sz w:val="44"/>
+          <w:szCs w:val="44"/>
+        </w:rPr>
+        <w:t>1</w:t>
       </w:r>
     </w:p>
     <w:p/>
     <w:p>
       <w:pPr>
-        <w:pStyle w:val="16"/>
+        <w:pStyle w:val="aa"/>
         <w:rPr>
           <w:sz w:val="36"/>
           <w:szCs w:val="36"/>
@@ -38,7 +47,7 @@
     </w:p>
     <w:p>
       <w:pPr>
-        <w:pStyle w:val="16"/>
+        <w:pStyle w:val="aa"/>
         <w:rPr>
           <w:rFonts w:eastAsia="黑体"/>
         </w:rPr>
@@ -57,9 +66,10 @@
       <w:r>
         <w:rPr>
           <w:rFonts w:hint="eastAsia"/>
+          <w:noProof/>
         </w:rPr>
         <w:drawing>
-          <wp:inline distT="0" distB="0" distL="0" distR="0">
+          <wp:inline distT="0" distB="0" distL="0" distR="0" wp14:anchorId="350AA10F" wp14:editId="73D183EE">
             <wp:extent cx="2095500" cy="1920240"/>
             <wp:effectExtent l="0" t="0" r="0" b="3810"/>
             <wp:docPr id="1" name="图片 1"/>
@@ -76,7 +86,7 @@
                     </pic:cNvPicPr>
                   </pic:nvPicPr>
                   <pic:blipFill>
-                    <a:blip r:embed="rId5" cstate="print">
+                    <a:blip r:embed="rId8" cstate="print">
                       <a:extLst>
                         <a:ext uri="{28A0092B-C50C-407E-A947-70E740481C1C}">
                           <a14:useLocalDpi xmlns:a14="http://schemas.microsoft.com/office/drawing/2010/main" val="0"/>
@@ -122,7 +132,7 @@
     <w:p>
       <w:pPr>
         <w:spacing w:line="300" w:lineRule="auto"/>
-        <w:ind w:firstLine="2241" w:firstLineChars="700"/>
+        <w:ind w:firstLineChars="700" w:firstLine="2240"/>
         <w:rPr>
           <w:b/>
           <w:bCs/>
@@ -153,7 +163,7 @@
     <w:p>
       <w:pPr>
         <w:spacing w:line="300" w:lineRule="auto"/>
-        <w:ind w:firstLine="3842" w:firstLineChars="1200"/>
+        <w:ind w:firstLineChars="1200" w:firstLine="3840"/>
         <w:rPr>
           <w:b/>
           <w:bCs/>
@@ -175,7 +185,7 @@
     <w:p>
       <w:pPr>
         <w:spacing w:line="300" w:lineRule="auto"/>
-        <w:ind w:firstLine="2241" w:firstLineChars="700"/>
+        <w:ind w:firstLineChars="700" w:firstLine="2240"/>
         <w:rPr>
           <w:b/>
           <w:bCs/>
@@ -190,7 +200,16 @@
           <w:bCs/>
           <w:sz w:val="32"/>
         </w:rPr>
-        <w:t xml:space="preserve">班 </w:t>
+        <w:t>班</w:t>
+      </w:r>
+      <w:r>
+        <w:rPr>
+          <w:rFonts w:hint="eastAsia"/>
+          <w:b/>
+          <w:bCs/>
+          <w:sz w:val="32"/>
+        </w:rPr>
+        <w:t xml:space="preserve"> </w:t>
       </w:r>
       <w:r>
         <w:rPr>
@@ -217,16 +236,7 @@
           <w:sz w:val="32"/>
           <w:u w:val="single"/>
         </w:rPr>
-        <w:t xml:space="preserve">软件工程 </w:t>
-      </w:r>
-      <w:r>
-        <w:rPr>
-          <w:b/>
-          <w:bCs/>
-          <w:sz w:val="32"/>
-          <w:u w:val="single"/>
-        </w:rPr>
-        <w:t>2</w:t>
+        <w:t>软件工程</w:t>
       </w:r>
       <w:r>
         <w:rPr>
@@ -236,47 +246,66 @@
           <w:sz w:val="32"/>
           <w:u w:val="single"/>
         </w:rPr>
-        <w:t>班</w:t>
-      </w:r>
-    </w:p>
-    <w:p>
-      <w:pPr>
-        <w:spacing w:line="300" w:lineRule="auto"/>
-        <w:ind w:firstLine="2241" w:firstLineChars="700"/>
-        <w:rPr>
-          <w:b/>
-          <w:bCs/>
-          <w:sz w:val="32"/>
-        </w:rPr>
-      </w:pPr>
-    </w:p>
-    <w:p>
-      <w:pPr>
-        <w:spacing w:line="300" w:lineRule="auto"/>
-        <w:ind w:firstLine="2241" w:firstLineChars="700"/>
-        <w:rPr>
-          <w:b/>
-          <w:bCs/>
-          <w:sz w:val="32"/>
-        </w:rPr>
-      </w:pPr>
-    </w:p>
-    <w:p>
-      <w:pPr>
-        <w:spacing w:line="300" w:lineRule="auto"/>
-        <w:ind w:firstLine="2241" w:firstLineChars="700"/>
+        <w:t xml:space="preserve"> </w:t>
+      </w:r>
+      <w:r>
         <w:rPr>
           <w:b/>
           <w:bCs/>
           <w:sz w:val="32"/>
           <w:u w:val="single"/>
         </w:rPr>
-      </w:pPr>
+        <w:t>2</w:t>
+      </w:r>
+      <w:r>
+        <w:rPr>
+          <w:rFonts w:hint="eastAsia"/>
+          <w:b/>
+          <w:bCs/>
+          <w:sz w:val="32"/>
+          <w:u w:val="single"/>
+        </w:rPr>
+        <w:t>班</w:t>
+      </w:r>
     </w:p>
     <w:p>
       <w:pPr>
         <w:spacing w:line="300" w:lineRule="auto"/>
-        <w:ind w:firstLine="2241" w:firstLineChars="700"/>
+        <w:ind w:firstLineChars="700" w:firstLine="2240"/>
+        <w:rPr>
+          <w:b/>
+          <w:bCs/>
+          <w:sz w:val="32"/>
+        </w:rPr>
+      </w:pPr>
+    </w:p>
+    <w:p>
+      <w:pPr>
+        <w:spacing w:line="300" w:lineRule="auto"/>
+        <w:ind w:firstLineChars="700" w:firstLine="2240"/>
+        <w:rPr>
+          <w:b/>
+          <w:bCs/>
+          <w:sz w:val="32"/>
+        </w:rPr>
+      </w:pPr>
+    </w:p>
+    <w:p>
+      <w:pPr>
+        <w:spacing w:line="300" w:lineRule="auto"/>
+        <w:ind w:firstLineChars="700" w:firstLine="2240"/>
+        <w:rPr>
+          <w:b/>
+          <w:bCs/>
+          <w:sz w:val="32"/>
+          <w:u w:val="single"/>
+        </w:rPr>
+      </w:pPr>
+    </w:p>
+    <w:p>
+      <w:pPr>
+        <w:spacing w:line="300" w:lineRule="auto"/>
+        <w:ind w:firstLineChars="700" w:firstLine="2240"/>
         <w:rPr>
           <w:b/>
           <w:bCs/>
@@ -310,7 +339,7 @@
       </w:pPr>
       <w:r>
         <w:rPr>
-          <w:rFonts w:hint="eastAsia" w:ascii="黑体" w:eastAsia="黑体"/>
+          <w:rFonts w:ascii="黑体" w:eastAsia="黑体" w:hint="eastAsia"/>
           <w:sz w:val="32"/>
           <w:szCs w:val="32"/>
           <w14:shadow w14:blurRad="50800" w14:dist="38100" w14:dir="2700000" w14:sx="100000" w14:sy="100000" w14:kx="0" w14:ky="0" w14:algn="tl">
@@ -319,7 +348,72 @@
             </w14:srgbClr>
           </w14:shadow>
         </w:rPr>
-        <w:t>2020年6月9日</w:t>
+        <w:t>2020</w:t>
+      </w:r>
+      <w:r>
+        <w:rPr>
+          <w:rFonts w:ascii="黑体" w:eastAsia="黑体" w:hint="eastAsia"/>
+          <w:sz w:val="32"/>
+          <w:szCs w:val="32"/>
+          <w14:shadow w14:blurRad="50800" w14:dist="38100" w14:dir="2700000" w14:sx="100000" w14:sy="100000" w14:kx="0" w14:ky="0" w14:algn="tl">
+            <w14:srgbClr w14:val="000000">
+              <w14:alpha w14:val="60000"/>
+            </w14:srgbClr>
+          </w14:shadow>
+        </w:rPr>
+        <w:t>年</w:t>
+      </w:r>
+      <w:r>
+        <w:rPr>
+          <w:rFonts w:ascii="黑体" w:eastAsia="黑体" w:hint="eastAsia"/>
+          <w:sz w:val="32"/>
+          <w:szCs w:val="32"/>
+          <w14:shadow w14:blurRad="50800" w14:dist="38100" w14:dir="2700000" w14:sx="100000" w14:sy="100000" w14:kx="0" w14:ky="0" w14:algn="tl">
+            <w14:srgbClr w14:val="000000">
+              <w14:alpha w14:val="60000"/>
+            </w14:srgbClr>
+          </w14:shadow>
+        </w:rPr>
+        <w:t>6</w:t>
+      </w:r>
+      <w:r>
+        <w:rPr>
+          <w:rFonts w:ascii="黑体" w:eastAsia="黑体" w:hint="eastAsia"/>
+          <w:sz w:val="32"/>
+          <w:szCs w:val="32"/>
+          <w14:shadow w14:blurRad="50800" w14:dist="38100" w14:dir="2700000" w14:sx="100000" w14:sy="100000" w14:kx="0" w14:ky="0" w14:algn="tl">
+            <w14:srgbClr w14:val="000000">
+              <w14:alpha w14:val="60000"/>
+            </w14:srgbClr>
+          </w14:shadow>
+        </w:rPr>
+        <w:t>月</w:t>
+      </w:r>
+      <w:r>
+        <w:rPr>
+          <w:rFonts w:ascii="黑体" w:eastAsia="黑体" w:hint="eastAsia"/>
+          <w:sz w:val="32"/>
+          <w:szCs w:val="32"/>
+          <w14:shadow w14:blurRad="50800" w14:dist="38100" w14:dir="2700000" w14:sx="100000" w14:sy="100000" w14:kx="0" w14:ky="0" w14:algn="tl">
+            <w14:srgbClr w14:val="000000">
+              <w14:alpha w14:val="60000"/>
+            </w14:srgbClr>
+          </w14:shadow>
+        </w:rPr>
+        <w:t>9</w:t>
+      </w:r>
+      <w:r>
+        <w:rPr>
+          <w:rFonts w:ascii="黑体" w:eastAsia="黑体" w:hint="eastAsia"/>
+          <w:sz w:val="32"/>
+          <w:szCs w:val="32"/>
+          <w14:shadow w14:blurRad="50800" w14:dist="38100" w14:dir="2700000" w14:sx="100000" w14:sy="100000" w14:kx="0" w14:ky="0" w14:algn="tl">
+            <w14:srgbClr w14:val="000000">
+              <w14:alpha w14:val="60000"/>
+            </w14:srgbClr>
+          </w14:shadow>
+        </w:rPr>
+        <w:t>日</w:t>
       </w:r>
     </w:p>
     <w:p>
@@ -373,20 +467,11 @@
           <w:docPartUnique/>
         </w:docPartObj>
       </w:sdtPr>
-      <w:sdtEndPr>
-        <w:rPr>
-          <w:b w:val="0"/>
-          <w:bCs w:val="0"/>
-          <w:kern w:val="2"/>
-          <w:sz w:val="21"/>
-          <w:szCs w:val="22"/>
-          <w:lang w:val="zh-CN"/>
-        </w:rPr>
-      </w:sdtEndPr>
+      <w:sdtEndPr/>
       <w:sdtContent>
         <w:p>
           <w:pPr>
-            <w:pStyle w:val="25"/>
+            <w:pStyle w:val="TOC10"/>
           </w:pPr>
           <w:r>
             <w:rPr>
@@ -397,7 +482,7 @@
         </w:p>
         <w:p>
           <w:pPr>
-            <w:pStyle w:val="12"/>
+            <w:pStyle w:val="TOC1"/>
             <w:tabs>
               <w:tab w:val="right" w:leader="dot" w:pos="8296"/>
             </w:tabs>
@@ -411,90 +496,70 @@
           <w:r>
             <w:fldChar w:fldCharType="separate"/>
           </w:r>
-          <w:r>
-            <w:fldChar w:fldCharType="begin"/>
-          </w:r>
-          <w:r>
-            <w:instrText xml:space="preserve"> HYPERLINK \l "_Toc42626532" </w:instrText>
-          </w:r>
-          <w:r>
-            <w:fldChar w:fldCharType="separate"/>
-          </w:r>
-          <w:r>
-            <w:rPr>
-              <w:rStyle w:val="21"/>
-            </w:rPr>
-            <w:t>考勤系统软件设计报告</w:t>
-          </w:r>
-          <w:r>
-            <w:tab/>
-          </w:r>
-          <w:r>
-            <w:fldChar w:fldCharType="begin"/>
-          </w:r>
-          <w:r>
-            <w:instrText xml:space="preserve"> PAGEREF _Toc42626532 \h </w:instrText>
-          </w:r>
-          <w:r>
-            <w:fldChar w:fldCharType="separate"/>
-          </w:r>
-          <w:r>
-            <w:t>1</w:t>
-          </w:r>
-          <w:r>
-            <w:fldChar w:fldCharType="end"/>
-          </w:r>
-          <w:r>
-            <w:fldChar w:fldCharType="end"/>
-          </w:r>
+          <w:hyperlink w:anchor="_Toc42626532" w:history="1">
+            <w:r>
+              <w:rPr>
+                <w:rStyle w:val="ae"/>
+              </w:rPr>
+              <w:t>考勤系统软件设计报告</w:t>
+            </w:r>
+            <w:r>
+              <w:tab/>
+            </w:r>
+            <w:r>
+              <w:fldChar w:fldCharType="begin"/>
+            </w:r>
+            <w:r>
+              <w:instrText xml:space="preserve"> PAGEREF _Toc42626532 \h </w:instrText>
+            </w:r>
+            <w:r>
+              <w:fldChar w:fldCharType="separate"/>
+            </w:r>
+            <w:r>
+              <w:t>1</w:t>
+            </w:r>
+            <w:r>
+              <w:fldChar w:fldCharType="end"/>
+            </w:r>
+          </w:hyperlink>
         </w:p>
         <w:p>
           <w:pPr>
-            <w:pStyle w:val="12"/>
+            <w:pStyle w:val="TOC1"/>
             <w:tabs>
               <w:tab w:val="right" w:leader="dot" w:pos="8296"/>
             </w:tabs>
           </w:pPr>
-          <w:r>
-            <w:fldChar w:fldCharType="begin"/>
-          </w:r>
-          <w:r>
-            <w:instrText xml:space="preserve"> HYPERLINK \l "_Toc42626533" </w:instrText>
-          </w:r>
-          <w:r>
-            <w:fldChar w:fldCharType="separate"/>
-          </w:r>
-          <w:r>
-            <w:rPr>
-              <w:rStyle w:val="21"/>
-            </w:rPr>
-            <w:t>考勤系统软件设计报告</w:t>
-          </w:r>
-          <w:r>
-            <w:tab/>
-          </w:r>
-          <w:r>
-            <w:fldChar w:fldCharType="begin"/>
-          </w:r>
-          <w:r>
-            <w:instrText xml:space="preserve"> PAGEREF _Toc42626533 \h </w:instrText>
-          </w:r>
-          <w:r>
-            <w:fldChar w:fldCharType="separate"/>
-          </w:r>
-          <w:r>
-            <w:t>2</w:t>
-          </w:r>
-          <w:r>
-            <w:fldChar w:fldCharType="end"/>
-          </w:r>
-          <w:r>
-            <w:fldChar w:fldCharType="end"/>
-          </w:r>
+          <w:hyperlink w:anchor="_Toc42626533" w:history="1">
+            <w:r>
+              <w:rPr>
+                <w:rStyle w:val="ae"/>
+              </w:rPr>
+              <w:t>考勤系统软件设计报告</w:t>
+            </w:r>
+            <w:r>
+              <w:tab/>
+            </w:r>
+            <w:r>
+              <w:fldChar w:fldCharType="begin"/>
+            </w:r>
+            <w:r>
+              <w:instrText xml:space="preserve"> PAGEREF _Toc42626533 \h </w:instrText>
+            </w:r>
+            <w:r>
+              <w:fldChar w:fldCharType="separate"/>
+            </w:r>
+            <w:r>
+              <w:t>2</w:t>
+            </w:r>
+            <w:r>
+              <w:fldChar w:fldCharType="end"/>
+            </w:r>
+          </w:hyperlink>
         </w:p>
         <w:p>
           <w:pPr>
-            <w:pStyle w:val="13"/>
+            <w:pStyle w:val="TOC2"/>
             <w:tabs>
               <w:tab w:val="right" w:leader="dot" w:pos="8296"/>
             </w:tabs>
@@ -504,46 +569,45 @@
               <w:sz w:val="21"/>
             </w:rPr>
           </w:pPr>
-          <w:r>
-            <w:fldChar w:fldCharType="begin"/>
-          </w:r>
-          <w:r>
-            <w:instrText xml:space="preserve"> HYPERLINK \l "_Toc42626534" </w:instrText>
-          </w:r>
-          <w:r>
-            <w:fldChar w:fldCharType="separate"/>
-          </w:r>
-          <w:r>
-            <w:rPr>
-              <w:rStyle w:val="21"/>
-            </w:rPr>
-            <w:t>1. 作用范围：</w:t>
-          </w:r>
-          <w:r>
-            <w:tab/>
-          </w:r>
-          <w:r>
-            <w:fldChar w:fldCharType="begin"/>
-          </w:r>
-          <w:r>
-            <w:instrText xml:space="preserve"> PAGEREF _Toc42626534 \h </w:instrText>
-          </w:r>
-          <w:r>
-            <w:fldChar w:fldCharType="separate"/>
-          </w:r>
-          <w:r>
-            <w:t>2</w:t>
-          </w:r>
-          <w:r>
-            <w:fldChar w:fldCharType="end"/>
-          </w:r>
-          <w:r>
-            <w:fldChar w:fldCharType="end"/>
-          </w:r>
+          <w:hyperlink w:anchor="_Toc42626534" w:history="1">
+            <w:r>
+              <w:rPr>
+                <w:rStyle w:val="ae"/>
+              </w:rPr>
+              <w:t xml:space="preserve">1. </w:t>
+            </w:r>
+            <w:r>
+              <w:rPr>
+                <w:rStyle w:val="ae"/>
+              </w:rPr>
+              <w:t>作用范围：</w:t>
+            </w:r>
+            <w:r>
+              <w:tab/>
+            </w:r>
+            <w:r>
+              <w:fldChar w:fldCharType="begin"/>
+            </w:r>
+            <w:r>
+              <w:instrText xml:space="preserve"> PAGEREF _Toc42</w:instrText>
+            </w:r>
+            <w:r>
+              <w:instrText xml:space="preserve">626534 \h </w:instrText>
+            </w:r>
+            <w:r>
+              <w:fldChar w:fldCharType="separate"/>
+            </w:r>
+            <w:r>
+              <w:t>2</w:t>
+            </w:r>
+            <w:r>
+              <w:fldChar w:fldCharType="end"/>
+            </w:r>
+          </w:hyperlink>
         </w:p>
         <w:p>
           <w:pPr>
-            <w:pStyle w:val="8"/>
+            <w:pStyle w:val="TOC3"/>
             <w:tabs>
               <w:tab w:val="right" w:leader="dot" w:pos="8296"/>
             </w:tabs>
@@ -553,46 +617,42 @@
               <w:sz w:val="21"/>
             </w:rPr>
           </w:pPr>
-          <w:r>
-            <w:fldChar w:fldCharType="begin"/>
-          </w:r>
-          <w:r>
-            <w:instrText xml:space="preserve"> HYPERLINK \l "_Toc42626535" </w:instrText>
-          </w:r>
-          <w:r>
-            <w:fldChar w:fldCharType="separate"/>
-          </w:r>
-          <w:r>
-            <w:rPr>
-              <w:rStyle w:val="21"/>
-            </w:rPr>
-            <w:t>1.1 系统目标：</w:t>
-          </w:r>
-          <w:r>
-            <w:tab/>
-          </w:r>
-          <w:r>
-            <w:fldChar w:fldCharType="begin"/>
-          </w:r>
-          <w:r>
-            <w:instrText xml:space="preserve"> PAGEREF _Toc42626535 \h </w:instrText>
-          </w:r>
-          <w:r>
-            <w:fldChar w:fldCharType="separate"/>
-          </w:r>
-          <w:r>
-            <w:t>2</w:t>
-          </w:r>
-          <w:r>
-            <w:fldChar w:fldCharType="end"/>
-          </w:r>
-          <w:r>
-            <w:fldChar w:fldCharType="end"/>
-          </w:r>
+          <w:hyperlink w:anchor="_Toc42626535" w:history="1">
+            <w:r>
+              <w:rPr>
+                <w:rStyle w:val="ae"/>
+              </w:rPr>
+              <w:t xml:space="preserve">1.1 </w:t>
+            </w:r>
+            <w:r>
+              <w:rPr>
+                <w:rStyle w:val="ae"/>
+              </w:rPr>
+              <w:t>系统目标：</w:t>
+            </w:r>
+            <w:r>
+              <w:tab/>
+            </w:r>
+            <w:r>
+              <w:fldChar w:fldCharType="begin"/>
+            </w:r>
+            <w:r>
+              <w:instrText xml:space="preserve"> PAGEREF _Toc42626535 \h </w:instrText>
+            </w:r>
+            <w:r>
+              <w:fldChar w:fldCharType="separate"/>
+            </w:r>
+            <w:r>
+              <w:t>2</w:t>
+            </w:r>
+            <w:r>
+              <w:fldChar w:fldCharType="end"/>
+            </w:r>
+          </w:hyperlink>
         </w:p>
         <w:p>
           <w:pPr>
-            <w:pStyle w:val="8"/>
+            <w:pStyle w:val="TOC3"/>
             <w:tabs>
               <w:tab w:val="right" w:leader="dot" w:pos="8296"/>
             </w:tabs>
@@ -602,46 +662,42 @@
               <w:sz w:val="21"/>
             </w:rPr>
           </w:pPr>
-          <w:r>
-            <w:fldChar w:fldCharType="begin"/>
-          </w:r>
-          <w:r>
-            <w:instrText xml:space="preserve"> HYPERLINK \l "_Toc42626536" </w:instrText>
-          </w:r>
-          <w:r>
-            <w:fldChar w:fldCharType="separate"/>
-          </w:r>
-          <w:r>
-            <w:rPr>
-              <w:rStyle w:val="21"/>
-            </w:rPr>
-            <w:t>1.2 主要的系统功能：</w:t>
-          </w:r>
-          <w:r>
-            <w:tab/>
-          </w:r>
-          <w:r>
-            <w:fldChar w:fldCharType="begin"/>
-          </w:r>
-          <w:r>
-            <w:instrText xml:space="preserve"> PAGEREF _Toc42626536 \h </w:instrText>
-          </w:r>
-          <w:r>
-            <w:fldChar w:fldCharType="separate"/>
-          </w:r>
-          <w:r>
-            <w:t>3</w:t>
-          </w:r>
-          <w:r>
-            <w:fldChar w:fldCharType="end"/>
-          </w:r>
-          <w:r>
-            <w:fldChar w:fldCharType="end"/>
-          </w:r>
+          <w:hyperlink w:anchor="_Toc42626536" w:history="1">
+            <w:r>
+              <w:rPr>
+                <w:rStyle w:val="ae"/>
+              </w:rPr>
+              <w:t xml:space="preserve">1.2 </w:t>
+            </w:r>
+            <w:r>
+              <w:rPr>
+                <w:rStyle w:val="ae"/>
+              </w:rPr>
+              <w:t>主要的系统功能：</w:t>
+            </w:r>
+            <w:r>
+              <w:tab/>
+            </w:r>
+            <w:r>
+              <w:fldChar w:fldCharType="begin"/>
+            </w:r>
+            <w:r>
+              <w:instrText xml:space="preserve"> PAGEREF _Toc42626536 \h </w:instrText>
+            </w:r>
+            <w:r>
+              <w:fldChar w:fldCharType="separate"/>
+            </w:r>
+            <w:r>
+              <w:t>3</w:t>
+            </w:r>
+            <w:r>
+              <w:fldChar w:fldCharType="end"/>
+            </w:r>
+          </w:hyperlink>
         </w:p>
         <w:p>
           <w:pPr>
-            <w:pStyle w:val="8"/>
+            <w:pStyle w:val="TOC3"/>
             <w:tabs>
               <w:tab w:val="right" w:leader="dot" w:pos="8296"/>
             </w:tabs>
@@ -651,46 +707,42 @@
               <w:sz w:val="21"/>
             </w:rPr>
           </w:pPr>
-          <w:r>
-            <w:fldChar w:fldCharType="begin"/>
-          </w:r>
-          <w:r>
-            <w:instrText xml:space="preserve"> HYPERLINK \l "_Toc42626537" </w:instrText>
-          </w:r>
-          <w:r>
-            <w:fldChar w:fldCharType="separate"/>
-          </w:r>
-          <w:r>
-            <w:rPr>
-              <w:rStyle w:val="21"/>
-            </w:rPr>
-            <w:t>1.3 外部数据库定义：</w:t>
-          </w:r>
-          <w:r>
-            <w:tab/>
-          </w:r>
-          <w:r>
-            <w:fldChar w:fldCharType="begin"/>
-          </w:r>
-          <w:r>
-            <w:instrText xml:space="preserve"> PAGEREF _Toc42626537 \h </w:instrText>
-          </w:r>
-          <w:r>
-            <w:fldChar w:fldCharType="separate"/>
-          </w:r>
-          <w:r>
-            <w:t>3</w:t>
-          </w:r>
-          <w:r>
-            <w:fldChar w:fldCharType="end"/>
-          </w:r>
-          <w:r>
-            <w:fldChar w:fldCharType="end"/>
-          </w:r>
+          <w:hyperlink w:anchor="_Toc42626537" w:history="1">
+            <w:r>
+              <w:rPr>
+                <w:rStyle w:val="ae"/>
+              </w:rPr>
+              <w:t xml:space="preserve">1.3 </w:t>
+            </w:r>
+            <w:r>
+              <w:rPr>
+                <w:rStyle w:val="ae"/>
+              </w:rPr>
+              <w:t>外部数据库定义：</w:t>
+            </w:r>
+            <w:r>
+              <w:tab/>
+            </w:r>
+            <w:r>
+              <w:fldChar w:fldCharType="begin"/>
+            </w:r>
+            <w:r>
+              <w:instrText xml:space="preserve"> PAGEREF _Toc42626537 \h </w:instrText>
+            </w:r>
+            <w:r>
+              <w:fldChar w:fldCharType="separate"/>
+            </w:r>
+            <w:r>
+              <w:t>3</w:t>
+            </w:r>
+            <w:r>
+              <w:fldChar w:fldCharType="end"/>
+            </w:r>
+          </w:hyperlink>
         </w:p>
         <w:p>
           <w:pPr>
-            <w:pStyle w:val="8"/>
+            <w:pStyle w:val="TOC3"/>
             <w:tabs>
               <w:tab w:val="right" w:leader="dot" w:pos="8296"/>
             </w:tabs>
@@ -700,46 +752,45 @@
               <w:sz w:val="21"/>
             </w:rPr>
           </w:pPr>
-          <w:r>
-            <w:fldChar w:fldCharType="begin"/>
-          </w:r>
-          <w:r>
-            <w:instrText xml:space="preserve"> HYPERLINK \l "_Toc42626538" </w:instrText>
-          </w:r>
-          <w:r>
-            <w:fldChar w:fldCharType="separate"/>
-          </w:r>
-          <w:r>
-            <w:rPr>
-              <w:rStyle w:val="21"/>
-            </w:rPr>
-            <w:t>1.4 主要的设计约束和限制：</w:t>
-          </w:r>
-          <w:r>
-            <w:tab/>
-          </w:r>
-          <w:r>
-            <w:fldChar w:fldCharType="begin"/>
-          </w:r>
-          <w:r>
-            <w:instrText xml:space="preserve"> PAGEREF _Toc42626538 \h </w:instrText>
-          </w:r>
-          <w:r>
-            <w:fldChar w:fldCharType="separate"/>
-          </w:r>
-          <w:r>
-            <w:t>3</w:t>
-          </w:r>
-          <w:r>
-            <w:fldChar w:fldCharType="end"/>
-          </w:r>
-          <w:r>
-            <w:fldChar w:fldCharType="end"/>
-          </w:r>
+          <w:hyperlink w:anchor="_Toc42626538" w:history="1">
+            <w:r>
+              <w:rPr>
+                <w:rStyle w:val="ae"/>
+              </w:rPr>
+              <w:t xml:space="preserve">1.4 </w:t>
+            </w:r>
+            <w:r>
+              <w:rPr>
+                <w:rStyle w:val="ae"/>
+              </w:rPr>
+              <w:t>主要的设计约束和限制：</w:t>
+            </w:r>
+            <w:r>
+              <w:tab/>
+            </w:r>
+            <w:r>
+              <w:fldChar w:fldCharType="begin"/>
+            </w:r>
+            <w:r>
+              <w:instrText xml:space="preserve"> PAGER</w:instrText>
+            </w:r>
+            <w:r>
+              <w:instrText xml:space="preserve">EF _Toc42626538 \h </w:instrText>
+            </w:r>
+            <w:r>
+              <w:fldChar w:fldCharType="separate"/>
+            </w:r>
+            <w:r>
+              <w:t>3</w:t>
+            </w:r>
+            <w:r>
+              <w:fldChar w:fldCharType="end"/>
+            </w:r>
+          </w:hyperlink>
         </w:p>
         <w:p>
           <w:pPr>
-            <w:pStyle w:val="13"/>
+            <w:pStyle w:val="TOC2"/>
             <w:tabs>
               <w:tab w:val="right" w:leader="dot" w:pos="8296"/>
             </w:tabs>
@@ -749,46 +800,42 @@
               <w:sz w:val="21"/>
             </w:rPr>
           </w:pPr>
-          <w:r>
-            <w:fldChar w:fldCharType="begin"/>
-          </w:r>
-          <w:r>
-            <w:instrText xml:space="preserve"> HYPERLINK \l "_Toc42626539" </w:instrText>
-          </w:r>
-          <w:r>
-            <w:fldChar w:fldCharType="separate"/>
-          </w:r>
-          <w:r>
-            <w:rPr>
-              <w:rStyle w:val="21"/>
-            </w:rPr>
-            <w:t>2. 文档：</w:t>
-          </w:r>
-          <w:r>
-            <w:tab/>
-          </w:r>
-          <w:r>
-            <w:fldChar w:fldCharType="begin"/>
-          </w:r>
-          <w:r>
-            <w:instrText xml:space="preserve"> PAGEREF _Toc42626539 \h </w:instrText>
-          </w:r>
-          <w:r>
-            <w:fldChar w:fldCharType="separate"/>
-          </w:r>
-          <w:r>
-            <w:t>4</w:t>
-          </w:r>
-          <w:r>
-            <w:fldChar w:fldCharType="end"/>
-          </w:r>
-          <w:r>
-            <w:fldChar w:fldCharType="end"/>
-          </w:r>
+          <w:hyperlink w:anchor="_Toc42626539" w:history="1">
+            <w:r>
+              <w:rPr>
+                <w:rStyle w:val="ae"/>
+              </w:rPr>
+              <w:t xml:space="preserve">2. </w:t>
+            </w:r>
+            <w:r>
+              <w:rPr>
+                <w:rStyle w:val="ae"/>
+              </w:rPr>
+              <w:t>文档：</w:t>
+            </w:r>
+            <w:r>
+              <w:tab/>
+            </w:r>
+            <w:r>
+              <w:fldChar w:fldCharType="begin"/>
+            </w:r>
+            <w:r>
+              <w:instrText xml:space="preserve"> PAGEREF _Toc42626539 \h </w:instrText>
+            </w:r>
+            <w:r>
+              <w:fldChar w:fldCharType="separate"/>
+            </w:r>
+            <w:r>
+              <w:t>4</w:t>
+            </w:r>
+            <w:r>
+              <w:fldChar w:fldCharType="end"/>
+            </w:r>
+          </w:hyperlink>
         </w:p>
         <w:p>
           <w:pPr>
-            <w:pStyle w:val="8"/>
+            <w:pStyle w:val="TOC3"/>
             <w:tabs>
               <w:tab w:val="right" w:leader="dot" w:pos="8296"/>
             </w:tabs>
@@ -798,46 +845,42 @@
               <w:sz w:val="21"/>
             </w:rPr>
           </w:pPr>
-          <w:r>
-            <w:fldChar w:fldCharType="begin"/>
-          </w:r>
-          <w:r>
-            <w:instrText xml:space="preserve"> HYPERLINK \l "_Toc42626540" </w:instrText>
-          </w:r>
-          <w:r>
-            <w:fldChar w:fldCharType="separate"/>
-          </w:r>
-          <w:r>
-            <w:rPr>
-              <w:rStyle w:val="21"/>
-            </w:rPr>
-            <w:t>2.1 现有的文档：</w:t>
-          </w:r>
-          <w:r>
-            <w:tab/>
-          </w:r>
-          <w:r>
-            <w:fldChar w:fldCharType="begin"/>
-          </w:r>
-          <w:r>
-            <w:instrText xml:space="preserve"> PAGEREF _Toc42626540 \h </w:instrText>
-          </w:r>
-          <w:r>
-            <w:fldChar w:fldCharType="separate"/>
-          </w:r>
-          <w:r>
-            <w:t>4</w:t>
-          </w:r>
-          <w:r>
-            <w:fldChar w:fldCharType="end"/>
-          </w:r>
-          <w:r>
-            <w:fldChar w:fldCharType="end"/>
-          </w:r>
+          <w:hyperlink w:anchor="_Toc42626540" w:history="1">
+            <w:r>
+              <w:rPr>
+                <w:rStyle w:val="ae"/>
+              </w:rPr>
+              <w:t xml:space="preserve">2.1 </w:t>
+            </w:r>
+            <w:r>
+              <w:rPr>
+                <w:rStyle w:val="ae"/>
+              </w:rPr>
+              <w:t>现有的文档：</w:t>
+            </w:r>
+            <w:r>
+              <w:tab/>
+            </w:r>
+            <w:r>
+              <w:fldChar w:fldCharType="begin"/>
+            </w:r>
+            <w:r>
+              <w:instrText xml:space="preserve"> PAGEREF _Toc42626540 \h </w:instrText>
+            </w:r>
+            <w:r>
+              <w:fldChar w:fldCharType="separate"/>
+            </w:r>
+            <w:r>
+              <w:t>4</w:t>
+            </w:r>
+            <w:r>
+              <w:fldChar w:fldCharType="end"/>
+            </w:r>
+          </w:hyperlink>
         </w:p>
         <w:p>
           <w:pPr>
-            <w:pStyle w:val="8"/>
+            <w:pStyle w:val="TOC3"/>
             <w:tabs>
               <w:tab w:val="right" w:leader="dot" w:pos="8296"/>
             </w:tabs>
@@ -847,46 +890,42 @@
               <w:sz w:val="21"/>
             </w:rPr>
           </w:pPr>
-          <w:r>
-            <w:fldChar w:fldCharType="begin"/>
-          </w:r>
-          <w:r>
-            <w:instrText xml:space="preserve"> HYPERLINK \l "_Toc42626541" </w:instrText>
-          </w:r>
-          <w:r>
-            <w:fldChar w:fldCharType="separate"/>
-          </w:r>
-          <w:r>
-            <w:rPr>
-              <w:rStyle w:val="21"/>
-            </w:rPr>
-            <w:t>2.2 技术参考书：</w:t>
-          </w:r>
-          <w:r>
-            <w:tab/>
-          </w:r>
-          <w:r>
-            <w:fldChar w:fldCharType="begin"/>
-          </w:r>
-          <w:r>
-            <w:instrText xml:space="preserve"> PAGEREF _Toc42626541 \h </w:instrText>
-          </w:r>
-          <w:r>
-            <w:fldChar w:fldCharType="separate"/>
-          </w:r>
-          <w:r>
-            <w:t>4</w:t>
-          </w:r>
-          <w:r>
-            <w:fldChar w:fldCharType="end"/>
-          </w:r>
-          <w:r>
-            <w:fldChar w:fldCharType="end"/>
-          </w:r>
+          <w:hyperlink w:anchor="_Toc42626541" w:history="1">
+            <w:r>
+              <w:rPr>
+                <w:rStyle w:val="ae"/>
+              </w:rPr>
+              <w:t xml:space="preserve">2.2 </w:t>
+            </w:r>
+            <w:r>
+              <w:rPr>
+                <w:rStyle w:val="ae"/>
+              </w:rPr>
+              <w:t>技术参考书：</w:t>
+            </w:r>
+            <w:r>
+              <w:tab/>
+            </w:r>
+            <w:r>
+              <w:fldChar w:fldCharType="begin"/>
+            </w:r>
+            <w:r>
+              <w:instrText xml:space="preserve"> PAGEREF _Toc42626541 \h </w:instrText>
+            </w:r>
+            <w:r>
+              <w:fldChar w:fldCharType="separate"/>
+            </w:r>
+            <w:r>
+              <w:t>4</w:t>
+            </w:r>
+            <w:r>
+              <w:fldChar w:fldCharType="end"/>
+            </w:r>
+          </w:hyperlink>
         </w:p>
         <w:p>
           <w:pPr>
-            <w:pStyle w:val="13"/>
+            <w:pStyle w:val="TOC2"/>
             <w:tabs>
               <w:tab w:val="right" w:leader="dot" w:pos="8296"/>
             </w:tabs>
@@ -896,46 +935,42 @@
               <w:sz w:val="21"/>
             </w:rPr>
           </w:pPr>
-          <w:r>
-            <w:fldChar w:fldCharType="begin"/>
-          </w:r>
-          <w:r>
-            <w:instrText xml:space="preserve"> HYPERLINK \l "_Toc42626542" </w:instrText>
-          </w:r>
-          <w:r>
-            <w:fldChar w:fldCharType="separate"/>
-          </w:r>
-          <w:r>
-            <w:rPr>
-              <w:rStyle w:val="21"/>
-            </w:rPr>
-            <w:t>3. 总体设计：</w:t>
-          </w:r>
-          <w:r>
-            <w:tab/>
-          </w:r>
-          <w:r>
-            <w:fldChar w:fldCharType="begin"/>
-          </w:r>
-          <w:r>
-            <w:instrText xml:space="preserve"> PAGEREF _Toc42626542 \h </w:instrText>
-          </w:r>
-          <w:r>
-            <w:fldChar w:fldCharType="separate"/>
-          </w:r>
-          <w:r>
-            <w:t>5</w:t>
-          </w:r>
-          <w:r>
-            <w:fldChar w:fldCharType="end"/>
-          </w:r>
-          <w:r>
-            <w:fldChar w:fldCharType="end"/>
-          </w:r>
+          <w:hyperlink w:anchor="_Toc42626542" w:history="1">
+            <w:r>
+              <w:rPr>
+                <w:rStyle w:val="ae"/>
+              </w:rPr>
+              <w:t xml:space="preserve">3. </w:t>
+            </w:r>
+            <w:r>
+              <w:rPr>
+                <w:rStyle w:val="ae"/>
+              </w:rPr>
+              <w:t>总体设计：</w:t>
+            </w:r>
+            <w:r>
+              <w:tab/>
+            </w:r>
+            <w:r>
+              <w:fldChar w:fldCharType="begin"/>
+            </w:r>
+            <w:r>
+              <w:instrText xml:space="preserve"> PAGEREF _Toc42626542 \h </w:instrText>
+            </w:r>
+            <w:r>
+              <w:fldChar w:fldCharType="separate"/>
+            </w:r>
+            <w:r>
+              <w:t>5</w:t>
+            </w:r>
+            <w:r>
+              <w:fldChar w:fldCharType="end"/>
+            </w:r>
+          </w:hyperlink>
         </w:p>
         <w:p>
           <w:pPr>
-            <w:pStyle w:val="8"/>
+            <w:pStyle w:val="TOC3"/>
             <w:tabs>
               <w:tab w:val="right" w:leader="dot" w:pos="8296"/>
             </w:tabs>
@@ -945,46 +980,42 @@
               <w:sz w:val="21"/>
             </w:rPr>
           </w:pPr>
-          <w:r>
-            <w:fldChar w:fldCharType="begin"/>
-          </w:r>
-          <w:r>
-            <w:instrText xml:space="preserve"> HYPERLINK \l "_Toc42626543" </w:instrText>
-          </w:r>
-          <w:r>
-            <w:fldChar w:fldCharType="separate"/>
-          </w:r>
-          <w:r>
-            <w:rPr>
-              <w:rStyle w:val="21"/>
-            </w:rPr>
-            <w:t>3.1 系统功能：</w:t>
-          </w:r>
-          <w:r>
-            <w:tab/>
-          </w:r>
-          <w:r>
-            <w:fldChar w:fldCharType="begin"/>
-          </w:r>
-          <w:r>
-            <w:instrText xml:space="preserve"> PAGEREF _Toc42626543 \h </w:instrText>
-          </w:r>
-          <w:r>
-            <w:fldChar w:fldCharType="separate"/>
-          </w:r>
-          <w:r>
-            <w:t>5</w:t>
-          </w:r>
-          <w:r>
-            <w:fldChar w:fldCharType="end"/>
-          </w:r>
-          <w:r>
-            <w:fldChar w:fldCharType="end"/>
-          </w:r>
+          <w:hyperlink w:anchor="_Toc42626543" w:history="1">
+            <w:r>
+              <w:rPr>
+                <w:rStyle w:val="ae"/>
+              </w:rPr>
+              <w:t xml:space="preserve">3.1 </w:t>
+            </w:r>
+            <w:r>
+              <w:rPr>
+                <w:rStyle w:val="ae"/>
+              </w:rPr>
+              <w:t>系统功能：</w:t>
+            </w:r>
+            <w:r>
+              <w:tab/>
+            </w:r>
+            <w:r>
+              <w:fldChar w:fldCharType="begin"/>
+            </w:r>
+            <w:r>
+              <w:instrText xml:space="preserve"> PAGEREF _Toc42626543 \h </w:instrText>
+            </w:r>
+            <w:r>
+              <w:fldChar w:fldCharType="separate"/>
+            </w:r>
+            <w:r>
+              <w:t>5</w:t>
+            </w:r>
+            <w:r>
+              <w:fldChar w:fldCharType="end"/>
+            </w:r>
+          </w:hyperlink>
         </w:p>
         <w:p>
           <w:pPr>
-            <w:pStyle w:val="8"/>
+            <w:pStyle w:val="TOC3"/>
             <w:tabs>
               <w:tab w:val="right" w:leader="dot" w:pos="8296"/>
             </w:tabs>
@@ -994,46 +1025,42 @@
               <w:sz w:val="21"/>
             </w:rPr>
           </w:pPr>
-          <w:r>
-            <w:fldChar w:fldCharType="begin"/>
-          </w:r>
-          <w:r>
-            <w:instrText xml:space="preserve"> HYPERLINK \l "_Toc42626544" </w:instrText>
-          </w:r>
-          <w:r>
-            <w:fldChar w:fldCharType="separate"/>
-          </w:r>
-          <w:r>
-            <w:rPr>
-              <w:rStyle w:val="21"/>
-            </w:rPr>
-            <w:t>3.2 技术架构：</w:t>
-          </w:r>
-          <w:r>
-            <w:tab/>
-          </w:r>
-          <w:r>
-            <w:fldChar w:fldCharType="begin"/>
-          </w:r>
-          <w:r>
-            <w:instrText xml:space="preserve"> PAGEREF _Toc42626544 \h </w:instrText>
-          </w:r>
-          <w:r>
-            <w:fldChar w:fldCharType="separate"/>
-          </w:r>
-          <w:r>
-            <w:t>6</w:t>
-          </w:r>
-          <w:r>
-            <w:fldChar w:fldCharType="end"/>
-          </w:r>
-          <w:r>
-            <w:fldChar w:fldCharType="end"/>
-          </w:r>
+          <w:hyperlink w:anchor="_Toc42626544" w:history="1">
+            <w:r>
+              <w:rPr>
+                <w:rStyle w:val="ae"/>
+              </w:rPr>
+              <w:t xml:space="preserve">3.2 </w:t>
+            </w:r>
+            <w:r>
+              <w:rPr>
+                <w:rStyle w:val="ae"/>
+              </w:rPr>
+              <w:t>技术架构：</w:t>
+            </w:r>
+            <w:r>
+              <w:tab/>
+            </w:r>
+            <w:r>
+              <w:fldChar w:fldCharType="begin"/>
+            </w:r>
+            <w:r>
+              <w:instrText xml:space="preserve"> PAGEREF _Toc42626544 \h </w:instrText>
+            </w:r>
+            <w:r>
+              <w:fldChar w:fldCharType="separate"/>
+            </w:r>
+            <w:r>
+              <w:t>6</w:t>
+            </w:r>
+            <w:r>
+              <w:fldChar w:fldCharType="end"/>
+            </w:r>
+          </w:hyperlink>
         </w:p>
         <w:p>
           <w:pPr>
-            <w:pStyle w:val="8"/>
+            <w:pStyle w:val="TOC3"/>
             <w:tabs>
               <w:tab w:val="right" w:leader="dot" w:pos="8296"/>
             </w:tabs>
@@ -1043,46 +1070,42 @@
               <w:sz w:val="21"/>
             </w:rPr>
           </w:pPr>
-          <w:r>
-            <w:fldChar w:fldCharType="begin"/>
-          </w:r>
-          <w:r>
-            <w:instrText xml:space="preserve"> HYPERLINK \l "_Toc42626545" </w:instrText>
-          </w:r>
-          <w:r>
-            <w:fldChar w:fldCharType="separate"/>
-          </w:r>
-          <w:r>
-            <w:rPr>
-              <w:rStyle w:val="21"/>
-            </w:rPr>
-            <w:t>3.3 部署图：</w:t>
-          </w:r>
-          <w:r>
-            <w:tab/>
-          </w:r>
-          <w:r>
-            <w:fldChar w:fldCharType="begin"/>
-          </w:r>
-          <w:r>
-            <w:instrText xml:space="preserve"> PAGEREF _Toc42626545 \h </w:instrText>
-          </w:r>
-          <w:r>
-            <w:fldChar w:fldCharType="separate"/>
-          </w:r>
-          <w:r>
-            <w:t>6</w:t>
-          </w:r>
-          <w:r>
-            <w:fldChar w:fldCharType="end"/>
-          </w:r>
-          <w:r>
-            <w:fldChar w:fldCharType="end"/>
-          </w:r>
+          <w:hyperlink w:anchor="_Toc42626545" w:history="1">
+            <w:r>
+              <w:rPr>
+                <w:rStyle w:val="ae"/>
+              </w:rPr>
+              <w:t xml:space="preserve">3.3 </w:t>
+            </w:r>
+            <w:r>
+              <w:rPr>
+                <w:rStyle w:val="ae"/>
+              </w:rPr>
+              <w:t>部署图：</w:t>
+            </w:r>
+            <w:r>
+              <w:tab/>
+            </w:r>
+            <w:r>
+              <w:fldChar w:fldCharType="begin"/>
+            </w:r>
+            <w:r>
+              <w:instrText xml:space="preserve"> PAGEREF _Toc42626545 \h </w:instrText>
+            </w:r>
+            <w:r>
+              <w:fldChar w:fldCharType="separate"/>
+            </w:r>
+            <w:r>
+              <w:t>6</w:t>
+            </w:r>
+            <w:r>
+              <w:fldChar w:fldCharType="end"/>
+            </w:r>
+          </w:hyperlink>
         </w:p>
         <w:p>
           <w:pPr>
-            <w:pStyle w:val="13"/>
+            <w:pStyle w:val="TOC2"/>
             <w:tabs>
               <w:tab w:val="left" w:pos="630"/>
               <w:tab w:val="right" w:leader="dot" w:pos="8296"/>
@@ -1093,60 +1116,50 @@
               <w:sz w:val="21"/>
             </w:rPr>
           </w:pPr>
-          <w:r>
-            <w:fldChar w:fldCharType="begin"/>
-          </w:r>
-          <w:r>
-            <w:instrText xml:space="preserve"> HYPERLINK \l "_Toc42626546" </w:instrText>
-          </w:r>
-          <w:r>
-            <w:fldChar w:fldCharType="separate"/>
-          </w:r>
-          <w:r>
-            <w:rPr>
-              <w:rStyle w:val="21"/>
-            </w:rPr>
-            <w:t>4.</w:t>
-          </w:r>
-          <w:r>
-            <w:rPr>
-              <w:rFonts w:cstheme="minorBidi"/>
-              <w:kern w:val="2"/>
-              <w:sz w:val="21"/>
-            </w:rPr>
-            <w:tab/>
-          </w:r>
-          <w:r>
-            <w:rPr>
-              <w:rStyle w:val="21"/>
-            </w:rPr>
-            <w:t>详细设计：</w:t>
-          </w:r>
-          <w:r>
-            <w:tab/>
-          </w:r>
-          <w:r>
-            <w:fldChar w:fldCharType="begin"/>
-          </w:r>
-          <w:r>
-            <w:instrText xml:space="preserve"> PAGEREF _Toc42626546 \h </w:instrText>
-          </w:r>
-          <w:r>
-            <w:fldChar w:fldCharType="separate"/>
-          </w:r>
-          <w:r>
-            <w:t>6</w:t>
-          </w:r>
-          <w:r>
-            <w:fldChar w:fldCharType="end"/>
-          </w:r>
-          <w:r>
-            <w:fldChar w:fldCharType="end"/>
-          </w:r>
+          <w:hyperlink w:anchor="_Toc42626546" w:history="1">
+            <w:r>
+              <w:rPr>
+                <w:rStyle w:val="ae"/>
+              </w:rPr>
+              <w:t>4.</w:t>
+            </w:r>
+            <w:r>
+              <w:rPr>
+                <w:rFonts w:cstheme="minorBidi"/>
+                <w:kern w:val="2"/>
+                <w:sz w:val="21"/>
+              </w:rPr>
+              <w:tab/>
+            </w:r>
+            <w:r>
+              <w:rPr>
+                <w:rStyle w:val="ae"/>
+              </w:rPr>
+              <w:t>详细设计：</w:t>
+            </w:r>
+            <w:r>
+              <w:tab/>
+            </w:r>
+            <w:r>
+              <w:fldChar w:fldCharType="begin"/>
+            </w:r>
+            <w:r>
+              <w:instrText xml:space="preserve"> PAGEREF _Toc42626546 \h </w:instrText>
+            </w:r>
+            <w:r>
+              <w:fldChar w:fldCharType="separate"/>
+            </w:r>
+            <w:r>
+              <w:t>6</w:t>
+            </w:r>
+            <w:r>
+              <w:fldChar w:fldCharType="end"/>
+            </w:r>
+          </w:hyperlink>
         </w:p>
         <w:p>
           <w:pPr>
-            <w:pStyle w:val="8"/>
+            <w:pStyle w:val="TOC3"/>
             <w:tabs>
               <w:tab w:val="right" w:leader="dot" w:pos="8296"/>
             </w:tabs>
@@ -1156,46 +1169,45 @@
               <w:sz w:val="21"/>
             </w:rPr>
           </w:pPr>
-          <w:r>
-            <w:fldChar w:fldCharType="begin"/>
-          </w:r>
-          <w:r>
-            <w:instrText xml:space="preserve"> HYPERLINK \l "_Toc42626547" </w:instrText>
-          </w:r>
-          <w:r>
-            <w:fldChar w:fldCharType="separate"/>
-          </w:r>
-          <w:r>
-            <w:rPr>
-              <w:rStyle w:val="21"/>
-            </w:rPr>
-            <w:t>4.1 登录模块：</w:t>
-          </w:r>
-          <w:r>
-            <w:tab/>
-          </w:r>
-          <w:r>
-            <w:fldChar w:fldCharType="begin"/>
-          </w:r>
-          <w:r>
-            <w:instrText xml:space="preserve"> PAGEREF _Toc42626547 \h </w:instrText>
-          </w:r>
-          <w:r>
-            <w:fldChar w:fldCharType="separate"/>
-          </w:r>
-          <w:r>
-            <w:t>6</w:t>
-          </w:r>
-          <w:r>
-            <w:fldChar w:fldCharType="end"/>
-          </w:r>
-          <w:r>
-            <w:fldChar w:fldCharType="end"/>
-          </w:r>
+          <w:hyperlink w:anchor="_Toc42626547" w:history="1">
+            <w:r>
+              <w:rPr>
+                <w:rStyle w:val="ae"/>
+              </w:rPr>
+              <w:t xml:space="preserve">4.1 </w:t>
+            </w:r>
+            <w:r>
+              <w:rPr>
+                <w:rStyle w:val="ae"/>
+              </w:rPr>
+              <w:t>登录模块：</w:t>
+            </w:r>
+            <w:r>
+              <w:tab/>
+            </w:r>
+            <w:r>
+              <w:fldChar w:fldCharType="begin"/>
+            </w:r>
+            <w:r>
+              <w:instrText xml:space="preserve"> PAGEREF _Toc426</w:instrText>
+            </w:r>
+            <w:r>
+              <w:instrText xml:space="preserve">26547 \h </w:instrText>
+            </w:r>
+            <w:r>
+              <w:fldChar w:fldCharType="separate"/>
+            </w:r>
+            <w:r>
+              <w:t>6</w:t>
+            </w:r>
+            <w:r>
+              <w:fldChar w:fldCharType="end"/>
+            </w:r>
+          </w:hyperlink>
         </w:p>
         <w:p>
           <w:pPr>
-            <w:pStyle w:val="13"/>
+            <w:pStyle w:val="TOC2"/>
             <w:tabs>
               <w:tab w:val="right" w:leader="dot" w:pos="8296"/>
             </w:tabs>
@@ -1205,46 +1217,42 @@
               <w:sz w:val="21"/>
             </w:rPr>
           </w:pPr>
-          <w:r>
-            <w:fldChar w:fldCharType="begin"/>
-          </w:r>
-          <w:r>
-            <w:instrText xml:space="preserve"> HYPERLINK \l "_Toc42626548" </w:instrText>
-          </w:r>
-          <w:r>
-            <w:fldChar w:fldCharType="separate"/>
-          </w:r>
-          <w:r>
-            <w:rPr>
-              <w:rStyle w:val="21"/>
-            </w:rPr>
-            <w:t>5. 数据库设计：</w:t>
-          </w:r>
-          <w:r>
-            <w:tab/>
-          </w:r>
-          <w:r>
-            <w:fldChar w:fldCharType="begin"/>
-          </w:r>
-          <w:r>
-            <w:instrText xml:space="preserve"> PAGEREF _Toc42626548 \h </w:instrText>
-          </w:r>
-          <w:r>
-            <w:fldChar w:fldCharType="separate"/>
-          </w:r>
-          <w:r>
-            <w:t>8</w:t>
-          </w:r>
-          <w:r>
-            <w:fldChar w:fldCharType="end"/>
-          </w:r>
-          <w:r>
-            <w:fldChar w:fldCharType="end"/>
-          </w:r>
+          <w:hyperlink w:anchor="_Toc42626548" w:history="1">
+            <w:r>
+              <w:rPr>
+                <w:rStyle w:val="ae"/>
+              </w:rPr>
+              <w:t xml:space="preserve">5. </w:t>
+            </w:r>
+            <w:r>
+              <w:rPr>
+                <w:rStyle w:val="ae"/>
+              </w:rPr>
+              <w:t>数据库设计：</w:t>
+            </w:r>
+            <w:r>
+              <w:tab/>
+            </w:r>
+            <w:r>
+              <w:fldChar w:fldCharType="begin"/>
+            </w:r>
+            <w:r>
+              <w:instrText xml:space="preserve"> PAGEREF _Toc42626548 \h </w:instrText>
+            </w:r>
+            <w:r>
+              <w:fldChar w:fldCharType="separate"/>
+            </w:r>
+            <w:r>
+              <w:t>8</w:t>
+            </w:r>
+            <w:r>
+              <w:fldChar w:fldCharType="end"/>
+            </w:r>
+          </w:hyperlink>
         </w:p>
         <w:p>
           <w:pPr>
-            <w:pStyle w:val="8"/>
+            <w:pStyle w:val="TOC3"/>
             <w:tabs>
               <w:tab w:val="right" w:leader="dot" w:pos="8296"/>
             </w:tabs>
@@ -1254,46 +1262,45 @@
               <w:sz w:val="21"/>
             </w:rPr>
           </w:pPr>
-          <w:r>
-            <w:fldChar w:fldCharType="begin"/>
-          </w:r>
-          <w:r>
-            <w:instrText xml:space="preserve"> HYPERLINK \l "_Toc42626549" </w:instrText>
-          </w:r>
-          <w:r>
-            <w:fldChar w:fldCharType="separate"/>
-          </w:r>
-          <w:r>
-            <w:rPr>
-              <w:rStyle w:val="21"/>
-            </w:rPr>
-            <w:t>5.1 ER图</w:t>
-          </w:r>
-          <w:r>
-            <w:tab/>
-          </w:r>
-          <w:r>
-            <w:fldChar w:fldCharType="begin"/>
-          </w:r>
-          <w:r>
-            <w:instrText xml:space="preserve"> PAGEREF _Toc42626549 \h </w:instrText>
-          </w:r>
-          <w:r>
-            <w:fldChar w:fldCharType="separate"/>
-          </w:r>
-          <w:r>
-            <w:t>8</w:t>
-          </w:r>
-          <w:r>
-            <w:fldChar w:fldCharType="end"/>
-          </w:r>
-          <w:r>
-            <w:fldChar w:fldCharType="end"/>
-          </w:r>
+          <w:hyperlink w:anchor="_Toc42626549" w:history="1">
+            <w:r>
+              <w:rPr>
+                <w:rStyle w:val="ae"/>
+              </w:rPr>
+              <w:t>5.1 ER</w:t>
+            </w:r>
+            <w:r>
+              <w:rPr>
+                <w:rStyle w:val="ae"/>
+              </w:rPr>
+              <w:t>图</w:t>
+            </w:r>
+            <w:r>
+              <w:tab/>
+            </w:r>
+            <w:r>
+              <w:fldChar w:fldCharType="begin"/>
+            </w:r>
+            <w:r>
+              <w:instrText xml:space="preserve"> P</w:instrText>
+            </w:r>
+            <w:r>
+              <w:instrText xml:space="preserve">AGEREF _Toc42626549 \h </w:instrText>
+            </w:r>
+            <w:r>
+              <w:fldChar w:fldCharType="separate"/>
+            </w:r>
+            <w:r>
+              <w:t>8</w:t>
+            </w:r>
+            <w:r>
+              <w:fldChar w:fldCharType="end"/>
+            </w:r>
+          </w:hyperlink>
         </w:p>
         <w:p>
           <w:pPr>
-            <w:pStyle w:val="8"/>
+            <w:pStyle w:val="TOC3"/>
             <w:tabs>
               <w:tab w:val="right" w:leader="dot" w:pos="8296"/>
             </w:tabs>
@@ -1303,42 +1310,38 @@
               <w:sz w:val="21"/>
             </w:rPr>
           </w:pPr>
-          <w:r>
-            <w:fldChar w:fldCharType="begin"/>
-          </w:r>
-          <w:r>
-            <w:instrText xml:space="preserve"> HYPERLINK \l "_Toc42626550" </w:instrText>
-          </w:r>
-          <w:r>
-            <w:fldChar w:fldCharType="separate"/>
-          </w:r>
-          <w:r>
-            <w:rPr>
-              <w:rStyle w:val="21"/>
-            </w:rPr>
-            <w:t>5.2数据库建表</w:t>
-          </w:r>
-          <w:r>
-            <w:tab/>
-          </w:r>
-          <w:r>
-            <w:fldChar w:fldCharType="begin"/>
-          </w:r>
-          <w:r>
-            <w:instrText xml:space="preserve"> PAGEREF _Toc42626550 \h </w:instrText>
-          </w:r>
-          <w:r>
-            <w:fldChar w:fldCharType="separate"/>
-          </w:r>
-          <w:r>
-            <w:t>8</w:t>
-          </w:r>
-          <w:r>
-            <w:fldChar w:fldCharType="end"/>
-          </w:r>
-          <w:r>
-            <w:fldChar w:fldCharType="end"/>
-          </w:r>
+          <w:hyperlink w:anchor="_Toc42626550" w:history="1">
+            <w:r>
+              <w:rPr>
+                <w:rStyle w:val="ae"/>
+              </w:rPr>
+              <w:t>5.2</w:t>
+            </w:r>
+            <w:r>
+              <w:rPr>
+                <w:rStyle w:val="ae"/>
+              </w:rPr>
+              <w:t>数据库建表</w:t>
+            </w:r>
+            <w:r>
+              <w:tab/>
+            </w:r>
+            <w:r>
+              <w:fldChar w:fldCharType="begin"/>
+            </w:r>
+            <w:r>
+              <w:instrText xml:space="preserve"> PAGEREF _Toc42626550 \h </w:instrText>
+            </w:r>
+            <w:r>
+              <w:fldChar w:fldCharType="separate"/>
+            </w:r>
+            <w:r>
+              <w:t>8</w:t>
+            </w:r>
+            <w:r>
+              <w:fldChar w:fldCharType="end"/>
+            </w:r>
+          </w:hyperlink>
         </w:p>
         <w:p>
           <w:r>
@@ -1354,44 +1357,47 @@
     </w:sdt>
     <w:p>
       <w:pPr>
+        <w:pStyle w:val="1"/>
+        <w:jc w:val="center"/>
+      </w:pPr>
+      <w:bookmarkStart w:id="1" w:name="_Toc42626533"/>
+      <w:r>
+        <w:rPr>
+          <w:rFonts w:hint="eastAsia"/>
+        </w:rPr>
+        <w:t>考勤系统软件设计报告</w:t>
+      </w:r>
+      <w:bookmarkStart w:id="2" w:name="_Hlk35867800"/>
+      <w:bookmarkEnd w:id="1"/>
+    </w:p>
+    <w:p>
+      <w:pPr>
         <w:pStyle w:val="2"/>
-        <w:jc w:val="center"/>
-      </w:pPr>
-      <w:bookmarkStart w:id="1" w:name="_Toc42626533"/>
+      </w:pPr>
+      <w:bookmarkStart w:id="3" w:name="_Toc42626534"/>
       <w:r>
         <w:rPr>
           <w:rFonts w:hint="eastAsia"/>
         </w:rPr>
-        <w:t>考勤系统软件设计报告</w:t>
-      </w:r>
-      <w:bookmarkEnd w:id="1"/>
-      <w:bookmarkStart w:id="2" w:name="_Hlk35867800"/>
+        <w:t>1.</w:t>
+      </w:r>
+      <w:r>
+        <w:t xml:space="preserve"> </w:t>
+      </w:r>
+      <w:r>
+        <w:t>作用范围</w:t>
+      </w:r>
+      <w:r>
+        <w:rPr>
+          <w:rFonts w:hint="eastAsia"/>
+        </w:rPr>
+        <w:t>：</w:t>
+      </w:r>
+      <w:bookmarkEnd w:id="3"/>
     </w:p>
     <w:p>
       <w:pPr>
         <w:pStyle w:val="3"/>
-      </w:pPr>
-      <w:bookmarkStart w:id="3" w:name="_Toc42626534"/>
-      <w:r>
-        <w:rPr>
-          <w:rFonts w:hint="eastAsia"/>
-        </w:rPr>
-        <w:t>1.</w:t>
-      </w:r>
-      <w:r>
-        <w:t xml:space="preserve"> 作用范围</w:t>
-      </w:r>
-      <w:r>
-        <w:rPr>
-          <w:rFonts w:hint="eastAsia"/>
-        </w:rPr>
-        <w:t>：</w:t>
-      </w:r>
-      <w:bookmarkEnd w:id="3"/>
-    </w:p>
-    <w:p>
-      <w:pPr>
-        <w:pStyle w:val="4"/>
       </w:pPr>
       <w:bookmarkStart w:id="4" w:name="_Toc42626535"/>
       <w:r>
@@ -1442,11 +1448,19 @@
           <w:rFonts w:cs="Arial"/>
           <w:sz w:val="22"/>
         </w:rPr>
-        <w:t>内置请假系统，员工可以在系统中提交申请，管理者可以在线审批，简化了请假的流程而且方便突发情况时查看所需员工是否在岗。员工可以在请假系统中查看自己的休假情况，包括可休时长、已休时常和剩余时常，并且每一个带薪假期都会标注生效</w:t>
-      </w:r>
-      <w:r>
-        <w:rPr>
-          <w:rFonts w:ascii="Source Sans Pro" w:hAnsi="Source Sans Pro" w:eastAsia="宋体" w:cs="宋体"/>
+        <w:t>内置请假系统，员工可以在系统中提交申请，管理者可以在线审批，简化了请假</w:t>
+      </w:r>
+      <w:r>
+        <w:rPr>
+          <w:rFonts w:cs="Arial"/>
+          <w:sz w:val="22"/>
+        </w:rPr>
+        <w:lastRenderedPageBreak/>
+        <w:t>的流程而且方便突发情况时查看所需员工是否在岗。员工可以在请假系统中查看自己的休假情况，包括可休时长、已休时常和剩余时常，并且每一个带薪假期都会标注生效</w:t>
+      </w:r>
+      <w:r>
+        <w:rPr>
+          <w:rFonts w:ascii="Source Sans Pro" w:eastAsia="宋体" w:hAnsi="Source Sans Pro" w:cs="宋体"/>
           <w:color w:val="34495E"/>
           <w:kern w:val="0"/>
           <w:sz w:val="24"/>
@@ -1464,38 +1478,44 @@
     </w:p>
     <w:p>
       <w:pPr>
+        <w:pStyle w:val="3"/>
+      </w:pPr>
+      <w:bookmarkStart w:id="5" w:name="_Toc42626536"/>
+      <w:r>
+        <w:rPr>
+          <w:rFonts w:hint="eastAsia"/>
+        </w:rPr>
+        <w:t>1.2</w:t>
+      </w:r>
+      <w:r>
+        <w:t xml:space="preserve"> </w:t>
+      </w:r>
+      <w:r>
+        <w:rPr>
+          <w:rFonts w:hint="eastAsia"/>
+        </w:rPr>
+        <w:t>主要的系统功能：</w:t>
+      </w:r>
+      <w:bookmarkEnd w:id="5"/>
+    </w:p>
+    <w:p>
+      <w:pPr>
         <w:pStyle w:val="4"/>
       </w:pPr>
-      <w:bookmarkStart w:id="5" w:name="_Toc42626536"/>
       <w:r>
         <w:rPr>
           <w:rFonts w:hint="eastAsia"/>
         </w:rPr>
-        <w:t>1.2</w:t>
+        <w:t>1.</w:t>
       </w:r>
       <w:r>
         <w:t xml:space="preserve"> </w:t>
       </w:r>
       <w:r>
-        <w:rPr>
-          <w:rFonts w:hint="eastAsia"/>
-        </w:rPr>
-        <w:t>主要的系统功能：</w:t>
-      </w:r>
-      <w:bookmarkEnd w:id="5"/>
-    </w:p>
-    <w:p>
-      <w:pPr>
-        <w:pStyle w:val="5"/>
-      </w:pPr>
-      <w:r>
-        <w:rPr>
-          <w:rFonts w:hint="eastAsia"/>
-        </w:rPr>
-        <w:t>1.</w:t>
-      </w:r>
-      <w:r>
-        <w:t xml:space="preserve"> 打卡记录</w:t>
+        <w:t>打</w:t>
+      </w:r>
+      <w:r>
+        <w:t>卡记录</w:t>
       </w:r>
     </w:p>
     <w:p>
@@ -1516,7 +1536,7 @@
       </w:r>
       <w:r>
         <w:rPr>
-          <w:rFonts w:hint="eastAsia" w:cs="Arial"/>
+          <w:rFonts w:cs="Arial" w:hint="eastAsia"/>
           <w:sz w:val="22"/>
         </w:rPr>
         <w:t>。</w:t>
@@ -1533,15 +1553,43 @@
       </w:pPr>
       <w:r>
         <w:rPr>
-          <w:rFonts w:hint="eastAsia" w:cs="Arial"/>
+          <w:rFonts w:cs="Arial" w:hint="eastAsia"/>
           <w:sz w:val="22"/>
         </w:rPr>
-        <w:t>本系统会对打卡记录每晚00：30进行计算处理，生成考勤表，表中统计了该员工的无薪假期天数、迟到、早退、缺勤天数。</w:t>
-      </w:r>
-    </w:p>
-    <w:p>
-      <w:pPr>
-        <w:pStyle w:val="5"/>
+        <w:t>本系统会对打卡记录每晚</w:t>
+      </w:r>
+      <w:r>
+        <w:rPr>
+          <w:rFonts w:cs="Arial" w:hint="eastAsia"/>
+          <w:sz w:val="22"/>
+        </w:rPr>
+        <w:t>00</w:t>
+      </w:r>
+      <w:r>
+        <w:rPr>
+          <w:rFonts w:cs="Arial" w:hint="eastAsia"/>
+          <w:sz w:val="22"/>
+        </w:rPr>
+        <w:t>：</w:t>
+      </w:r>
+      <w:r>
+        <w:rPr>
+          <w:rFonts w:cs="Arial" w:hint="eastAsia"/>
+          <w:sz w:val="22"/>
+        </w:rPr>
+        <w:t>30</w:t>
+      </w:r>
+      <w:r>
+        <w:rPr>
+          <w:rFonts w:cs="Arial" w:hint="eastAsia"/>
+          <w:sz w:val="22"/>
+        </w:rPr>
+        <w:t>进行计算处理，生成考勤表，表中统计了该员工的无薪假期天数、迟到、早退、缺勤天数。</w:t>
+      </w:r>
+    </w:p>
+    <w:p>
+      <w:pPr>
+        <w:pStyle w:val="4"/>
       </w:pPr>
       <w:r>
         <w:rPr>
@@ -1550,7 +1598,10 @@
         <w:t>2.</w:t>
       </w:r>
       <w:r>
-        <w:t xml:space="preserve"> 请假申请</w:t>
+        <w:t xml:space="preserve"> </w:t>
+      </w:r>
+      <w:r>
+        <w:t>请假申请</w:t>
       </w:r>
     </w:p>
     <w:p>
@@ -1623,7 +1674,7 @@
     </w:p>
     <w:p>
       <w:pPr>
-        <w:pStyle w:val="5"/>
+        <w:pStyle w:val="4"/>
       </w:pPr>
       <w:r>
         <w:rPr>
@@ -1632,7 +1683,10 @@
         <w:t>3.</w:t>
       </w:r>
       <w:r>
-        <w:t xml:space="preserve"> 外出申请</w:t>
+        <w:t xml:space="preserve"> </w:t>
+      </w:r>
+      <w:r>
+        <w:t>外出申请</w:t>
       </w:r>
     </w:p>
     <w:p>
@@ -1664,7 +1718,7 @@
     </w:p>
     <w:p>
       <w:pPr>
-        <w:pStyle w:val="4"/>
+        <w:pStyle w:val="3"/>
       </w:pPr>
       <w:bookmarkStart w:id="6" w:name="_Toc42626537"/>
       <w:r>
@@ -1674,13 +1728,19 @@
         <w:t>1.3</w:t>
       </w:r>
       <w:r>
-        <w:t xml:space="preserve"> 外部数据库定义：</w:t>
+        <w:t xml:space="preserve"> </w:t>
+      </w:r>
+      <w:r>
+        <w:t>外部数据库</w:t>
+      </w:r>
+      <w:r>
+        <w:t>定义：</w:t>
       </w:r>
       <w:bookmarkEnd w:id="6"/>
     </w:p>
     <w:p>
       <w:pPr>
-        <w:ind w:firstLine="480" w:firstLineChars="200"/>
+        <w:ind w:firstLineChars="200" w:firstLine="480"/>
         <w:jc w:val="left"/>
         <w:rPr>
           <w:rFonts w:cs="Arial"/>
@@ -1690,7 +1750,7 @@
       </w:pPr>
       <w:r>
         <w:rPr>
-          <w:rFonts w:hint="eastAsia" w:cs="Arial"/>
+          <w:rFonts w:cs="Arial" w:hint="eastAsia"/>
           <w:sz w:val="24"/>
           <w:szCs w:val="24"/>
         </w:rPr>
@@ -1702,69 +1762,23 @@
           <w:sz w:val="24"/>
           <w:szCs w:val="24"/>
         </w:rPr>
-        <w:t>JDBC技术连接使用MySQL来设计数据库。</w:t>
-      </w:r>
-    </w:p>
-    <w:p>
-      <w:pPr>
-        <w:pStyle w:val="4"/>
-      </w:pPr>
-      <w:bookmarkStart w:id="7" w:name="_Toc42626538"/>
-      <w:r>
-        <w:rPr>
-          <w:rFonts w:hint="eastAsia"/>
-        </w:rPr>
-        <w:t>1.4</w:t>
-      </w:r>
-      <w:r>
-        <w:t xml:space="preserve"> 主要的设计约束和限制：</w:t>
-      </w:r>
-      <w:bookmarkEnd w:id="7"/>
-    </w:p>
-    <w:p>
-      <w:pPr>
-        <w:pStyle w:val="5"/>
-      </w:pPr>
-      <w:r>
-        <w:rPr>
-          <w:rFonts w:hint="eastAsia"/>
-        </w:rPr>
-        <w:t>1.4.1</w:t>
-      </w:r>
-      <w:r>
-        <w:t xml:space="preserve"> </w:t>
-      </w:r>
-      <w:r>
-        <w:rPr>
-          <w:rFonts w:hint="eastAsia"/>
-        </w:rPr>
-        <w:t>数据库设计规范：</w:t>
-      </w:r>
-    </w:p>
-    <w:p>
-      <w:pPr>
-        <w:ind w:left="372" w:firstLine="420"/>
+        <w:t>JDBC</w:t>
+      </w:r>
+      <w:r>
         <w:rPr>
           <w:rFonts w:cs="Arial"/>
           <w:sz w:val="24"/>
           <w:szCs w:val="24"/>
         </w:rPr>
-      </w:pPr>
+        <w:t>技术连接使用</w:t>
+      </w:r>
       <w:r>
         <w:rPr>
           <w:rFonts w:cs="Arial"/>
           <w:sz w:val="24"/>
           <w:szCs w:val="24"/>
         </w:rPr>
-        <w:t>1</w:t>
-      </w:r>
-      <w:r>
-        <w:rPr>
-          <w:rFonts w:hint="eastAsia" w:cs="Arial"/>
-          <w:sz w:val="24"/>
-          <w:szCs w:val="24"/>
-        </w:rPr>
-        <w:t>）</w:t>
+        <w:t>MySQL</w:t>
       </w:r>
       <w:r>
         <w:rPr>
@@ -1772,7 +1786,46 @@
           <w:sz w:val="24"/>
           <w:szCs w:val="24"/>
         </w:rPr>
-        <w:t>尽可能在数据模型上控制业务对象的约束关系</w:t>
+        <w:t>来设计数据库。</w:t>
+      </w:r>
+    </w:p>
+    <w:p>
+      <w:pPr>
+        <w:pStyle w:val="3"/>
+      </w:pPr>
+      <w:bookmarkStart w:id="7" w:name="_Toc42626538"/>
+      <w:r>
+        <w:rPr>
+          <w:rFonts w:hint="eastAsia"/>
+        </w:rPr>
+        <w:t>1.4</w:t>
+      </w:r>
+      <w:r>
+        <w:t xml:space="preserve"> </w:t>
+      </w:r>
+      <w:r>
+        <w:t>主要的设计约束和限制：</w:t>
+      </w:r>
+      <w:bookmarkEnd w:id="7"/>
+    </w:p>
+    <w:p>
+      <w:pPr>
+        <w:pStyle w:val="4"/>
+      </w:pPr>
+      <w:r>
+        <w:rPr>
+          <w:rFonts w:hint="eastAsia"/>
+        </w:rPr>
+        <w:t>1.4.1</w:t>
+      </w:r>
+      <w:r>
+        <w:t xml:space="preserve"> </w:t>
+      </w:r>
+      <w:r>
+        <w:rPr>
+          <w:rFonts w:hint="eastAsia"/>
+        </w:rPr>
+        <w:t>数据库设计规范：</w:t>
       </w:r>
     </w:p>
     <w:p>
@@ -1790,11 +1843,11 @@
           <w:sz w:val="24"/>
           <w:szCs w:val="24"/>
         </w:rPr>
-        <w:t>2</w:t>
-      </w:r>
-      <w:r>
-        <w:rPr>
-          <w:rFonts w:hint="eastAsia" w:cs="Arial"/>
+        <w:t>1</w:t>
+      </w:r>
+      <w:r>
+        <w:rPr>
+          <w:rFonts w:cs="Arial" w:hint="eastAsia"/>
           <w:sz w:val="24"/>
           <w:szCs w:val="24"/>
         </w:rPr>
@@ -1806,47 +1859,34 @@
           <w:sz w:val="24"/>
           <w:szCs w:val="24"/>
         </w:rPr>
-        <w:t>数据模型总的唯一性约束</w:t>
-      </w:r>
-      <w:r>
-        <w:rPr>
-          <w:rFonts w:hint="eastAsia" w:cs="Arial"/>
-          <w:sz w:val="24"/>
-          <w:szCs w:val="24"/>
-        </w:rPr>
-        <w:t>[</w:t>
-      </w:r>
-      <w:r>
+        <w:t>尽可能在数据模型上控制业务对象的约束关系</w:t>
+      </w:r>
+    </w:p>
+    <w:p>
+      <w:pPr>
+        <w:ind w:left="372" w:firstLine="420"/>
         <w:rPr>
           <w:rFonts w:cs="Arial"/>
           <w:sz w:val="24"/>
           <w:szCs w:val="24"/>
         </w:rPr>
-        <w:t>比如</w:t>
-      </w:r>
-      <w:r>
-        <w:rPr>
-          <w:rFonts w:hint="eastAsia" w:cs="Arial"/>
-          <w:sz w:val="24"/>
-          <w:szCs w:val="24"/>
-        </w:rPr>
-        <w:t>用户I</w:t>
-      </w:r>
+      </w:pPr>
       <w:r>
         <w:rPr>
           <w:rFonts w:cs="Arial"/>
           <w:sz w:val="24"/>
           <w:szCs w:val="24"/>
         </w:rPr>
-        <w:t>D</w:t>
-      </w:r>
-      <w:r>
-        <w:rPr>
-          <w:rFonts w:hint="eastAsia" w:cs="Arial"/>
+        <w:lastRenderedPageBreak/>
+        <w:t>2</w:t>
+      </w:r>
+      <w:r>
+        <w:rPr>
+          <w:rFonts w:cs="Arial" w:hint="eastAsia"/>
           <w:sz w:val="24"/>
           <w:szCs w:val="24"/>
         </w:rPr>
-        <w:t>]，</w:t>
+        <w:t>）</w:t>
       </w:r>
       <w:r>
         <w:rPr>
@@ -1854,33 +1894,63 @@
           <w:sz w:val="24"/>
           <w:szCs w:val="24"/>
         </w:rPr>
-        <w:t xml:space="preserve">一定要在数据库层面得到控制； </w:t>
-      </w:r>
-    </w:p>
-    <w:p>
-      <w:pPr>
-        <w:ind w:left="372" w:firstLine="420"/>
+        <w:t>数据模型总的唯一性约束</w:t>
+      </w:r>
+      <w:r>
+        <w:rPr>
+          <w:rFonts w:cs="Arial" w:hint="eastAsia"/>
+          <w:sz w:val="24"/>
+          <w:szCs w:val="24"/>
+        </w:rPr>
+        <w:t>[</w:t>
+      </w:r>
+      <w:r>
         <w:rPr>
           <w:rFonts w:cs="Arial"/>
           <w:sz w:val="24"/>
           <w:szCs w:val="24"/>
         </w:rPr>
-      </w:pPr>
+        <w:t>比如</w:t>
+      </w:r>
+      <w:r>
+        <w:rPr>
+          <w:rFonts w:cs="Arial" w:hint="eastAsia"/>
+          <w:sz w:val="24"/>
+          <w:szCs w:val="24"/>
+        </w:rPr>
+        <w:t>用户</w:t>
+      </w:r>
+      <w:r>
+        <w:rPr>
+          <w:rFonts w:cs="Arial" w:hint="eastAsia"/>
+          <w:sz w:val="24"/>
+          <w:szCs w:val="24"/>
+        </w:rPr>
+        <w:t>I</w:t>
+      </w:r>
       <w:r>
         <w:rPr>
           <w:rFonts w:cs="Arial"/>
           <w:sz w:val="24"/>
           <w:szCs w:val="24"/>
         </w:rPr>
-        <w:t>3</w:t>
-      </w:r>
-      <w:r>
-        <w:rPr>
-          <w:rFonts w:hint="eastAsia" w:cs="Arial"/>
+        <w:t>D</w:t>
+      </w:r>
+      <w:r>
+        <w:rPr>
+          <w:rFonts w:cs="Arial" w:hint="eastAsia"/>
           <w:sz w:val="24"/>
           <w:szCs w:val="24"/>
         </w:rPr>
-        <w:t>）</w:t>
+        <w:t>]</w:t>
+      </w:r>
+      <w:r>
+        <w:rPr>
+          <w:rFonts w:cs="Arial" w:hint="eastAsia"/>
+          <w:sz w:val="24"/>
+          <w:szCs w:val="24"/>
+        </w:rPr>
+        <w:t>，</w:t>
       </w:r>
       <w:r>
         <w:rPr>
@@ -1888,67 +1958,57 @@
           <w:sz w:val="24"/>
           <w:szCs w:val="24"/>
         </w:rPr>
-        <w:t>sql语句尽量不要依据业务逻辑以及动态拼接的sql字符串，而是采用预编译的方式；否则有sql注入的风险</w:t>
-      </w:r>
-    </w:p>
-    <w:p>
-      <w:pPr>
-        <w:ind w:left="372" w:firstLine="420"/>
+        <w:t>一定要在数据库层面得到控制；</w:t>
+      </w:r>
+      <w:r>
         <w:rPr>
           <w:rFonts w:cs="Arial"/>
           <w:sz w:val="24"/>
           <w:szCs w:val="24"/>
         </w:rPr>
-      </w:pPr>
-      <w:r>
+        <w:t xml:space="preserve"> </w:t>
+      </w:r>
+    </w:p>
+    <w:p>
+      <w:pPr>
+        <w:ind w:left="372" w:firstLine="420"/>
         <w:rPr>
           <w:rFonts w:cs="Arial"/>
           <w:sz w:val="24"/>
           <w:szCs w:val="24"/>
         </w:rPr>
-        <w:t>5</w:t>
-      </w:r>
-      <w:r>
-        <w:rPr>
-          <w:rFonts w:hint="eastAsia" w:cs="Arial"/>
-          <w:sz w:val="24"/>
-          <w:szCs w:val="24"/>
-        </w:rPr>
-        <w:t>）</w:t>
-      </w:r>
+      </w:pPr>
       <w:r>
         <w:rPr>
           <w:rFonts w:cs="Arial"/>
           <w:sz w:val="24"/>
           <w:szCs w:val="24"/>
         </w:rPr>
-        <w:t>如果主表与子表是一对一的关系，主键尽量相同。</w:t>
-      </w:r>
-    </w:p>
-    <w:p>
-      <w:pPr>
-        <w:ind w:left="372" w:firstLine="420"/>
+        <w:t>3</w:t>
+      </w:r>
+      <w:r>
+        <w:rPr>
+          <w:rFonts w:cs="Arial" w:hint="eastAsia"/>
+          <w:sz w:val="24"/>
+          <w:szCs w:val="24"/>
+        </w:rPr>
+        <w:t>）</w:t>
+      </w:r>
+      <w:r>
         <w:rPr>
           <w:rFonts w:cs="Arial"/>
           <w:sz w:val="24"/>
           <w:szCs w:val="24"/>
         </w:rPr>
-      </w:pPr>
+        <w:t>sql</w:t>
+      </w:r>
       <w:r>
         <w:rPr>
           <w:rFonts w:cs="Arial"/>
           <w:sz w:val="24"/>
           <w:szCs w:val="24"/>
         </w:rPr>
-        <w:t>6</w:t>
-      </w:r>
-      <w:r>
-        <w:rPr>
-          <w:rFonts w:hint="eastAsia" w:cs="Arial"/>
-          <w:sz w:val="24"/>
-          <w:szCs w:val="24"/>
-        </w:rPr>
-        <w:t>）</w:t>
+        <w:t>语句尽量不要依据业务逻辑以及动态拼接的</w:t>
       </w:r>
       <w:r>
         <w:rPr>
@@ -1956,45 +2016,15 @@
           <w:sz w:val="24"/>
           <w:szCs w:val="24"/>
         </w:rPr>
-        <w:t>数据库是各个业务系统的私有资源；其他系统对于该数据结构应该是透明的；只能通过接口和事件去访问和修改数据。</w:t>
-      </w:r>
-    </w:p>
-    <w:p>
-      <w:pPr>
-        <w:pStyle w:val="5"/>
-      </w:pPr>
-      <w:r>
-        <w:rPr>
-          <w:rFonts w:hint="eastAsia"/>
-        </w:rPr>
-        <w:t>1.4.2</w:t>
-      </w:r>
-      <w:r>
-        <w:t xml:space="preserve"> </w:t>
-      </w:r>
-      <w:r>
-        <w:rPr>
-          <w:rFonts w:hint="eastAsia"/>
-        </w:rPr>
-        <w:t>外部交互设计规范：</w:t>
-      </w:r>
-    </w:p>
-    <w:p>
-      <w:pPr>
-        <w:ind w:left="372"/>
+        <w:t>sql</w:t>
+      </w:r>
+      <w:r>
         <w:rPr>
           <w:rFonts w:cs="Arial"/>
           <w:sz w:val="24"/>
           <w:szCs w:val="24"/>
         </w:rPr>
-      </w:pPr>
-      <w:r>
-        <w:rPr>
-          <w:rFonts w:hint="eastAsia" w:cs="Arial"/>
-          <w:sz w:val="24"/>
-          <w:szCs w:val="24"/>
-        </w:rPr>
-        <w:t>1）</w:t>
+        <w:t>字符串，而是采用预编译的方式；否则有</w:t>
       </w:r>
       <w:r>
         <w:rPr>
@@ -2002,44 +2032,174 @@
           <w:sz w:val="24"/>
           <w:szCs w:val="24"/>
         </w:rPr>
-        <w:t>异步消息处理的时候，最好先落地到本地库再进行处理；这样避免消息的丢失，以及消息队列的堆积。</w:t>
-      </w:r>
-    </w:p>
-    <w:p>
-      <w:pPr>
-        <w:ind w:left="372" w:firstLine="420"/>
+        <w:t>sql</w:t>
+      </w:r>
+      <w:r>
         <w:rPr>
           <w:rFonts w:cs="Arial"/>
           <w:sz w:val="24"/>
           <w:szCs w:val="24"/>
         </w:rPr>
-      </w:pPr>
+        <w:t>注入的风险</w:t>
+      </w:r>
+    </w:p>
+    <w:p>
+      <w:pPr>
+        <w:ind w:left="372" w:firstLine="420"/>
+        <w:rPr>
+          <w:rFonts w:cs="Arial"/>
+          <w:sz w:val="24"/>
+          <w:szCs w:val="24"/>
+        </w:rPr>
+      </w:pPr>
+      <w:r>
+        <w:rPr>
+          <w:rFonts w:cs="Arial"/>
+          <w:sz w:val="24"/>
+          <w:szCs w:val="24"/>
+        </w:rPr>
+        <w:t>5</w:t>
+      </w:r>
+      <w:r>
+        <w:rPr>
+          <w:rFonts w:cs="Arial" w:hint="eastAsia"/>
+          <w:sz w:val="24"/>
+          <w:szCs w:val="24"/>
+        </w:rPr>
+        <w:t>）</w:t>
+      </w:r>
+      <w:r>
+        <w:rPr>
+          <w:rFonts w:cs="Arial"/>
+          <w:sz w:val="24"/>
+          <w:szCs w:val="24"/>
+        </w:rPr>
+        <w:t>如果主表与子表是一对一的关系，主键尽量相同。</w:t>
+      </w:r>
+    </w:p>
+    <w:p>
+      <w:pPr>
+        <w:ind w:left="372" w:firstLine="420"/>
+        <w:rPr>
+          <w:rFonts w:cs="Arial"/>
+          <w:sz w:val="24"/>
+          <w:szCs w:val="24"/>
+        </w:rPr>
+      </w:pPr>
+      <w:r>
+        <w:rPr>
+          <w:rFonts w:cs="Arial"/>
+          <w:sz w:val="24"/>
+          <w:szCs w:val="24"/>
+        </w:rPr>
+        <w:t>6</w:t>
+      </w:r>
+      <w:r>
+        <w:rPr>
+          <w:rFonts w:cs="Arial" w:hint="eastAsia"/>
+          <w:sz w:val="24"/>
+          <w:szCs w:val="24"/>
+        </w:rPr>
+        <w:t>）</w:t>
+      </w:r>
+      <w:r>
+        <w:rPr>
+          <w:rFonts w:cs="Arial"/>
+          <w:sz w:val="24"/>
+          <w:szCs w:val="24"/>
+        </w:rPr>
+        <w:t>数据库是各个业务系统的私有资源；其他系统对于该数据结构应该是透明的；只能通过接口和事件去访问和修改数据。</w:t>
+      </w:r>
+    </w:p>
+    <w:p>
+      <w:pPr>
+        <w:pStyle w:val="4"/>
+      </w:pPr>
+      <w:r>
+        <w:rPr>
+          <w:rFonts w:hint="eastAsia"/>
+        </w:rPr>
+        <w:t>1.4.2</w:t>
+      </w:r>
+      <w:r>
+        <w:t xml:space="preserve"> </w:t>
+      </w:r>
+      <w:r>
+        <w:rPr>
+          <w:rFonts w:hint="eastAsia"/>
+        </w:rPr>
+        <w:t>外部交互设计规范：</w:t>
+      </w:r>
+    </w:p>
+    <w:p>
+      <w:pPr>
+        <w:ind w:left="372"/>
+        <w:rPr>
+          <w:rFonts w:cs="Arial"/>
+          <w:sz w:val="24"/>
+          <w:szCs w:val="24"/>
+        </w:rPr>
+      </w:pPr>
+      <w:r>
+        <w:rPr>
+          <w:rFonts w:cs="Arial" w:hint="eastAsia"/>
+          <w:sz w:val="24"/>
+          <w:szCs w:val="24"/>
+        </w:rPr>
+        <w:t>1</w:t>
+      </w:r>
+      <w:r>
+        <w:rPr>
+          <w:rFonts w:cs="Arial" w:hint="eastAsia"/>
+          <w:sz w:val="24"/>
+          <w:szCs w:val="24"/>
+        </w:rPr>
+        <w:t>）</w:t>
+      </w:r>
+      <w:r>
+        <w:rPr>
+          <w:rFonts w:cs="Arial"/>
+          <w:sz w:val="24"/>
+          <w:szCs w:val="24"/>
+        </w:rPr>
+        <w:t>异步消息处理的时候，最好先落地到本地库再进行处理；这样避免消息的丢失，以及消息队列的堆积。</w:t>
+      </w:r>
+    </w:p>
+    <w:p>
+      <w:pPr>
+        <w:ind w:left="372" w:firstLine="420"/>
+        <w:rPr>
+          <w:rFonts w:cs="Arial"/>
+          <w:sz w:val="24"/>
+          <w:szCs w:val="24"/>
+        </w:rPr>
+      </w:pPr>
+    </w:p>
+    <w:p>
+      <w:pPr>
+        <w:pStyle w:val="2"/>
+      </w:pPr>
+      <w:bookmarkStart w:id="8" w:name="_Toc42626539"/>
+      <w:r>
+        <w:rPr>
+          <w:rFonts w:hint="eastAsia"/>
+        </w:rPr>
+        <w:t>2.</w:t>
+      </w:r>
+      <w:r>
+        <w:t xml:space="preserve"> </w:t>
+      </w:r>
+      <w:r>
+        <w:rPr>
+          <w:rFonts w:hint="eastAsia"/>
+        </w:rPr>
+        <w:t>文档：</w:t>
+      </w:r>
+      <w:bookmarkEnd w:id="8"/>
     </w:p>
     <w:p>
       <w:pPr>
         <w:pStyle w:val="3"/>
-      </w:pPr>
-      <w:bookmarkStart w:id="8" w:name="_Toc42626539"/>
-      <w:r>
-        <w:rPr>
-          <w:rFonts w:hint="eastAsia"/>
-        </w:rPr>
-        <w:t>2.</w:t>
-      </w:r>
-      <w:r>
-        <w:t xml:space="preserve"> </w:t>
-      </w:r>
-      <w:r>
-        <w:rPr>
-          <w:rFonts w:hint="eastAsia"/>
-        </w:rPr>
-        <w:t>文档：</w:t>
-      </w:r>
-      <w:bookmarkEnd w:id="8"/>
-    </w:p>
-    <w:p>
-      <w:pPr>
-        <w:pStyle w:val="4"/>
       </w:pPr>
       <w:bookmarkStart w:id="9" w:name="_Toc42626540"/>
       <w:r>
@@ -2061,46 +2221,15 @@
     </w:p>
     <w:tbl>
       <w:tblPr>
-        <w:tblStyle w:val="18"/>
+        <w:tblStyle w:val="ac"/>
         <w:tblW w:w="0" w:type="auto"/>
-        <w:tblInd w:w="0" w:type="dxa"/>
-        <w:tblBorders>
-          <w:top w:val="single" w:color="auto" w:sz="4" w:space="0"/>
-          <w:left w:val="single" w:color="auto" w:sz="4" w:space="0"/>
-          <w:bottom w:val="single" w:color="auto" w:sz="4" w:space="0"/>
-          <w:right w:val="single" w:color="auto" w:sz="4" w:space="0"/>
-          <w:insideH w:val="single" w:color="auto" w:sz="4" w:space="0"/>
-          <w:insideV w:val="single" w:color="auto" w:sz="4" w:space="0"/>
-        </w:tblBorders>
-        <w:tblLayout w:type="autofit"/>
-        <w:tblCellMar>
-          <w:top w:w="0" w:type="dxa"/>
-          <w:left w:w="108" w:type="dxa"/>
-          <w:bottom w:w="0" w:type="dxa"/>
-          <w:right w:w="108" w:type="dxa"/>
-        </w:tblCellMar>
+        <w:tblLook w:val="04A0" w:firstRow="1" w:lastRow="0" w:firstColumn="1" w:lastColumn="0" w:noHBand="0" w:noVBand="1"/>
       </w:tblPr>
       <w:tblGrid>
         <w:gridCol w:w="4148"/>
         <w:gridCol w:w="4148"/>
       </w:tblGrid>
       <w:tr>
-        <w:tblPrEx>
-          <w:tblBorders>
-            <w:top w:val="single" w:color="auto" w:sz="4" w:space="0"/>
-            <w:left w:val="single" w:color="auto" w:sz="4" w:space="0"/>
-            <w:bottom w:val="single" w:color="auto" w:sz="4" w:space="0"/>
-            <w:right w:val="single" w:color="auto" w:sz="4" w:space="0"/>
-            <w:insideH w:val="single" w:color="auto" w:sz="4" w:space="0"/>
-            <w:insideV w:val="single" w:color="auto" w:sz="4" w:space="0"/>
-          </w:tblBorders>
-          <w:tblCellMar>
-            <w:top w:w="0" w:type="dxa"/>
-            <w:left w:w="108" w:type="dxa"/>
-            <w:bottom w:w="0" w:type="dxa"/>
-            <w:right w:w="108" w:type="dxa"/>
-          </w:tblCellMar>
-        </w:tblPrEx>
         <w:tc>
           <w:tcPr>
             <w:tcW w:w="4148" w:type="dxa"/>
@@ -2143,28 +2272,28 @@
                 <w:sz w:val="24"/>
                 <w:szCs w:val="24"/>
               </w:rPr>
-              <w:t>日期/版本</w:t>
+              <w:t>日期</w:t>
+            </w:r>
+            <w:r>
+              <w:rPr>
+                <w:rFonts w:hint="eastAsia"/>
+                <w:sz w:val="24"/>
+                <w:szCs w:val="24"/>
+              </w:rPr>
+              <w:t>/</w:t>
+            </w:r>
+            <w:r>
+              <w:rPr>
+                <w:rFonts w:hint="eastAsia"/>
+                <w:sz w:val="24"/>
+                <w:szCs w:val="24"/>
+              </w:rPr>
+              <w:t>版本</w:t>
             </w:r>
           </w:p>
         </w:tc>
       </w:tr>
       <w:tr>
-        <w:tblPrEx>
-          <w:tblBorders>
-            <w:top w:val="single" w:color="auto" w:sz="4" w:space="0"/>
-            <w:left w:val="single" w:color="auto" w:sz="4" w:space="0"/>
-            <w:bottom w:val="single" w:color="auto" w:sz="4" w:space="0"/>
-            <w:right w:val="single" w:color="auto" w:sz="4" w:space="0"/>
-            <w:insideH w:val="single" w:color="auto" w:sz="4" w:space="0"/>
-            <w:insideV w:val="single" w:color="auto" w:sz="4" w:space="0"/>
-          </w:tblBorders>
-          <w:tblCellMar>
-            <w:top w:w="0" w:type="dxa"/>
-            <w:left w:w="108" w:type="dxa"/>
-            <w:bottom w:w="0" w:type="dxa"/>
-            <w:right w:w="108" w:type="dxa"/>
-          </w:tblCellMar>
-        </w:tblPrEx>
         <w:tc>
           <w:tcPr>
             <w:tcW w:w="4148" w:type="dxa"/>
@@ -2180,7 +2309,7 @@
             </w:pPr>
             <w:r>
               <w:rPr>
-                <w:rFonts w:hint="eastAsia" w:cs="Arial"/>
+                <w:rFonts w:cs="Arial" w:hint="eastAsia"/>
                 <w:szCs w:val="21"/>
               </w:rPr>
               <w:t>《考勤系统需求分析》</w:t>
@@ -2202,7 +2331,7 @@
             </w:pPr>
             <w:r>
               <w:rPr>
-                <w:rFonts w:hint="eastAsia" w:cs="Arial"/>
+                <w:rFonts w:cs="Arial" w:hint="eastAsia"/>
                 <w:szCs w:val="21"/>
               </w:rPr>
               <w:t>2020.6.3</w:t>
@@ -2213,7 +2342,7 @@
     </w:tbl>
     <w:p>
       <w:pPr>
-        <w:pStyle w:val="4"/>
+        <w:pStyle w:val="3"/>
       </w:pPr>
       <w:bookmarkStart w:id="10" w:name="_Toc42626541"/>
       <w:r>
@@ -2235,47 +2364,17 @@
     </w:p>
     <w:tbl>
       <w:tblPr>
-        <w:tblStyle w:val="18"/>
+        <w:tblStyle w:val="ac"/>
         <w:tblW w:w="0" w:type="auto"/>
         <w:jc w:val="center"/>
-        <w:tblBorders>
-          <w:top w:val="single" w:color="auto" w:sz="4" w:space="0"/>
-          <w:left w:val="single" w:color="auto" w:sz="4" w:space="0"/>
-          <w:bottom w:val="single" w:color="auto" w:sz="4" w:space="0"/>
-          <w:right w:val="single" w:color="auto" w:sz="4" w:space="0"/>
-          <w:insideH w:val="single" w:color="auto" w:sz="4" w:space="0"/>
-          <w:insideV w:val="single" w:color="auto" w:sz="4" w:space="0"/>
-        </w:tblBorders>
-        <w:tblLayout w:type="autofit"/>
-        <w:tblCellMar>
-          <w:top w:w="0" w:type="dxa"/>
-          <w:left w:w="108" w:type="dxa"/>
-          <w:bottom w:w="0" w:type="dxa"/>
-          <w:right w:w="108" w:type="dxa"/>
-        </w:tblCellMar>
+        <w:tblLook w:val="04A0" w:firstRow="1" w:lastRow="0" w:firstColumn="1" w:lastColumn="0" w:noHBand="0" w:noVBand="1"/>
       </w:tblPr>
       <w:tblGrid>
-        <w:gridCol w:w="2960"/>
-        <w:gridCol w:w="2672"/>
-        <w:gridCol w:w="2673"/>
+        <w:gridCol w:w="2957"/>
+        <w:gridCol w:w="2669"/>
+        <w:gridCol w:w="2670"/>
       </w:tblGrid>
       <w:tr>
-        <w:tblPrEx>
-          <w:tblBorders>
-            <w:top w:val="single" w:color="auto" w:sz="4" w:space="0"/>
-            <w:left w:val="single" w:color="auto" w:sz="4" w:space="0"/>
-            <w:bottom w:val="single" w:color="auto" w:sz="4" w:space="0"/>
-            <w:right w:val="single" w:color="auto" w:sz="4" w:space="0"/>
-            <w:insideH w:val="single" w:color="auto" w:sz="4" w:space="0"/>
-            <w:insideV w:val="single" w:color="auto" w:sz="4" w:space="0"/>
-          </w:tblBorders>
-          <w:tblCellMar>
-            <w:top w:w="0" w:type="dxa"/>
-            <w:left w:w="108" w:type="dxa"/>
-            <w:bottom w:w="0" w:type="dxa"/>
-            <w:right w:w="108" w:type="dxa"/>
-          </w:tblCellMar>
-        </w:tblPrEx>
         <w:trPr>
           <w:jc w:val="center"/>
         </w:trPr>
@@ -2319,7 +2418,23 @@
                 <w:sz w:val="24"/>
                 <w:szCs w:val="24"/>
               </w:rPr>
-              <w:t>版本/日期</w:t>
+              <w:t>版本</w:t>
+            </w:r>
+            <w:r>
+              <w:rPr>
+                <w:rFonts w:hint="eastAsia"/>
+                <w:sz w:val="24"/>
+                <w:szCs w:val="24"/>
+              </w:rPr>
+              <w:t>/</w:t>
+            </w:r>
+            <w:r>
+              <w:rPr>
+                <w:rFonts w:hint="eastAsia"/>
+                <w:sz w:val="24"/>
+                <w:szCs w:val="24"/>
+              </w:rPr>
+              <w:t>日期</w:t>
             </w:r>
           </w:p>
         </w:tc>
@@ -2347,22 +2462,6 @@
         </w:tc>
       </w:tr>
       <w:tr>
-        <w:tblPrEx>
-          <w:tblBorders>
-            <w:top w:val="single" w:color="auto" w:sz="4" w:space="0"/>
-            <w:left w:val="single" w:color="auto" w:sz="4" w:space="0"/>
-            <w:bottom w:val="single" w:color="auto" w:sz="4" w:space="0"/>
-            <w:right w:val="single" w:color="auto" w:sz="4" w:space="0"/>
-            <w:insideH w:val="single" w:color="auto" w:sz="4" w:space="0"/>
-            <w:insideV w:val="single" w:color="auto" w:sz="4" w:space="0"/>
-          </w:tblBorders>
-          <w:tblCellMar>
-            <w:top w:w="0" w:type="dxa"/>
-            <w:left w:w="108" w:type="dxa"/>
-            <w:bottom w:w="0" w:type="dxa"/>
-            <w:right w:w="108" w:type="dxa"/>
-          </w:tblCellMar>
-        </w:tblPrEx>
         <w:trPr>
           <w:jc w:val="center"/>
         </w:trPr>
@@ -2391,7 +2490,15 @@
                 <w:sz w:val="24"/>
                 <w:szCs w:val="24"/>
               </w:rPr>
-              <w:t>ml大战需求分析</w:t>
+              <w:t>ml</w:t>
+            </w:r>
+            <w:r>
+              <w:rPr>
+                <w:rFonts w:hint="eastAsia"/>
+                <w:sz w:val="24"/>
+                <w:szCs w:val="24"/>
+              </w:rPr>
+              <w:t>大战需求分析</w:t>
             </w:r>
           </w:p>
         </w:tc>
@@ -2413,7 +2520,47 @@
                 <w:sz w:val="24"/>
                 <w:szCs w:val="24"/>
               </w:rPr>
-              <w:t>2012年2月第1版</w:t>
+              <w:t>2012</w:t>
+            </w:r>
+            <w:r>
+              <w:rPr>
+                <w:rFonts w:hint="eastAsia"/>
+                <w:sz w:val="24"/>
+                <w:szCs w:val="24"/>
+              </w:rPr>
+              <w:t>年</w:t>
+            </w:r>
+            <w:r>
+              <w:rPr>
+                <w:rFonts w:hint="eastAsia"/>
+                <w:sz w:val="24"/>
+                <w:szCs w:val="24"/>
+              </w:rPr>
+              <w:t>2</w:t>
+            </w:r>
+            <w:r>
+              <w:rPr>
+                <w:rFonts w:hint="eastAsia"/>
+                <w:sz w:val="24"/>
+                <w:szCs w:val="24"/>
+              </w:rPr>
+              <w:t>月第</w:t>
+            </w:r>
+            <w:r>
+              <w:rPr>
+                <w:rFonts w:hint="eastAsia"/>
+                <w:sz w:val="24"/>
+                <w:szCs w:val="24"/>
+              </w:rPr>
+              <w:t>1</w:t>
+            </w:r>
+            <w:r>
+              <w:rPr>
+                <w:rFonts w:hint="eastAsia"/>
+                <w:sz w:val="24"/>
+                <w:szCs w:val="24"/>
+              </w:rPr>
+              <w:t>版</w:t>
             </w:r>
           </w:p>
         </w:tc>
@@ -2443,14 +2590,37 @@
     </w:tbl>
     <w:p>
       <w:pPr>
+        <w:pStyle w:val="2"/>
+      </w:pPr>
+      <w:bookmarkStart w:id="11" w:name="_Toc42626542"/>
+      <w:r>
+        <w:rPr>
+          <w:rFonts w:hint="eastAsia"/>
+        </w:rPr>
+        <w:lastRenderedPageBreak/>
+        <w:t>3.</w:t>
+      </w:r>
+      <w:r>
+        <w:t xml:space="preserve"> </w:t>
+      </w:r>
+      <w:r>
+        <w:rPr>
+          <w:rFonts w:hint="eastAsia"/>
+        </w:rPr>
+        <w:t>总体设计：</w:t>
+      </w:r>
+      <w:bookmarkEnd w:id="11"/>
+    </w:p>
+    <w:p>
+      <w:pPr>
         <w:pStyle w:val="3"/>
       </w:pPr>
-      <w:bookmarkStart w:id="11" w:name="_Toc42626542"/>
+      <w:bookmarkStart w:id="12" w:name="_Toc42626543"/>
       <w:r>
         <w:rPr>
           <w:rFonts w:hint="eastAsia"/>
         </w:rPr>
-        <w:t>3.</w:t>
+        <w:t>3.1</w:t>
       </w:r>
       <w:r>
         <w:t xml:space="preserve"> </w:t>
@@ -2459,35 +2629,13 @@
         <w:rPr>
           <w:rFonts w:hint="eastAsia"/>
         </w:rPr>
-        <w:t>总体设计：</w:t>
-      </w:r>
-      <w:bookmarkEnd w:id="11"/>
-    </w:p>
-    <w:p>
-      <w:pPr>
-        <w:pStyle w:val="4"/>
-      </w:pPr>
-      <w:bookmarkStart w:id="12" w:name="_Toc42626543"/>
-      <w:r>
-        <w:rPr>
-          <w:rFonts w:hint="eastAsia"/>
-        </w:rPr>
-        <w:t>3.1</w:t>
-      </w:r>
-      <w:r>
-        <w:t xml:space="preserve"> </w:t>
-      </w:r>
-      <w:r>
-        <w:rPr>
-          <w:rFonts w:hint="eastAsia"/>
-        </w:rPr>
         <w:t>系统功能：</w:t>
       </w:r>
       <w:bookmarkEnd w:id="12"/>
     </w:p>
     <w:p>
       <w:pPr>
-        <w:ind w:firstLine="210" w:firstLineChars="100"/>
+        <w:ind w:firstLineChars="100" w:firstLine="210"/>
         <w:jc w:val="center"/>
         <w:rPr>
           <w:b/>
@@ -2497,8 +2645,11 @@
         </w:rPr>
       </w:pPr>
       <w:r>
+        <w:rPr>
+          <w:noProof/>
+        </w:rPr>
         <w:drawing>
-          <wp:inline distT="0" distB="0" distL="0" distR="0">
+          <wp:inline distT="0" distB="0" distL="0" distR="0" wp14:anchorId="47BF263D" wp14:editId="0B2AD7D7">
             <wp:extent cx="5274310" cy="3173730"/>
             <wp:effectExtent l="0" t="0" r="2540" b="7620"/>
             <wp:docPr id="4" name="图片 4"/>
@@ -2515,7 +2666,7 @@
                     </pic:cNvPicPr>
                   </pic:nvPicPr>
                   <pic:blipFill>
-                    <a:blip r:embed="rId6"/>
+                    <a:blip r:embed="rId9"/>
                     <a:stretch>
                       <a:fillRect/>
                     </a:stretch>
@@ -2538,13 +2689,14 @@
     </w:p>
     <w:p>
       <w:pPr>
-        <w:pStyle w:val="4"/>
+        <w:pStyle w:val="3"/>
       </w:pPr>
       <w:bookmarkStart w:id="13" w:name="_Toc42626544"/>
       <w:r>
         <w:rPr>
           <w:rFonts w:hint="eastAsia"/>
         </w:rPr>
+        <w:lastRenderedPageBreak/>
         <w:t>3.2</w:t>
       </w:r>
       <w:r>
@@ -2560,38 +2712,27 @@
     </w:p>
     <w:p>
       <w:pPr>
-        <w:pStyle w:val="4"/>
+        <w:pStyle w:val="3"/>
+        <w:numPr>
+          <w:ilvl w:val="1"/>
+          <w:numId w:val="3"/>
+        </w:numPr>
       </w:pPr>
       <w:bookmarkStart w:id="14" w:name="_Toc42626545"/>
       <w:r>
+        <w:t xml:space="preserve"> </w:t>
+      </w:r>
+      <w:r>
         <w:rPr>
           <w:rFonts w:hint="eastAsia"/>
         </w:rPr>
-        <w:t>3</w:t>
-      </w:r>
-      <w:r>
-        <w:t>.</w:t>
-      </w:r>
-      <w:r>
-        <w:rPr>
-          <w:rFonts w:hint="eastAsia"/>
-        </w:rPr>
-        <w:t>3</w:t>
-      </w:r>
-      <w:r>
-        <w:t xml:space="preserve"> </w:t>
-      </w:r>
-      <w:r>
-        <w:rPr>
-          <w:rFonts w:hint="eastAsia"/>
-        </w:rPr>
         <w:t>部署图：</w:t>
       </w:r>
       <w:bookmarkEnd w:id="14"/>
     </w:p>
     <w:p>
       <w:pPr>
-        <w:ind w:firstLine="210" w:firstLineChars="100"/>
+        <w:ind w:firstLineChars="100" w:firstLine="210"/>
         <w:jc w:val="center"/>
         <w:rPr>
           <w:b/>
@@ -2601,8 +2742,11 @@
         </w:rPr>
       </w:pPr>
       <w:r>
+        <w:rPr>
+          <w:noProof/>
+        </w:rPr>
         <w:drawing>
-          <wp:inline distT="0" distB="0" distL="0" distR="0">
+          <wp:inline distT="0" distB="0" distL="0" distR="0" wp14:anchorId="05A7193E" wp14:editId="76801398">
             <wp:extent cx="2796540" cy="3604260"/>
             <wp:effectExtent l="0" t="0" r="3810" b="0"/>
             <wp:docPr id="5" name="图片 5"/>
@@ -2619,7 +2763,7 @@
                     </pic:cNvPicPr>
                   </pic:nvPicPr>
                   <pic:blipFill>
-                    <a:blip r:embed="rId7"/>
+                    <a:blip r:embed="rId10"/>
                     <a:stretch>
                       <a:fillRect/>
                     </a:stretch>
@@ -2642,287 +2786,52 @@
     </w:p>
     <w:p>
       <w:pPr>
+        <w:pStyle w:val="2"/>
+      </w:pPr>
+      <w:r>
+        <w:rPr>
+          <w:rFonts w:hint="eastAsia"/>
+        </w:rPr>
+        <w:lastRenderedPageBreak/>
+        <w:t>4.</w:t>
+      </w:r>
+      <w:r>
+        <w:rPr>
+          <w:rFonts w:hint="eastAsia"/>
+        </w:rPr>
+        <w:t>系统关键类抽象</w:t>
+      </w:r>
+    </w:p>
+    <w:p>
+      <w:pPr>
         <w:pStyle w:val="3"/>
-        <w:numPr>
-          <w:ilvl w:val="0"/>
-          <w:numId w:val="1"/>
-        </w:numPr>
-      </w:pPr>
-      <w:bookmarkStart w:id="15" w:name="_Toc42626546"/>
+      </w:pPr>
       <w:r>
         <w:rPr>
           <w:rFonts w:hint="eastAsia"/>
         </w:rPr>
-        <w:t>详细设计：</w:t>
-      </w:r>
-      <w:bookmarkEnd w:id="15"/>
-    </w:p>
-    <w:p>
-      <w:pPr>
-        <w:pStyle w:val="4"/>
-      </w:pPr>
-      <w:bookmarkStart w:id="16" w:name="_Toc42626547"/>
+        <w:t>4</w:t>
+      </w:r>
       <w:r>
         <w:rPr>
           <w:rFonts w:hint="eastAsia"/>
         </w:rPr>
-        <w:t>4</w:t>
-      </w:r>
-      <w:r>
-        <w:t xml:space="preserve">.1 </w:t>
+        <w:t>.1Contr</w:t>
       </w:r>
       <w:r>
         <w:rPr>
           <w:rFonts w:hint="eastAsia"/>
         </w:rPr>
-        <w:t>登录模块：</w:t>
-      </w:r>
-      <w:bookmarkEnd w:id="16"/>
-    </w:p>
-    <w:p>
-      <w:pPr>
-        <w:pStyle w:val="5"/>
-      </w:pPr>
-      <w:r>
-        <w:rPr>
-          <w:rFonts w:hint="eastAsia"/>
-        </w:rPr>
-        <w:t>4</w:t>
-      </w:r>
-      <w:r>
-        <w:t xml:space="preserve">.1.1. </w:t>
-      </w:r>
-      <w:r>
-        <w:rPr>
-          <w:rFonts w:hint="eastAsia"/>
-        </w:rPr>
-        <w:t>处理过程陈述：</w:t>
-      </w:r>
-    </w:p>
-    <w:p>
-      <w:pPr>
-        <w:ind w:left="312" w:firstLine="480" w:firstLineChars="200"/>
-        <w:jc w:val="left"/>
-        <w:rPr>
-          <w:rFonts w:cs="Arial"/>
-          <w:sz w:val="24"/>
-          <w:szCs w:val="24"/>
-        </w:rPr>
-      </w:pPr>
-      <w:r>
-        <w:rPr>
-          <w:rFonts w:hint="eastAsia" w:cs="Arial"/>
-          <w:sz w:val="24"/>
-          <w:szCs w:val="24"/>
-        </w:rPr>
-        <w:t>用户输入用户名和密码，系统检测该用户是否存在，存在则进行token验证。若用户存在且验证成功，再继续检测自动登录按钮和记住密码的状态是否有所改变，若有则更改完后，提醒用户登录成功。若用户不存在或者token验证失败，则提醒用户登录失败。</w:t>
-      </w:r>
-    </w:p>
-    <w:p>
-      <w:pPr>
-        <w:pStyle w:val="5"/>
-      </w:pPr>
-      <w:r>
-        <w:rPr>
-          <w:rFonts w:hint="eastAsia"/>
-        </w:rPr>
-        <w:t>4</w:t>
-      </w:r>
-      <w:r>
-        <w:t xml:space="preserve">.1.2. </w:t>
-      </w:r>
-      <w:r>
-        <w:rPr>
-          <w:rFonts w:hint="eastAsia"/>
-        </w:rPr>
-        <w:t>接口描述：</w:t>
-      </w:r>
-    </w:p>
-    <w:p>
-      <w:pPr>
-        <w:ind w:left="312" w:firstLine="480" w:firstLineChars="200"/>
-        <w:jc w:val="left"/>
-        <w:rPr>
-          <w:rFonts w:cs="Arial"/>
-          <w:sz w:val="24"/>
-          <w:szCs w:val="24"/>
-        </w:rPr>
-      </w:pPr>
-      <w:r>
-        <w:rPr>
-          <w:rFonts w:hint="eastAsia" w:cs="Arial"/>
-          <w:sz w:val="24"/>
-          <w:szCs w:val="24"/>
-        </w:rPr>
-        <w:t>调用接口前后端进行数据交换的时候使用HTTP协议，传输数据为json格式。</w:t>
-      </w:r>
-    </w:p>
-    <w:p>
-      <w:pPr>
-        <w:pStyle w:val="5"/>
-      </w:pPr>
-      <w:r>
-        <w:rPr>
-          <w:rFonts w:hint="eastAsia"/>
-        </w:rPr>
-        <w:t>4</w:t>
-      </w:r>
-      <w:r>
-        <w:t xml:space="preserve">.1.3. </w:t>
-      </w:r>
-      <w:r>
-        <w:rPr>
-          <w:rFonts w:hint="eastAsia"/>
-        </w:rPr>
-        <w:t>流程图描述：</w:t>
-      </w:r>
-    </w:p>
-    <w:p>
-      <w:pPr>
-        <w:ind w:left="312"/>
-        <w:jc w:val="center"/>
-        <w:rPr>
-          <w:rFonts w:cs="Arial"/>
-          <w:sz w:val="28"/>
-          <w:szCs w:val="28"/>
-        </w:rPr>
-      </w:pPr>
-      <w:r>
+        <w:t>oller</w:t>
+      </w:r>
+    </w:p>
+    <w:p>
+      <w:r>
+        <w:rPr>
+          <w:noProof/>
+        </w:rPr>
         <w:drawing>
-          <wp:inline distT="0" distB="0" distL="0" distR="0">
-            <wp:extent cx="2705100" cy="4907280"/>
-            <wp:effectExtent l="0" t="0" r="0" b="7620"/>
-            <wp:docPr id="3" name="图片 3"/>
-            <wp:cNvGraphicFramePr>
-              <a:graphicFrameLocks xmlns:a="http://schemas.openxmlformats.org/drawingml/2006/main" noChangeAspect="1"/>
-            </wp:cNvGraphicFramePr>
-            <a:graphic xmlns:a="http://schemas.openxmlformats.org/drawingml/2006/main">
-              <a:graphicData uri="http://schemas.openxmlformats.org/drawingml/2006/picture">
-                <pic:pic xmlns:pic="http://schemas.openxmlformats.org/drawingml/2006/picture">
-                  <pic:nvPicPr>
-                    <pic:cNvPr id="3" name="图片 3"/>
-                    <pic:cNvPicPr>
-                      <a:picLocks noChangeAspect="1"/>
-                    </pic:cNvPicPr>
-                  </pic:nvPicPr>
-                  <pic:blipFill>
-                    <a:blip r:embed="rId8"/>
-                    <a:stretch>
-                      <a:fillRect/>
-                    </a:stretch>
-                  </pic:blipFill>
-                  <pic:spPr>
-                    <a:xfrm>
-                      <a:off x="0" y="0"/>
-                      <a:ext cx="2705334" cy="4907705"/>
-                    </a:xfrm>
-                    <a:prstGeom prst="rect">
-                      <a:avLst/>
-                    </a:prstGeom>
-                  </pic:spPr>
-                </pic:pic>
-              </a:graphicData>
-            </a:graphic>
-          </wp:inline>
-        </w:drawing>
-      </w:r>
-    </w:p>
-    <w:p>
-      <w:pPr>
-        <w:pStyle w:val="31"/>
-        <w:numPr>
-          <w:ilvl w:val="2"/>
-          <w:numId w:val="2"/>
-        </w:numPr>
-        <w:ind w:firstLineChars="0"/>
-        <w:jc w:val="left"/>
-        <w:rPr>
-          <w:rFonts w:cs="Arial"/>
-          <w:sz w:val="28"/>
-          <w:szCs w:val="28"/>
-        </w:rPr>
-      </w:pPr>
-      <w:r>
-        <w:rPr>
-          <w:rFonts w:hint="eastAsia" w:cs="Arial"/>
-          <w:sz w:val="28"/>
-          <w:szCs w:val="28"/>
-        </w:rPr>
-        <w:t>数据组织：</w:t>
-      </w:r>
-    </w:p>
-    <w:p>
-      <w:pPr>
-        <w:ind w:firstLine="480" w:firstLineChars="200"/>
-        <w:jc w:val="left"/>
-        <w:rPr>
-          <w:rFonts w:hint="eastAsia" w:cs="Arial"/>
-          <w:sz w:val="24"/>
-          <w:szCs w:val="24"/>
-        </w:rPr>
-      </w:pPr>
-      <w:r>
-        <w:rPr>
-          <w:rFonts w:hint="eastAsia" w:cs="Arial"/>
-          <w:sz w:val="24"/>
-          <w:szCs w:val="24"/>
-        </w:rPr>
-        <w:t>用户名和密码的信息</w:t>
-      </w:r>
-    </w:p>
-    <w:p>
-      <w:pPr>
-        <w:pStyle w:val="3"/>
-        <w:numPr>
-          <w:ilvl w:val="0"/>
-          <w:numId w:val="2"/>
-        </w:numPr>
-        <w:bidi w:val="0"/>
-        <w:ind w:left="612" w:leftChars="0" w:hanging="612" w:firstLineChars="0"/>
-        <w:rPr>
-          <w:rFonts w:hint="eastAsia"/>
-          <w:lang w:val="en-US" w:eastAsia="zh-CN"/>
-        </w:rPr>
-      </w:pPr>
-      <w:r>
-        <w:rPr>
-          <w:rFonts w:hint="eastAsia"/>
-          <w:lang w:val="en-US" w:eastAsia="zh-CN"/>
-        </w:rPr>
-        <w:t>系统关键类抽象</w:t>
-      </w:r>
-    </w:p>
-    <w:p>
-      <w:pPr>
-        <w:pStyle w:val="4"/>
-        <w:bidi w:val="0"/>
-        <w:rPr>
-          <w:rFonts w:hint="eastAsia"/>
-          <w:lang w:val="en-US" w:eastAsia="zh-CN"/>
-        </w:rPr>
-      </w:pPr>
-      <w:r>
-        <w:rPr>
-          <w:rFonts w:hint="eastAsia"/>
-          <w:lang w:val="en-US" w:eastAsia="zh-CN"/>
-        </w:rPr>
-        <w:t>5.1Controller</w:t>
-      </w:r>
-    </w:p>
-    <w:p>
-      <w:pPr>
-        <w:rPr>
-          <w:rFonts w:hint="default"/>
-          <w:lang w:val="en-US" w:eastAsia="zh-CN"/>
-        </w:rPr>
-      </w:pPr>
-      <w:r>
-        <w:rPr>
-          <w:rFonts w:hint="default"/>
-          <w:lang w:val="en-US" w:eastAsia="zh-CN"/>
-        </w:rPr>
-        <w:drawing>
-          <wp:inline distT="0" distB="0" distL="114300" distR="114300">
+          <wp:inline distT="0" distB="0" distL="114300" distR="114300" wp14:anchorId="78EDDBF6" wp14:editId="581C606E">
             <wp:extent cx="5272405" cy="4760595"/>
             <wp:effectExtent l="0" t="0" r="635" b="9525"/>
             <wp:docPr id="15" name="图片 15" descr="cont"/>
@@ -2939,7 +2848,7 @@
                     </pic:cNvPicPr>
                   </pic:nvPicPr>
                   <pic:blipFill>
-                    <a:blip r:embed="rId9"/>
+                    <a:blip r:embed="rId11"/>
                     <a:stretch>
                       <a:fillRect/>
                     </a:stretch>
@@ -2962,35 +2871,29 @@
     </w:p>
     <w:p>
       <w:pPr>
-        <w:pStyle w:val="4"/>
-        <w:bidi w:val="0"/>
+        <w:pStyle w:val="3"/>
+      </w:pPr>
+      <w:r>
         <w:rPr>
           <w:rFonts w:hint="eastAsia"/>
-          <w:lang w:val="en-US" w:eastAsia="zh-CN"/>
-        </w:rPr>
-      </w:pPr>
+        </w:rPr>
+        <w:lastRenderedPageBreak/>
+        <w:t>4</w:t>
+      </w:r>
       <w:r>
         <w:rPr>
           <w:rFonts w:hint="eastAsia"/>
-          <w:lang w:val="en-US" w:eastAsia="zh-CN"/>
-        </w:rPr>
-        <w:t>5.2Repository</w:t>
-      </w:r>
-    </w:p>
-    <w:p>
-      <w:pPr>
-        <w:rPr>
-          <w:rFonts w:hint="default"/>
-          <w:lang w:val="en-US" w:eastAsia="zh-CN"/>
-        </w:rPr>
-      </w:pPr>
-      <w:r>
-        <w:rPr>
-          <w:rFonts w:hint="default"/>
-          <w:lang w:val="en-US" w:eastAsia="zh-CN"/>
+        </w:rPr>
+        <w:t>.2Repository</w:t>
+      </w:r>
+    </w:p>
+    <w:p>
+      <w:r>
+        <w:rPr>
+          <w:noProof/>
         </w:rPr>
         <w:drawing>
-          <wp:inline distT="0" distB="0" distL="114300" distR="114300">
+          <wp:inline distT="0" distB="0" distL="114300" distR="114300" wp14:anchorId="53AC43BC" wp14:editId="12AF7318">
             <wp:extent cx="4800600" cy="4391025"/>
             <wp:effectExtent l="0" t="0" r="0" b="13335"/>
             <wp:docPr id="16" name="图片 16" descr="mapp"/>
@@ -3007,7 +2910,7 @@
                     </pic:cNvPicPr>
                   </pic:nvPicPr>
                   <pic:blipFill>
-                    <a:blip r:embed="rId10"/>
+                    <a:blip r:embed="rId12"/>
                     <a:stretch>
                       <a:fillRect/>
                     </a:stretch>
@@ -3028,28 +2931,14 @@
         </w:drawing>
       </w:r>
     </w:p>
-    <w:p>
-      <w:pPr>
-        <w:rPr>
-          <w:rFonts w:hint="default"/>
-          <w:lang w:val="en-US" w:eastAsia="zh-CN"/>
-        </w:rPr>
-      </w:pPr>
-    </w:p>
-    <w:p>
-      <w:pPr>
-        <w:rPr>
-          <w:rFonts w:hint="default"/>
-          <w:lang w:val="en-US" w:eastAsia="zh-CN"/>
-        </w:rPr>
-      </w:pPr>
-      <w:r>
-        <w:rPr>
-          <w:rFonts w:hint="default"/>
-          <w:lang w:val="en-US" w:eastAsia="zh-CN"/>
+    <w:p/>
+    <w:p>
+      <w:r>
+        <w:rPr>
+          <w:noProof/>
         </w:rPr>
         <w:drawing>
-          <wp:inline distT="0" distB="0" distL="114300" distR="114300">
+          <wp:inline distT="0" distB="0" distL="114300" distR="114300" wp14:anchorId="6FDF137E" wp14:editId="5BFBB651">
             <wp:extent cx="5273040" cy="2991485"/>
             <wp:effectExtent l="0" t="0" r="0" b="10795"/>
             <wp:docPr id="17" name="图片 17" descr="dao"/>
@@ -3066,7 +2955,7 @@
                     </pic:cNvPicPr>
                   </pic:nvPicPr>
                   <pic:blipFill>
-                    <a:blip r:embed="rId11"/>
+                    <a:blip r:embed="rId13"/>
                     <a:stretch>
                       <a:fillRect/>
                     </a:stretch>
@@ -3087,28 +2976,15 @@
         </w:drawing>
       </w:r>
     </w:p>
-    <w:p>
-      <w:pPr>
-        <w:rPr>
-          <w:rFonts w:hint="default"/>
-          <w:lang w:val="en-US" w:eastAsia="zh-CN"/>
-        </w:rPr>
-      </w:pPr>
-    </w:p>
-    <w:p>
-      <w:pPr>
-        <w:rPr>
-          <w:rFonts w:hint="default"/>
-          <w:lang w:val="en-US" w:eastAsia="zh-CN"/>
-        </w:rPr>
-      </w:pPr>
-      <w:r>
-        <w:rPr>
-          <w:rFonts w:hint="default"/>
-          <w:lang w:val="en-US" w:eastAsia="zh-CN"/>
-        </w:rPr>
+    <w:p/>
+    <w:p>
+      <w:r>
+        <w:rPr>
+          <w:noProof/>
+        </w:rPr>
+        <w:lastRenderedPageBreak/>
         <w:drawing>
-          <wp:inline distT="0" distB="0" distL="114300" distR="114300">
+          <wp:inline distT="0" distB="0" distL="114300" distR="114300" wp14:anchorId="628E30D8" wp14:editId="03F4AC22">
             <wp:extent cx="5265420" cy="3576320"/>
             <wp:effectExtent l="0" t="0" r="7620" b="5080"/>
             <wp:docPr id="18" name="图片 18" descr="ent"/>
@@ -3125,7 +3001,7 @@
                     </pic:cNvPicPr>
                   </pic:nvPicPr>
                   <pic:blipFill>
-                    <a:blip r:embed="rId12"/>
+                    <a:blip r:embed="rId14"/>
                     <a:stretch>
                       <a:fillRect/>
                     </a:stretch>
@@ -3146,45 +3022,31 @@
         </w:drawing>
       </w:r>
     </w:p>
-    <w:p>
-      <w:pPr>
-        <w:rPr>
-          <w:rFonts w:hint="default"/>
-          <w:lang w:val="en-US" w:eastAsia="zh-CN"/>
-        </w:rPr>
-      </w:pPr>
-    </w:p>
-    <w:p>
-      <w:pPr>
-        <w:pStyle w:val="4"/>
-        <w:bidi w:val="0"/>
+    <w:p/>
+    <w:p>
+      <w:pPr>
+        <w:pStyle w:val="3"/>
+      </w:pPr>
+      <w:r>
         <w:rPr>
           <w:rFonts w:hint="eastAsia"/>
-          <w:lang w:val="en-US" w:eastAsia="zh-CN"/>
-        </w:rPr>
-      </w:pPr>
+        </w:rPr>
+        <w:t>4</w:t>
+      </w:r>
       <w:r>
         <w:rPr>
           <w:rFonts w:hint="eastAsia"/>
-          <w:lang w:val="en-US" w:eastAsia="zh-CN"/>
-        </w:rPr>
-        <w:t>5.3Service</w:t>
-      </w:r>
-    </w:p>
-    <w:p>
-      <w:pPr>
-        <w:rPr>
-          <w:rFonts w:hint="default"/>
-          <w:lang w:val="en-US" w:eastAsia="zh-CN"/>
-        </w:rPr>
-      </w:pPr>
-      <w:r>
-        <w:rPr>
-          <w:rFonts w:hint="default"/>
-          <w:lang w:val="en-US" w:eastAsia="zh-CN"/>
+        </w:rPr>
+        <w:t>.3Service</w:t>
+      </w:r>
+    </w:p>
+    <w:p>
+      <w:r>
+        <w:rPr>
+          <w:noProof/>
         </w:rPr>
         <w:drawing>
-          <wp:inline distT="0" distB="0" distL="114300" distR="114300">
+          <wp:inline distT="0" distB="0" distL="114300" distR="114300" wp14:anchorId="5C7C49C6" wp14:editId="27271E54">
             <wp:extent cx="5273675" cy="3435350"/>
             <wp:effectExtent l="0" t="0" r="14605" b="8890"/>
             <wp:docPr id="19" name="图片 19" descr="ser"/>
@@ -3201,7 +3063,7 @@
                     </pic:cNvPicPr>
                   </pic:nvPicPr>
                   <pic:blipFill>
-                    <a:blip r:embed="rId13"/>
+                    <a:blip r:embed="rId15"/>
                     <a:stretch>
                       <a:fillRect/>
                     </a:stretch>
@@ -3221,72 +3083,66 @@
           </wp:inline>
         </w:drawing>
       </w:r>
-      <w:bookmarkStart w:id="20" w:name="_GoBack"/>
-      <w:bookmarkEnd w:id="20"/>
+    </w:p>
+    <w:p>
+      <w:pPr>
+        <w:pStyle w:val="2"/>
+      </w:pPr>
+      <w:bookmarkStart w:id="15" w:name="_Toc42626548"/>
+      <w:r>
+        <w:rPr>
+          <w:rFonts w:hint="eastAsia"/>
+        </w:rPr>
+        <w:lastRenderedPageBreak/>
+        <w:t>5</w:t>
+      </w:r>
+      <w:r>
+        <w:rPr>
+          <w:rFonts w:hint="eastAsia"/>
+        </w:rPr>
+        <w:t>.</w:t>
+      </w:r>
+      <w:r>
+        <w:t xml:space="preserve"> </w:t>
+      </w:r>
+      <w:r>
+        <w:rPr>
+          <w:rFonts w:hint="eastAsia"/>
+        </w:rPr>
+        <w:t>数据库设计：</w:t>
+      </w:r>
+      <w:bookmarkEnd w:id="2"/>
+      <w:bookmarkEnd w:id="15"/>
     </w:p>
     <w:p>
       <w:pPr>
         <w:pStyle w:val="3"/>
       </w:pPr>
-      <w:bookmarkStart w:id="17" w:name="_Toc42626548"/>
+      <w:bookmarkStart w:id="16" w:name="_Toc42626549"/>
       <w:r>
         <w:rPr>
           <w:rFonts w:hint="eastAsia"/>
-          <w:lang w:val="en-US" w:eastAsia="zh-CN"/>
-        </w:rPr>
-        <w:t>6</w:t>
+        </w:rPr>
+        <w:t>5.1</w:t>
+      </w:r>
+      <w:r>
+        <w:t xml:space="preserve"> ER</w:t>
       </w:r>
       <w:r>
         <w:rPr>
           <w:rFonts w:hint="eastAsia"/>
         </w:rPr>
-        <w:t>.</w:t>
-      </w:r>
-      <w:r>
-        <w:t xml:space="preserve"> </w:t>
-      </w:r>
-      <w:r>
-        <w:rPr>
-          <w:rFonts w:hint="eastAsia"/>
-        </w:rPr>
-        <w:t>数据库设计：</w:t>
-      </w:r>
-      <w:bookmarkEnd w:id="2"/>
-      <w:bookmarkEnd w:id="17"/>
-    </w:p>
-    <w:p>
-      <w:pPr>
-        <w:pStyle w:val="4"/>
-      </w:pPr>
-      <w:bookmarkStart w:id="18" w:name="_Toc42626549"/>
-      <w:r>
-        <w:rPr>
-          <w:rFonts w:hint="eastAsia"/>
-          <w:lang w:val="en-US" w:eastAsia="zh-CN"/>
-        </w:rPr>
-        <w:t>6</w:t>
-      </w:r>
-      <w:r>
-        <w:rPr>
-          <w:rFonts w:hint="eastAsia"/>
-        </w:rPr>
-        <w:t>.1</w:t>
-      </w:r>
-      <w:r>
-        <w:t xml:space="preserve"> ER</w:t>
-      </w:r>
-      <w:r>
-        <w:rPr>
-          <w:rFonts w:hint="eastAsia"/>
-        </w:rPr>
         <w:t>图</w:t>
       </w:r>
-      <w:bookmarkEnd w:id="18"/>
-    </w:p>
-    <w:p>
-      <w:r>
+      <w:bookmarkEnd w:id="16"/>
+    </w:p>
+    <w:p>
+      <w:r>
+        <w:rPr>
+          <w:noProof/>
+        </w:rPr>
         <w:drawing>
-          <wp:inline distT="0" distB="0" distL="0" distR="0">
+          <wp:inline distT="0" distB="0" distL="0" distR="0" wp14:anchorId="22C3377C" wp14:editId="36346803">
             <wp:extent cx="5274310" cy="4002405"/>
             <wp:effectExtent l="0" t="0" r="2540" b="0"/>
             <wp:docPr id="14" name="图片 14"/>
@@ -3303,7 +3159,7 @@
                     </pic:cNvPicPr>
                   </pic:nvPicPr>
                   <pic:blipFill>
-                    <a:blip r:embed="rId14"/>
+                    <a:blip r:embed="rId16"/>
                     <a:stretch>
                       <a:fillRect/>
                     </a:stretch>
@@ -3326,45 +3182,47 @@
     </w:p>
     <w:p>
       <w:pPr>
+        <w:pStyle w:val="3"/>
+      </w:pPr>
+      <w:bookmarkStart w:id="17" w:name="_Toc42626550"/>
+      <w:r>
+        <w:rPr>
+          <w:rFonts w:hint="eastAsia"/>
+        </w:rPr>
+        <w:t>5</w:t>
+      </w:r>
+      <w:r>
+        <w:t>.2</w:t>
+      </w:r>
+      <w:r>
+        <w:rPr>
+          <w:rFonts w:hint="eastAsia"/>
+        </w:rPr>
+        <w:t>数据库建表</w:t>
+      </w:r>
+      <w:bookmarkEnd w:id="17"/>
+    </w:p>
+    <w:p>
+      <w:pPr>
         <w:pStyle w:val="4"/>
       </w:pPr>
-      <w:bookmarkStart w:id="19" w:name="_Toc42626550"/>
+      <w:r>
+        <w:t>U</w:t>
+      </w:r>
       <w:r>
         <w:rPr>
           <w:rFonts w:hint="eastAsia"/>
-          <w:lang w:val="en-US" w:eastAsia="zh-CN"/>
-        </w:rPr>
-        <w:t>6</w:t>
-      </w:r>
-      <w:r>
-        <w:t>.2</w:t>
-      </w:r>
-      <w:r>
-        <w:rPr>
-          <w:rFonts w:hint="eastAsia"/>
-        </w:rPr>
-        <w:t>数据库建表</w:t>
-      </w:r>
-      <w:bookmarkEnd w:id="19"/>
-    </w:p>
-    <w:p>
-      <w:pPr>
-        <w:pStyle w:val="5"/>
-      </w:pPr>
-      <w:r>
-        <w:t>U</w:t>
-      </w:r>
-      <w:r>
-        <w:rPr>
-          <w:rFonts w:hint="eastAsia"/>
         </w:rPr>
         <w:t>ser</w:t>
       </w:r>
     </w:p>
     <w:p>
       <w:r>
+        <w:rPr>
+          <w:noProof/>
+        </w:rPr>
         <w:drawing>
-          <wp:inline distT="0" distB="0" distL="0" distR="0">
+          <wp:inline distT="0" distB="0" distL="0" distR="0" wp14:anchorId="13871E5F" wp14:editId="41A4EFD7">
             <wp:extent cx="5274310" cy="1416050"/>
             <wp:effectExtent l="0" t="0" r="2540" b="0"/>
             <wp:docPr id="2" name="图片 2"/>
@@ -3381,7 +3239,7 @@
                     </pic:cNvPicPr>
                   </pic:nvPicPr>
                   <pic:blipFill>
-                    <a:blip r:embed="rId15"/>
+                    <a:blip r:embed="rId17"/>
                     <a:stretch>
                       <a:fillRect/>
                     </a:stretch>
@@ -3474,6 +3332,7 @@
           <w:sz w:val="18"/>
           <w:szCs w:val="18"/>
         </w:rPr>
+        <w:lastRenderedPageBreak/>
         <w:t xml:space="preserve">  `password` varchar(28) COLLATE utf8_bin NOT NULL,</w:t>
       </w:r>
     </w:p>
@@ -3549,13 +3408,20 @@
           <w:sz w:val="18"/>
           <w:szCs w:val="18"/>
         </w:rPr>
-        <w:t>) ENGINE=InnoDB AUTO_INCREMENT=5 DEFAULT CHARSET=utf8 COLLATE=utf8_bin;</w:t>
+        <w:t>) ENGINE=InnoDB AUTO_INC</w:t>
+      </w:r>
+      <w:r>
+        <w:rPr>
+          <w:sz w:val="18"/>
+          <w:szCs w:val="18"/>
+        </w:rPr>
+        <w:t>REMENT=5 DEFAULT CHARSET=utf8 COLLATE=utf8_bin;</w:t>
       </w:r>
     </w:p>
     <w:p/>
     <w:p>
       <w:pPr>
-        <w:pStyle w:val="5"/>
+        <w:pStyle w:val="4"/>
       </w:pPr>
       <w:r>
         <w:rPr>
@@ -3569,11 +3435,14 @@
     </w:p>
     <w:p>
       <w:pPr>
-        <w:pStyle w:val="5"/>
-      </w:pPr>
-      <w:r>
+        <w:pStyle w:val="4"/>
+      </w:pPr>
+      <w:r>
+        <w:rPr>
+          <w:noProof/>
+        </w:rPr>
         <w:drawing>
-          <wp:inline distT="0" distB="0" distL="0" distR="0">
+          <wp:inline distT="0" distB="0" distL="0" distR="0" wp14:anchorId="6F91CFF6" wp14:editId="47E40DCC">
             <wp:extent cx="5274310" cy="2532380"/>
             <wp:effectExtent l="0" t="0" r="2540" b="1270"/>
             <wp:docPr id="6" name="图片 6"/>
@@ -3590,7 +3459,7 @@
                     </pic:cNvPicPr>
                   </pic:nvPicPr>
                   <pic:blipFill>
-                    <a:blip r:embed="rId16"/>
+                    <a:blip r:embed="rId18"/>
                     <a:stretch>
                       <a:fillRect/>
                     </a:stretch>
@@ -3773,7 +3642,14 @@
           <w:sz w:val="18"/>
           <w:szCs w:val="18"/>
         </w:rPr>
-        <w:t xml:space="preserve">  `set_annual_leave` tinyint(1) NOT NULL,</w:t>
+        <w:t xml:space="preserve">  `set_annual</w:t>
+      </w:r>
+      <w:r>
+        <w:rPr>
+          <w:sz w:val="18"/>
+          <w:szCs w:val="18"/>
+        </w:rPr>
+        <w:t>_leave` tinyint(1) NOT NULL,</w:t>
       </w:r>
     </w:p>
     <w:p>
@@ -3853,7 +3729,7 @@
     </w:p>
     <w:p>
       <w:pPr>
-        <w:pStyle w:val="5"/>
+        <w:pStyle w:val="4"/>
       </w:pPr>
       <w:r>
         <w:rPr>
@@ -3867,11 +3743,15 @@
     </w:p>
     <w:p>
       <w:pPr>
-        <w:pStyle w:val="5"/>
-      </w:pPr>
-      <w:r>
+        <w:pStyle w:val="4"/>
+      </w:pPr>
+      <w:r>
+        <w:rPr>
+          <w:noProof/>
+        </w:rPr>
+        <w:lastRenderedPageBreak/>
         <w:drawing>
-          <wp:inline distT="0" distB="0" distL="0" distR="0">
+          <wp:inline distT="0" distB="0" distL="0" distR="0" wp14:anchorId="12F227A6" wp14:editId="6EE7CB4A">
             <wp:extent cx="5274310" cy="838200"/>
             <wp:effectExtent l="0" t="0" r="2540" b="0"/>
             <wp:docPr id="7" name="图片 7"/>
@@ -3888,7 +3768,7 @@
                     </pic:cNvPicPr>
                   </pic:nvPicPr>
                   <pic:blipFill>
-                    <a:blip r:embed="rId17"/>
+                    <a:blip r:embed="rId19"/>
                     <a:stretch>
                       <a:fillRect/>
                     </a:stretch>
@@ -3921,7 +3801,14 @@
           <w:sz w:val="18"/>
           <w:szCs w:val="18"/>
         </w:rPr>
-        <w:t>CREATE TABLE `position` (</w:t>
+        <w:t>CR</w:t>
+      </w:r>
+      <w:r>
+        <w:rPr>
+          <w:sz w:val="18"/>
+          <w:szCs w:val="18"/>
+        </w:rPr>
+        <w:t>EATE TABLE `position` (</w:t>
       </w:r>
     </w:p>
     <w:p>
@@ -4001,7 +3888,7 @@
     </w:p>
     <w:p>
       <w:pPr>
-        <w:pStyle w:val="5"/>
+        <w:pStyle w:val="4"/>
       </w:pPr>
       <w:r>
         <w:t>Leave_types</w:t>
@@ -4009,11 +3896,14 @@
     </w:p>
     <w:p>
       <w:pPr>
-        <w:pStyle w:val="5"/>
-      </w:pPr>
-      <w:r>
+        <w:pStyle w:val="4"/>
+      </w:pPr>
+      <w:r>
+        <w:rPr>
+          <w:noProof/>
+        </w:rPr>
         <w:drawing>
-          <wp:inline distT="0" distB="0" distL="0" distR="0">
+          <wp:inline distT="0" distB="0" distL="0" distR="0" wp14:anchorId="4D6EDABB" wp14:editId="30CA13B9">
             <wp:extent cx="5274310" cy="975995"/>
             <wp:effectExtent l="0" t="0" r="2540" b="0"/>
             <wp:docPr id="8" name="图片 8"/>
@@ -4030,7 +3920,7 @@
                     </pic:cNvPicPr>
                   </pic:nvPicPr>
                   <pic:blipFill>
-                    <a:blip r:embed="rId18"/>
+                    <a:blip r:embed="rId20"/>
                     <a:stretch>
                       <a:fillRect/>
                     </a:stretch>
@@ -4063,7 +3953,14 @@
           <w:sz w:val="18"/>
           <w:szCs w:val="18"/>
         </w:rPr>
-        <w:t>CREATE TABLE `leave_types` (</w:t>
+        <w:t>CR</w:t>
+      </w:r>
+      <w:r>
+        <w:rPr>
+          <w:sz w:val="18"/>
+          <w:szCs w:val="18"/>
+        </w:rPr>
+        <w:t>EATE TABLE `leave_types` (</w:t>
       </w:r>
     </w:p>
     <w:p>
@@ -4153,17 +4050,24 @@
           <w:sz w:val="18"/>
           <w:szCs w:val="18"/>
         </w:rPr>
-        <w:t>) ENGINE=InnoDB AUTO_INCREMENT=7 DEFAULT CHARSET=utf8 COLLATE=utf8_bin ROW_FORMAT=DYNAMIC;</w:t>
-      </w:r>
-    </w:p>
-    <w:p>
-      <w:pPr>
-        <w:pStyle w:val="5"/>
-      </w:pPr>
-    </w:p>
-    <w:p>
-      <w:pPr>
-        <w:pStyle w:val="5"/>
+        <w:t xml:space="preserve">) ENGINE=InnoDB AUTO_INCREMENT=7 DEFAULT </w:t>
+      </w:r>
+      <w:r>
+        <w:rPr>
+          <w:sz w:val="18"/>
+          <w:szCs w:val="18"/>
+        </w:rPr>
+        <w:t>CHARSET=utf8 COLLATE=utf8_bin ROW_FORMAT=DYNAMIC;</w:t>
+      </w:r>
+    </w:p>
+    <w:p>
+      <w:pPr>
+        <w:pStyle w:val="4"/>
+      </w:pPr>
+    </w:p>
+    <w:p>
+      <w:pPr>
+        <w:pStyle w:val="4"/>
       </w:pPr>
       <w:r>
         <w:t>Leave_request</w:t>
@@ -4171,11 +4075,14 @@
     </w:p>
     <w:p>
       <w:pPr>
-        <w:pStyle w:val="5"/>
-      </w:pPr>
-      <w:r>
+        <w:pStyle w:val="4"/>
+      </w:pPr>
+      <w:r>
+        <w:rPr>
+          <w:noProof/>
+        </w:rPr>
         <w:drawing>
-          <wp:inline distT="0" distB="0" distL="0" distR="0">
+          <wp:inline distT="0" distB="0" distL="0" distR="0" wp14:anchorId="5363673D" wp14:editId="277C707E">
             <wp:extent cx="5274310" cy="2133600"/>
             <wp:effectExtent l="0" t="0" r="2540" b="0"/>
             <wp:docPr id="9" name="图片 9"/>
@@ -4192,7 +4099,7 @@
                     </pic:cNvPicPr>
                   </pic:nvPicPr>
                   <pic:blipFill>
-                    <a:blip r:embed="rId19"/>
+                    <a:blip r:embed="rId21"/>
                     <a:stretch>
                       <a:fillRect/>
                     </a:stretch>
@@ -4225,6 +4132,7 @@
           <w:sz w:val="18"/>
           <w:szCs w:val="18"/>
         </w:rPr>
+        <w:lastRenderedPageBreak/>
         <w:t>CREATE TABLE `leave_request` (</w:t>
       </w:r>
     </w:p>
@@ -4300,7 +4208,14 @@
           <w:sz w:val="18"/>
           <w:szCs w:val="18"/>
         </w:rPr>
-        <w:t xml:space="preserve">  `start_time` datetime NOT NULL,</w:t>
+        <w:t xml:space="preserve">  `start_</w:t>
+      </w:r>
+      <w:r>
+        <w:rPr>
+          <w:sz w:val="18"/>
+          <w:szCs w:val="18"/>
+        </w:rPr>
+        <w:t>time` datetime NOT NULL,</w:t>
       </w:r>
     </w:p>
     <w:p>
@@ -4390,7 +4305,14 @@
           <w:sz w:val="18"/>
           <w:szCs w:val="18"/>
         </w:rPr>
-        <w:t xml:space="preserve">  `manager_state` tinyint(1) NOT NULL,</w:t>
+        <w:t xml:space="preserve">  `manager_state` tinyint</w:t>
+      </w:r>
+      <w:r>
+        <w:rPr>
+          <w:sz w:val="18"/>
+          <w:szCs w:val="18"/>
+        </w:rPr>
+        <w:t>(1) NOT NULL,</w:t>
       </w:r>
     </w:p>
     <w:p>
@@ -4425,7 +4347,7 @@
     </w:p>
     <w:p>
       <w:pPr>
-        <w:pStyle w:val="5"/>
+        <w:pStyle w:val="4"/>
       </w:pPr>
       <w:r>
         <w:rPr>
@@ -4437,8 +4359,11 @@
         <w:t>eave_balance</w:t>
       </w:r>
       <w:r>
+        <w:rPr>
+          <w:noProof/>
+        </w:rPr>
         <w:drawing>
-          <wp:inline distT="0" distB="0" distL="0" distR="0">
+          <wp:inline distT="0" distB="0" distL="0" distR="0" wp14:anchorId="6BF469BD" wp14:editId="1A895AF1">
             <wp:extent cx="5274310" cy="1102995"/>
             <wp:effectExtent l="0" t="0" r="2540" b="1905"/>
             <wp:docPr id="10" name="图片 10"/>
@@ -4455,7 +4380,7 @@
                     </pic:cNvPicPr>
                   </pic:nvPicPr>
                   <pic:blipFill>
-                    <a:blip r:embed="rId20"/>
+                    <a:blip r:embed="rId22"/>
                     <a:stretch>
                       <a:fillRect/>
                     </a:stretch>
@@ -4548,7 +4473,14 @@
           <w:sz w:val="18"/>
           <w:szCs w:val="18"/>
         </w:rPr>
-        <w:t xml:space="preserve">  `days` int(11) NOT NULL,</w:t>
+        <w:t xml:space="preserve">  </w:t>
+      </w:r>
+      <w:r>
+        <w:rPr>
+          <w:sz w:val="18"/>
+          <w:szCs w:val="18"/>
+        </w:rPr>
+        <w:t>`days` int(11) NOT NULL,</w:t>
       </w:r>
     </w:p>
     <w:p>
@@ -4598,14 +4530,17 @@
     </w:p>
     <w:p>
       <w:pPr>
-        <w:pStyle w:val="5"/>
+        <w:pStyle w:val="4"/>
       </w:pPr>
       <w:r>
         <w:t>Goout</w:t>
       </w:r>
       <w:r>
+        <w:rPr>
+          <w:noProof/>
+        </w:rPr>
         <w:drawing>
-          <wp:inline distT="0" distB="0" distL="0" distR="0">
+          <wp:inline distT="0" distB="0" distL="0" distR="0" wp14:anchorId="22729CF4" wp14:editId="21FC0878">
             <wp:extent cx="5274310" cy="2018030"/>
             <wp:effectExtent l="0" t="0" r="2540" b="1270"/>
             <wp:docPr id="11" name="图片 11"/>
@@ -4622,7 +4557,7 @@
                     </pic:cNvPicPr>
                   </pic:nvPicPr>
                   <pic:blipFill>
-                    <a:blip r:embed="rId21"/>
+                    <a:blip r:embed="rId23"/>
                     <a:stretch>
                       <a:fillRect/>
                     </a:stretch>
@@ -4655,6 +4590,7 @@
           <w:sz w:val="18"/>
           <w:szCs w:val="18"/>
         </w:rPr>
+        <w:lastRenderedPageBreak/>
         <w:t>CREATE TABLE `goout` (</w:t>
       </w:r>
     </w:p>
@@ -4760,7 +4696,14 @@
           <w:sz w:val="18"/>
           <w:szCs w:val="18"/>
         </w:rPr>
-        <w:t xml:space="preserve">  `division_manager_state` tinyint(1) NOT NULL,</w:t>
+        <w:t xml:space="preserve">  `division_manager_state` tinyint(1) N</w:t>
+      </w:r>
+      <w:r>
+        <w:rPr>
+          <w:sz w:val="18"/>
+          <w:szCs w:val="18"/>
+        </w:rPr>
+        <w:t>OT NULL,</w:t>
       </w:r>
     </w:p>
     <w:p>
@@ -4840,14 +4783,17 @@
     </w:p>
     <w:p>
       <w:pPr>
-        <w:pStyle w:val="5"/>
+        <w:pStyle w:val="4"/>
       </w:pPr>
       <w:r>
         <w:t>Checktable</w:t>
       </w:r>
       <w:r>
+        <w:rPr>
+          <w:noProof/>
+        </w:rPr>
         <w:drawing>
-          <wp:inline distT="0" distB="0" distL="0" distR="0">
+          <wp:inline distT="0" distB="0" distL="0" distR="0" wp14:anchorId="5CDDB68A" wp14:editId="40B0A8E5">
             <wp:extent cx="5274310" cy="1648460"/>
             <wp:effectExtent l="0" t="0" r="2540" b="8890"/>
             <wp:docPr id="12" name="图片 12"/>
@@ -4864,7 +4810,7 @@
                     </pic:cNvPicPr>
                   </pic:nvPicPr>
                   <pic:blipFill>
-                    <a:blip r:embed="rId22"/>
+                    <a:blip r:embed="rId24"/>
                     <a:stretch>
                       <a:fillRect/>
                     </a:stretch>
@@ -5002,7 +4948,14 @@
           <w:sz w:val="18"/>
           <w:szCs w:val="18"/>
         </w:rPr>
-        <w:t xml:space="preserve">  `emp_name` varchar(255) COLLATE utf8_bin NOT NULL,</w:t>
+        <w:t xml:space="preserve">  `e</w:t>
+      </w:r>
+      <w:r>
+        <w:rPr>
+          <w:sz w:val="18"/>
+          <w:szCs w:val="18"/>
+        </w:rPr>
+        <w:t>mp_name` varchar(255) COLLATE utf8_bin NOT NULL,</w:t>
       </w:r>
     </w:p>
     <w:p>
@@ -5052,7 +5005,7 @@
     </w:p>
     <w:p>
       <w:pPr>
-        <w:pStyle w:val="5"/>
+        <w:pStyle w:val="4"/>
       </w:pPr>
       <w:r>
         <w:t>Attendance</w:t>
@@ -5060,8 +5013,11 @@
     </w:p>
     <w:p>
       <w:r>
+        <w:rPr>
+          <w:noProof/>
+        </w:rPr>
         <w:drawing>
-          <wp:inline distT="0" distB="0" distL="0" distR="0">
+          <wp:inline distT="0" distB="0" distL="0" distR="0" wp14:anchorId="544C2E16" wp14:editId="0990D41E">
             <wp:extent cx="5274310" cy="909320"/>
             <wp:effectExtent l="0" t="0" r="2540" b="5080"/>
             <wp:docPr id="13" name="图片 13"/>
@@ -5078,7 +5034,7 @@
                     </pic:cNvPicPr>
                   </pic:nvPicPr>
                   <pic:blipFill>
-                    <a:blip r:embed="rId23"/>
+                    <a:blip r:embed="rId25"/>
                     <a:stretch>
                       <a:fillRect/>
                     </a:stretch>
@@ -5111,6 +5067,7 @@
           <w:sz w:val="18"/>
           <w:szCs w:val="18"/>
         </w:rPr>
+        <w:lastRenderedPageBreak/>
         <w:t>CREATE TABLE `attendance` (</w:t>
       </w:r>
     </w:p>
@@ -5126,7 +5083,14 @@
           <w:sz w:val="18"/>
           <w:szCs w:val="18"/>
         </w:rPr>
-        <w:t xml:space="preserve">  `id` int(11) NOT NULL AUTO_INCREMENT,</w:t>
+        <w:t xml:space="preserve">  `id` int(11) NOT NULL A</w:t>
+      </w:r>
+      <w:r>
+        <w:rPr>
+          <w:sz w:val="18"/>
+          <w:szCs w:val="18"/>
+        </w:rPr>
+        <w:t>UTO_INCREMENT,</w:t>
       </w:r>
     </w:p>
     <w:p>
@@ -5206,21 +5170,40 @@
     </w:p>
     <w:p/>
     <w:sectPr>
-      <w:footerReference r:id="rId3" w:type="default"/>
+      <w:footerReference w:type="default" r:id="rId26"/>
       <w:pgSz w:w="11906" w:h="16838"/>
       <w:pgMar w:top="1440" w:right="1800" w:bottom="1440" w:left="1800" w:header="851" w:footer="397" w:gutter="0"/>
-      <w:cols w:space="425" w:num="1"/>
-      <w:docGrid w:type="lines" w:linePitch="312" w:charSpace="0"/>
+      <w:cols w:space="425"/>
+      <w:docGrid w:type="lines" w:linePitch="312"/>
     </w:sectPr>
   </w:body>
 </w:document>
 </file>
 
+<file path=word/endnotes.xml><?xml version="1.0" encoding="utf-8"?>
+<w:endnotes xmlns:wpc="http://schemas.microsoft.com/office/word/2010/wordprocessingCanvas" xmlns:cx="http://schemas.microsoft.com/office/drawing/2014/chartex" xmlns:cx1="http://schemas.microsoft.com/office/drawing/2015/9/8/chartex" xmlns:cx2="http://schemas.microsoft.com/office/drawing/2015/10/21/chartex" xmlns:cx3="http://schemas.microsoft.com/office/drawing/2016/5/9/chartex" xmlns:cx4="http://schemas.microsoft.com/office/drawing/2016/5/10/chartex" xmlns:cx5="http://schemas.microsoft.com/office/drawing/2016/5/11/chartex" xmlns:cx6="http://schemas.microsoft.com/office/drawing/2016/5/12/chartex" xmlns:cx7="http://schemas.microsoft.com/office/drawing/2016/5/13/chartex" xmlns:cx8="http://schemas.microsoft.com/office/drawing/2016/5/14/chartex" xmlns:mc="http://schemas.openxmlformats.org/markup-compatibility/2006" xmlns:aink="http://schemas.microsoft.com/office/drawing/2016/ink" xmlns:am3d="http://schemas.microsoft.com/office/drawing/2017/model3d" xmlns:o="urn:schemas-microsoft-com:office:office" xmlns:r="http://schemas.openxmlformats.org/officeDocument/2006/relationships" xmlns:m="http://schemas.openxmlformats.org/officeDocument/2006/math" xmlns:v="urn:schemas-microsoft-com:vml" xmlns:wp14="http://schemas.microsoft.com/office/word/2010/wordprocessingDrawing" xmlns:wp="http://schemas.openxmlformats.org/drawingml/2006/wordprocessingDrawing" xmlns:w10="urn:schemas-microsoft-com:office:word" xmlns:w="http://schemas.openxmlformats.org/wordprocessingml/2006/main" xmlns:w14="http://schemas.microsoft.com/office/word/2010/wordml" xmlns:w15="http://schemas.microsoft.com/office/word/2012/wordml" xmlns:w16cex="http://schemas.microsoft.com/office/word/2018/wordml/cex" xmlns:w16cid="http://schemas.microsoft.com/office/word/2016/wordml/cid" xmlns:w16="http://schemas.microsoft.com/office/word/2018/wordml" xmlns:w16se="http://schemas.microsoft.com/office/word/2015/wordml/symex" xmlns:wpg="http://schemas.microsoft.com/office/word/2010/wordprocessingGroup" xmlns:wpi="http://schemas.microsoft.com/office/word/2010/wordprocessingInk" xmlns:wne="http://schemas.microsoft.com/office/word/2006/wordml" xmlns:wps="http://schemas.microsoft.com/office/word/2010/wordprocessingShape" mc:Ignorable="w14 w15 w16se w16cid w16 w16cex wp14">
+  <w:endnote w:type="separator" w:id="-1">
+    <w:p>
+      <w:r>
+        <w:separator/>
+      </w:r>
+    </w:p>
+  </w:endnote>
+  <w:endnote w:type="continuationSeparator" w:id="0">
+    <w:p>
+      <w:r>
+        <w:continuationSeparator/>
+      </w:r>
+    </w:p>
+  </w:endnote>
+</w:endnotes>
+</file>
+
 <file path=word/footer1.xml><?xml version="1.0" encoding="utf-8"?>
-<w:ftr xmlns:wpc="http://schemas.microsoft.com/office/word/2010/wordprocessingCanvas" xmlns:mc="http://schemas.openxmlformats.org/markup-compatibility/2006" xmlns:o="urn:schemas-microsoft-com:office:office" xmlns:r="http://schemas.openxmlformats.org/officeDocument/2006/relationships" xmlns:m="http://schemas.openxmlformats.org/officeDocument/2006/math" xmlns:v="urn:schemas-microsoft-com:vml" xmlns:wp14="http://schemas.microsoft.com/office/word/2010/wordprocessingDrawing" xmlns:wp="http://schemas.openxmlformats.org/drawingml/2006/wordprocessingDrawing" xmlns:w10="urn:schemas-microsoft-com:office:word" xmlns:w="http://schemas.openxmlformats.org/wordprocessingml/2006/main" xmlns:w14="http://schemas.microsoft.com/office/word/2010/wordml" xmlns:w15="http://schemas.microsoft.com/office/word/2012/wordml" xmlns:wpg="http://schemas.microsoft.com/office/word/2010/wordprocessingGroup" xmlns:wpi="http://schemas.microsoft.com/office/word/2010/wordprocessingInk" xmlns:wne="http://schemas.microsoft.com/office/word/2006/wordml" xmlns:wps="http://schemas.microsoft.com/office/word/2010/wordprocessingShape" xmlns:wpsCustomData="http://www.wps.cn/officeDocument/2013/wpsCustomData" mc:Ignorable="w14 w15 wp14">
+<w:ftr xmlns:wpc="http://schemas.microsoft.com/office/word/2010/wordprocessingCanvas" xmlns:cx="http://schemas.microsoft.com/office/drawing/2014/chartex" xmlns:cx1="http://schemas.microsoft.com/office/drawing/2015/9/8/chartex" xmlns:cx2="http://schemas.microsoft.com/office/drawing/2015/10/21/chartex" xmlns:cx3="http://schemas.microsoft.com/office/drawing/2016/5/9/chartex" xmlns:cx4="http://schemas.microsoft.com/office/drawing/2016/5/10/chartex" xmlns:cx5="http://schemas.microsoft.com/office/drawing/2016/5/11/chartex" xmlns:cx6="http://schemas.microsoft.com/office/drawing/2016/5/12/chartex" xmlns:cx7="http://schemas.microsoft.com/office/drawing/2016/5/13/chartex" xmlns:cx8="http://schemas.microsoft.com/office/drawing/2016/5/14/chartex" xmlns:mc="http://schemas.openxmlformats.org/markup-compatibility/2006" xmlns:aink="http://schemas.microsoft.com/office/drawing/2016/ink" xmlns:am3d="http://schemas.microsoft.com/office/drawing/2017/model3d" xmlns:o="urn:schemas-microsoft-com:office:office" xmlns:r="http://schemas.openxmlformats.org/officeDocument/2006/relationships" xmlns:m="http://schemas.openxmlformats.org/officeDocument/2006/math" xmlns:v="urn:schemas-microsoft-com:vml" xmlns:wp14="http://schemas.microsoft.com/office/word/2010/wordprocessingDrawing" xmlns:wp="http://schemas.openxmlformats.org/drawingml/2006/wordprocessingDrawing" xmlns:w10="urn:schemas-microsoft-com:office:word" xmlns:w="http://schemas.openxmlformats.org/wordprocessingml/2006/main" xmlns:w14="http://schemas.microsoft.com/office/word/2010/wordml" xmlns:w15="http://schemas.microsoft.com/office/word/2012/wordml" xmlns:w16cex="http://schemas.microsoft.com/office/word/2018/wordml/cex" xmlns:w16cid="http://schemas.microsoft.com/office/word/2016/wordml/cid" xmlns:w16="http://schemas.microsoft.com/office/word/2018/wordml" xmlns:w16se="http://schemas.microsoft.com/office/word/2015/wordml/symex" xmlns:wpg="http://schemas.microsoft.com/office/word/2010/wordprocessingGroup" xmlns:wpi="http://schemas.microsoft.com/office/word/2010/wordprocessingInk" xmlns:wne="http://schemas.microsoft.com/office/word/2006/wordml" xmlns:wps="http://schemas.microsoft.com/office/word/2010/wordprocessingShape" mc:Ignorable="w14 w15 w16se w16cid w16 w16cex wp14">
   <w:p>
     <w:pPr>
-      <w:pStyle w:val="10"/>
+      <w:pStyle w:val="a5"/>
       <w:jc w:val="center"/>
     </w:pPr>
     <w:r>
@@ -5233,7 +5216,7 @@
       <w:fldChar w:fldCharType="begin"/>
     </w:r>
     <w:r>
-      <w:instrText xml:space="preserve">PAGE  \* Arabic  \* MERGEFORMAT</w:instrText>
+      <w:instrText>PAGE  \* Arabic  \* MERGEFORMAT</w:instrText>
     </w:r>
     <w:r>
       <w:fldChar w:fldCharType="separate"/>
@@ -5257,7 +5240,7 @@
       <w:fldChar w:fldCharType="begin"/>
     </w:r>
     <w:r>
-      <w:instrText xml:space="preserve">NUMPAGES  \* Arabic  \* MERGEFORMAT</w:instrText>
+      <w:instrText>NUMPAGES  \* Arabic  \* MERGEFORMAT</w:instrText>
     </w:r>
     <w:r>
       <w:fldChar w:fldCharType="separate"/>
@@ -5277,19 +5260,38 @@
   </w:p>
   <w:p>
     <w:pPr>
-      <w:pStyle w:val="10"/>
+      <w:pStyle w:val="a5"/>
     </w:pPr>
   </w:p>
 </w:ftr>
 </file>
 
+<file path=word/footnotes.xml><?xml version="1.0" encoding="utf-8"?>
+<w:footnotes xmlns:wpc="http://schemas.microsoft.com/office/word/2010/wordprocessingCanvas" xmlns:cx="http://schemas.microsoft.com/office/drawing/2014/chartex" xmlns:cx1="http://schemas.microsoft.com/office/drawing/2015/9/8/chartex" xmlns:cx2="http://schemas.microsoft.com/office/drawing/2015/10/21/chartex" xmlns:cx3="http://schemas.microsoft.com/office/drawing/2016/5/9/chartex" xmlns:cx4="http://schemas.microsoft.com/office/drawing/2016/5/10/chartex" xmlns:cx5="http://schemas.microsoft.com/office/drawing/2016/5/11/chartex" xmlns:cx6="http://schemas.microsoft.com/office/drawing/2016/5/12/chartex" xmlns:cx7="http://schemas.microsoft.com/office/drawing/2016/5/13/chartex" xmlns:cx8="http://schemas.microsoft.com/office/drawing/2016/5/14/chartex" xmlns:mc="http://schemas.openxmlformats.org/markup-compatibility/2006" xmlns:aink="http://schemas.microsoft.com/office/drawing/2016/ink" xmlns:am3d="http://schemas.microsoft.com/office/drawing/2017/model3d" xmlns:o="urn:schemas-microsoft-com:office:office" xmlns:r="http://schemas.openxmlformats.org/officeDocument/2006/relationships" xmlns:m="http://schemas.openxmlformats.org/officeDocument/2006/math" xmlns:v="urn:schemas-microsoft-com:vml" xmlns:wp14="http://schemas.microsoft.com/office/word/2010/wordprocessingDrawing" xmlns:wp="http://schemas.openxmlformats.org/drawingml/2006/wordprocessingDrawing" xmlns:w10="urn:schemas-microsoft-com:office:word" xmlns:w="http://schemas.openxmlformats.org/wordprocessingml/2006/main" xmlns:w14="http://schemas.microsoft.com/office/word/2010/wordml" xmlns:w15="http://schemas.microsoft.com/office/word/2012/wordml" xmlns:w16cex="http://schemas.microsoft.com/office/word/2018/wordml/cex" xmlns:w16cid="http://schemas.microsoft.com/office/word/2016/wordml/cid" xmlns:w16="http://schemas.microsoft.com/office/word/2018/wordml" xmlns:w16se="http://schemas.microsoft.com/office/word/2015/wordml/symex" xmlns:wpg="http://schemas.microsoft.com/office/word/2010/wordprocessingGroup" xmlns:wpi="http://schemas.microsoft.com/office/word/2010/wordprocessingInk" xmlns:wne="http://schemas.microsoft.com/office/word/2006/wordml" xmlns:wps="http://schemas.microsoft.com/office/word/2010/wordprocessingShape" mc:Ignorable="w14 w15 w16se w16cid w16 w16cex wp14">
+  <w:footnote w:type="separator" w:id="-1">
+    <w:p>
+      <w:r>
+        <w:separator/>
+      </w:r>
+    </w:p>
+  </w:footnote>
+  <w:footnote w:type="continuationSeparator" w:id="0">
+    <w:p>
+      <w:r>
+        <w:continuationSeparator/>
+      </w:r>
+    </w:p>
+  </w:footnote>
+</w:footnotes>
+</file>
+
 <file path=word/numbering.xml><?xml version="1.0" encoding="utf-8"?>
-<w:numbering xmlns:wpc="http://schemas.microsoft.com/office/word/2010/wordprocessingCanvas" xmlns:mc="http://schemas.openxmlformats.org/markup-compatibility/2006" xmlns:o="urn:schemas-microsoft-com:office:office" xmlns:r="http://schemas.openxmlformats.org/officeDocument/2006/relationships" xmlns:m="http://schemas.openxmlformats.org/officeDocument/2006/math" xmlns:v="urn:schemas-microsoft-com:vml" xmlns:wp14="http://schemas.microsoft.com/office/word/2010/wordprocessingDrawing" xmlns:wp="http://schemas.openxmlformats.org/drawingml/2006/wordprocessingDrawing" xmlns:w10="urn:schemas-microsoft-com:office:word" xmlns:w="http://schemas.openxmlformats.org/wordprocessingml/2006/main" xmlns:w14="http://schemas.microsoft.com/office/word/2010/wordml" xmlns:wpg="http://schemas.microsoft.com/office/word/2010/wordprocessingGroup" xmlns:wpi="http://schemas.microsoft.com/office/word/2010/wordprocessingInk" xmlns:wne="http://schemas.microsoft.com/office/word/2006/wordml" xmlns:wps="http://schemas.microsoft.com/office/word/2010/wordprocessingShape" mc:Ignorable="w14 wp14">
-  <w:abstractNum w:abstractNumId="0">
+<w:numbering xmlns:wpc="http://schemas.microsoft.com/office/word/2010/wordprocessingCanvas" xmlns:cx="http://schemas.microsoft.com/office/drawing/2014/chartex" xmlns:cx1="http://schemas.microsoft.com/office/drawing/2015/9/8/chartex" xmlns:cx2="http://schemas.microsoft.com/office/drawing/2015/10/21/chartex" xmlns:cx3="http://schemas.microsoft.com/office/drawing/2016/5/9/chartex" xmlns:cx4="http://schemas.microsoft.com/office/drawing/2016/5/10/chartex" xmlns:cx5="http://schemas.microsoft.com/office/drawing/2016/5/11/chartex" xmlns:cx6="http://schemas.microsoft.com/office/drawing/2016/5/12/chartex" xmlns:cx7="http://schemas.microsoft.com/office/drawing/2016/5/13/chartex" xmlns:cx8="http://schemas.microsoft.com/office/drawing/2016/5/14/chartex" xmlns:mc="http://schemas.openxmlformats.org/markup-compatibility/2006" xmlns:aink="http://schemas.microsoft.com/office/drawing/2016/ink" xmlns:am3d="http://schemas.microsoft.com/office/drawing/2017/model3d" xmlns:o="urn:schemas-microsoft-com:office:office" xmlns:r="http://schemas.openxmlformats.org/officeDocument/2006/relationships" xmlns:m="http://schemas.openxmlformats.org/officeDocument/2006/math" xmlns:v="urn:schemas-microsoft-com:vml" xmlns:wp14="http://schemas.microsoft.com/office/word/2010/wordprocessingDrawing" xmlns:wp="http://schemas.openxmlformats.org/drawingml/2006/wordprocessingDrawing" xmlns:w10="urn:schemas-microsoft-com:office:word" xmlns:w="http://schemas.openxmlformats.org/wordprocessingml/2006/main" xmlns:w14="http://schemas.microsoft.com/office/word/2010/wordml" xmlns:w15="http://schemas.microsoft.com/office/word/2012/wordml" xmlns:w16cex="http://schemas.microsoft.com/office/word/2018/wordml/cex" xmlns:w16cid="http://schemas.microsoft.com/office/word/2016/wordml/cid" xmlns:w16="http://schemas.microsoft.com/office/word/2018/wordml" xmlns:w16se="http://schemas.microsoft.com/office/word/2015/wordml/symex" xmlns:wpg="http://schemas.microsoft.com/office/word/2010/wordprocessingGroup" xmlns:wpi="http://schemas.microsoft.com/office/word/2010/wordprocessingInk" xmlns:wne="http://schemas.microsoft.com/office/word/2006/wordml" xmlns:wps="http://schemas.microsoft.com/office/word/2010/wordprocessingShape" mc:Ignorable="w14 w15 w16se w16cid w16 w16cex wp14">
+  <w:abstractNum w:abstractNumId="0" w15:restartNumberingAfterBreak="0">
     <w:nsid w:val="0F2D622D"/>
     <w:multiLevelType w:val="multilevel"/>
     <w:tmpl w:val="0F2D622D"/>
-    <w:lvl w:ilvl="0" w:tentative="0">
+    <w:lvl w:ilvl="0">
       <w:start w:val="4"/>
       <w:numFmt w:val="decimal"/>
       <w:lvlText w:val="%1."/>
@@ -5301,7 +5303,7 @@
         <w:rFonts w:hint="default"/>
       </w:rPr>
     </w:lvl>
-    <w:lvl w:ilvl="1" w:tentative="0">
+    <w:lvl w:ilvl="1">
       <w:start w:val="1"/>
       <w:numFmt w:val="decimal"/>
       <w:isLgl/>
@@ -5314,7 +5316,7 @@
         <w:rFonts w:hint="default"/>
       </w:rPr>
     </w:lvl>
-    <w:lvl w:ilvl="2" w:tentative="0">
+    <w:lvl w:ilvl="2">
       <w:start w:val="1"/>
       <w:numFmt w:val="decimal"/>
       <w:isLgl/>
@@ -5327,7 +5329,7 @@
         <w:rFonts w:hint="default"/>
       </w:rPr>
     </w:lvl>
-    <w:lvl w:ilvl="3" w:tentative="0">
+    <w:lvl w:ilvl="3">
       <w:start w:val="1"/>
       <w:numFmt w:val="decimal"/>
       <w:isLgl/>
@@ -5340,7 +5342,7 @@
         <w:rFonts w:hint="default"/>
       </w:rPr>
     </w:lvl>
-    <w:lvl w:ilvl="4" w:tentative="0">
+    <w:lvl w:ilvl="4">
       <w:start w:val="1"/>
       <w:numFmt w:val="decimal"/>
       <w:isLgl/>
@@ -5353,7 +5355,7 @@
         <w:rFonts w:hint="default"/>
       </w:rPr>
     </w:lvl>
-    <w:lvl w:ilvl="5" w:tentative="0">
+    <w:lvl w:ilvl="5">
       <w:start w:val="1"/>
       <w:numFmt w:val="decimal"/>
       <w:isLgl/>
@@ -5366,7 +5368,7 @@
         <w:rFonts w:hint="default"/>
       </w:rPr>
     </w:lvl>
-    <w:lvl w:ilvl="6" w:tentative="0">
+    <w:lvl w:ilvl="6">
       <w:start w:val="1"/>
       <w:numFmt w:val="decimal"/>
       <w:isLgl/>
@@ -5379,7 +5381,7 @@
         <w:rFonts w:hint="default"/>
       </w:rPr>
     </w:lvl>
-    <w:lvl w:ilvl="7" w:tentative="0">
+    <w:lvl w:ilvl="7">
       <w:start w:val="1"/>
       <w:numFmt w:val="decimal"/>
       <w:isLgl/>
@@ -5392,7 +5394,7 @@
         <w:rFonts w:hint="default"/>
       </w:rPr>
     </w:lvl>
-    <w:lvl w:ilvl="8" w:tentative="0">
+    <w:lvl w:ilvl="8">
       <w:start w:val="1"/>
       <w:numFmt w:val="decimal"/>
       <w:isLgl/>
@@ -5406,11 +5408,11 @@
       </w:rPr>
     </w:lvl>
   </w:abstractNum>
-  <w:abstractNum w:abstractNumId="1">
+  <w:abstractNum w:abstractNumId="1" w15:restartNumberingAfterBreak="0">
     <w:nsid w:val="2BB873F5"/>
     <w:multiLevelType w:val="multilevel"/>
     <w:tmpl w:val="2BB873F5"/>
-    <w:lvl w:ilvl="0" w:tentative="0">
+    <w:lvl w:ilvl="0">
       <w:start w:val="4"/>
       <w:numFmt w:val="decimal"/>
       <w:lvlText w:val="%1."/>
@@ -5422,7 +5424,7 @@
         <w:rFonts w:hint="default"/>
       </w:rPr>
     </w:lvl>
-    <w:lvl w:ilvl="1" w:tentative="0">
+    <w:lvl w:ilvl="1">
       <w:start w:val="1"/>
       <w:numFmt w:val="decimal"/>
       <w:lvlText w:val="%1.%2."/>
@@ -5434,7 +5436,7 @@
         <w:rFonts w:hint="default"/>
       </w:rPr>
     </w:lvl>
-    <w:lvl w:ilvl="2" w:tentative="0">
+    <w:lvl w:ilvl="2">
       <w:start w:val="4"/>
       <w:numFmt w:val="decimal"/>
       <w:lvlText w:val="%1.%2.%3."/>
@@ -5446,7 +5448,7 @@
         <w:rFonts w:hint="default"/>
       </w:rPr>
     </w:lvl>
-    <w:lvl w:ilvl="3" w:tentative="0">
+    <w:lvl w:ilvl="3">
       <w:start w:val="1"/>
       <w:numFmt w:val="decimal"/>
       <w:lvlText w:val="%1.%2.%3.%4."/>
@@ -5458,7 +5460,7 @@
         <w:rFonts w:hint="default"/>
       </w:rPr>
     </w:lvl>
-    <w:lvl w:ilvl="4" w:tentative="0">
+    <w:lvl w:ilvl="4">
       <w:start w:val="1"/>
       <w:numFmt w:val="decimal"/>
       <w:lvlText w:val="%1.%2.%3.%4.%5."/>
@@ -5470,7 +5472,7 @@
         <w:rFonts w:hint="default"/>
       </w:rPr>
     </w:lvl>
-    <w:lvl w:ilvl="5" w:tentative="0">
+    <w:lvl w:ilvl="5">
       <w:start w:val="1"/>
       <w:numFmt w:val="decimal"/>
       <w:lvlText w:val="%1.%2.%3.%4.%5.%6."/>
@@ -5482,7 +5484,7 @@
         <w:rFonts w:hint="default"/>
       </w:rPr>
     </w:lvl>
-    <w:lvl w:ilvl="6" w:tentative="0">
+    <w:lvl w:ilvl="6">
       <w:start w:val="1"/>
       <w:numFmt w:val="decimal"/>
       <w:lvlText w:val="%1.%2.%3.%4.%5.%6.%7."/>
@@ -5494,7 +5496,7 @@
         <w:rFonts w:hint="default"/>
       </w:rPr>
     </w:lvl>
-    <w:lvl w:ilvl="7" w:tentative="0">
+    <w:lvl w:ilvl="7">
       <w:start w:val="1"/>
       <w:numFmt w:val="decimal"/>
       <w:lvlText w:val="%1.%2.%3.%4.%5.%6.%7.%8."/>
@@ -5506,13 +5508,126 @@
         <w:rFonts w:hint="default"/>
       </w:rPr>
     </w:lvl>
-    <w:lvl w:ilvl="8" w:tentative="0">
+    <w:lvl w:ilvl="8">
       <w:start w:val="1"/>
       <w:numFmt w:val="decimal"/>
       <w:lvlText w:val="%1.%2.%3.%4.%5.%6.%7.%8.%9."/>
       <w:lvlJc w:val="left"/>
       <w:pPr>
         <w:ind w:left="2160" w:hanging="2160"/>
+      </w:pPr>
+      <w:rPr>
+        <w:rFonts w:hint="default"/>
+      </w:rPr>
+    </w:lvl>
+  </w:abstractNum>
+  <w:abstractNum w:abstractNumId="2" w15:restartNumberingAfterBreak="0">
+    <w:nsid w:val="7E392424"/>
+    <w:multiLevelType w:val="multilevel"/>
+    <w:tmpl w:val="78B8B078"/>
+    <w:lvl w:ilvl="0">
+      <w:start w:val="3"/>
+      <w:numFmt w:val="decimal"/>
+      <w:lvlText w:val="%1"/>
+      <w:lvlJc w:val="left"/>
+      <w:pPr>
+        <w:ind w:left="444" w:hanging="444"/>
+      </w:pPr>
+      <w:rPr>
+        <w:rFonts w:hint="default"/>
+      </w:rPr>
+    </w:lvl>
+    <w:lvl w:ilvl="1">
+      <w:start w:val="3"/>
+      <w:numFmt w:val="decimal"/>
+      <w:lvlText w:val="%1.%2"/>
+      <w:lvlJc w:val="left"/>
+      <w:pPr>
+        <w:ind w:left="720" w:hanging="720"/>
+      </w:pPr>
+      <w:rPr>
+        <w:rFonts w:hint="default"/>
+      </w:rPr>
+    </w:lvl>
+    <w:lvl w:ilvl="2">
+      <w:start w:val="1"/>
+      <w:numFmt w:val="decimal"/>
+      <w:lvlText w:val="%1.%2.%3"/>
+      <w:lvlJc w:val="left"/>
+      <w:pPr>
+        <w:ind w:left="1080" w:hanging="1080"/>
+      </w:pPr>
+      <w:rPr>
+        <w:rFonts w:hint="default"/>
+      </w:rPr>
+    </w:lvl>
+    <w:lvl w:ilvl="3">
+      <w:start w:val="1"/>
+      <w:numFmt w:val="decimal"/>
+      <w:lvlText w:val="%1.%2.%3.%4"/>
+      <w:lvlJc w:val="left"/>
+      <w:pPr>
+        <w:ind w:left="1080" w:hanging="1080"/>
+      </w:pPr>
+      <w:rPr>
+        <w:rFonts w:hint="default"/>
+      </w:rPr>
+    </w:lvl>
+    <w:lvl w:ilvl="4">
+      <w:start w:val="1"/>
+      <w:numFmt w:val="decimal"/>
+      <w:lvlText w:val="%1.%2.%3.%4.%5"/>
+      <w:lvlJc w:val="left"/>
+      <w:pPr>
+        <w:ind w:left="1440" w:hanging="1440"/>
+      </w:pPr>
+      <w:rPr>
+        <w:rFonts w:hint="default"/>
+      </w:rPr>
+    </w:lvl>
+    <w:lvl w:ilvl="5">
+      <w:start w:val="1"/>
+      <w:numFmt w:val="decimal"/>
+      <w:lvlText w:val="%1.%2.%3.%4.%5.%6"/>
+      <w:lvlJc w:val="left"/>
+      <w:pPr>
+        <w:ind w:left="1800" w:hanging="1800"/>
+      </w:pPr>
+      <w:rPr>
+        <w:rFonts w:hint="default"/>
+      </w:rPr>
+    </w:lvl>
+    <w:lvl w:ilvl="6">
+      <w:start w:val="1"/>
+      <w:numFmt w:val="decimal"/>
+      <w:lvlText w:val="%1.%2.%3.%4.%5.%6.%7"/>
+      <w:lvlJc w:val="left"/>
+      <w:pPr>
+        <w:ind w:left="1800" w:hanging="1800"/>
+      </w:pPr>
+      <w:rPr>
+        <w:rFonts w:hint="default"/>
+      </w:rPr>
+    </w:lvl>
+    <w:lvl w:ilvl="7">
+      <w:start w:val="1"/>
+      <w:numFmt w:val="decimal"/>
+      <w:lvlText w:val="%1.%2.%3.%4.%5.%6.%7.%8"/>
+      <w:lvlJc w:val="left"/>
+      <w:pPr>
+        <w:ind w:left="2160" w:hanging="2160"/>
+      </w:pPr>
+      <w:rPr>
+        <w:rFonts w:hint="default"/>
+      </w:rPr>
+    </w:lvl>
+    <w:lvl w:ilvl="8">
+      <w:start w:val="1"/>
+      <w:numFmt w:val="decimal"/>
+      <w:lvlText w:val="%1.%2.%3.%4.%5.%6.%7.%8.%9"/>
+      <w:lvlJc w:val="left"/>
+      <w:pPr>
+        <w:ind w:left="2520" w:hanging="2520"/>
       </w:pPr>
       <w:rPr>
         <w:rFonts w:hint="default"/>
@@ -5525,292 +5640,418 @@
   <w:num w:numId="2">
     <w:abstractNumId w:val="1"/>
   </w:num>
+  <w:num w:numId="3">
+    <w:abstractNumId w:val="2"/>
+  </w:num>
 </w:numbering>
 </file>
 
 <file path=word/styles.xml><?xml version="1.0" encoding="utf-8"?>
-<w:styles xmlns:mc="http://schemas.openxmlformats.org/markup-compatibility/2006" xmlns:o="urn:schemas-microsoft-com:office:office" xmlns:r="http://schemas.openxmlformats.org/officeDocument/2006/relationships" xmlns:m="http://schemas.openxmlformats.org/officeDocument/2006/math" xmlns:v="urn:schemas-microsoft-com:vml" xmlns:w="http://schemas.openxmlformats.org/wordprocessingml/2006/main" xmlns:w14="http://schemas.microsoft.com/office/word/2010/wordml" xmlns:w10="urn:schemas-microsoft-com:office:word" xmlns:sl="http://schemas.openxmlformats.org/schemaLibrary/2006/main" mc:Ignorable="w14">
+<w:styles xmlns:mc="http://schemas.openxmlformats.org/markup-compatibility/2006" xmlns:r="http://schemas.openxmlformats.org/officeDocument/2006/relationships" xmlns:w="http://schemas.openxmlformats.org/wordprocessingml/2006/main" xmlns:w14="http://schemas.microsoft.com/office/word/2010/wordml" xmlns:w15="http://schemas.microsoft.com/office/word/2012/wordml" xmlns:w16cex="http://schemas.microsoft.com/office/word/2018/wordml/cex" xmlns:w16cid="http://schemas.microsoft.com/office/word/2016/wordml/cid" xmlns:w16="http://schemas.microsoft.com/office/word/2018/wordml" xmlns:w16se="http://schemas.microsoft.com/office/word/2015/wordml/symex" mc:Ignorable="w14 w15 w16se w16cid w16 w16cex">
   <w:docDefaults>
     <w:rPrDefault>
       <w:rPr>
-        <w:rFonts w:asciiTheme="minorHAnsi" w:hAnsiTheme="minorHAnsi" w:eastAsiaTheme="minorEastAsia" w:cstheme="minorBidi"/>
+        <w:rFonts w:asciiTheme="minorHAnsi" w:eastAsiaTheme="minorEastAsia" w:hAnsiTheme="minorHAnsi" w:cstheme="minorBidi"/>
+        <w:lang w:val="en-US" w:eastAsia="zh-CN" w:bidi="ar-SA"/>
       </w:rPr>
     </w:rPrDefault>
+    <w:pPrDefault/>
   </w:docDefaults>
-  <w:latentStyles w:count="260" w:defQFormat="0" w:defUnhideWhenUsed="1" w:defSemiHidden="1" w:defUIPriority="99" w:defLockedState="0">
-    <w:lsdException w:qFormat="1" w:unhideWhenUsed="0" w:uiPriority="0" w:semiHidden="0" w:name="Normal"/>
-    <w:lsdException w:qFormat="1" w:unhideWhenUsed="0" w:uiPriority="9" w:semiHidden="0" w:name="heading 1"/>
-    <w:lsdException w:qFormat="1" w:uiPriority="9" w:semiHidden="0" w:name="heading 2"/>
-    <w:lsdException w:qFormat="1" w:uiPriority="9" w:semiHidden="0" w:name="heading 3"/>
-    <w:lsdException w:qFormat="1" w:unhideWhenUsed="0" w:uiPriority="9" w:semiHidden="0" w:name="heading 4"/>
-    <w:lsdException w:qFormat="1" w:uiPriority="9" w:semiHidden="0" w:name="heading 5"/>
-    <w:lsdException w:qFormat="1" w:uiPriority="9" w:semiHidden="0" w:name="heading 6"/>
-    <w:lsdException w:qFormat="1" w:uiPriority="9" w:name="heading 7"/>
-    <w:lsdException w:qFormat="1" w:uiPriority="9" w:name="heading 8"/>
-    <w:lsdException w:qFormat="1" w:uiPriority="9" w:name="heading 9"/>
-    <w:lsdException w:uiPriority="99" w:name="index 1"/>
-    <w:lsdException w:uiPriority="99" w:name="index 2"/>
-    <w:lsdException w:uiPriority="99" w:name="index 3"/>
-    <w:lsdException w:uiPriority="99" w:name="index 4"/>
-    <w:lsdException w:uiPriority="99" w:name="index 5"/>
-    <w:lsdException w:uiPriority="99" w:name="index 6"/>
-    <w:lsdException w:uiPriority="99" w:name="index 7"/>
-    <w:lsdException w:uiPriority="99" w:name="index 8"/>
-    <w:lsdException w:uiPriority="99" w:name="index 9"/>
-    <w:lsdException w:uiPriority="39" w:semiHidden="0" w:name="toc 1"/>
-    <w:lsdException w:uiPriority="39" w:semiHidden="0" w:name="toc 2"/>
-    <w:lsdException w:uiPriority="39" w:semiHidden="0" w:name="toc 3"/>
-    <w:lsdException w:uiPriority="39" w:name="toc 4"/>
-    <w:lsdException w:uiPriority="39" w:name="toc 5"/>
-    <w:lsdException w:uiPriority="39" w:name="toc 6"/>
-    <w:lsdException w:uiPriority="39" w:name="toc 7"/>
-    <w:lsdException w:uiPriority="39" w:name="toc 8"/>
-    <w:lsdException w:uiPriority="39" w:name="toc 9"/>
-    <w:lsdException w:uiPriority="99" w:name="Normal Indent"/>
-    <w:lsdException w:uiPriority="99" w:name="footnote text"/>
-    <w:lsdException w:uiPriority="99" w:name="annotation text"/>
-    <w:lsdException w:uiPriority="99" w:semiHidden="0" w:name="header"/>
-    <w:lsdException w:uiPriority="99" w:semiHidden="0" w:name="footer"/>
-    <w:lsdException w:uiPriority="99" w:name="index heading"/>
-    <w:lsdException w:qFormat="1" w:uiPriority="35" w:name="caption"/>
-    <w:lsdException w:uiPriority="99" w:name="table of figures"/>
-    <w:lsdException w:uiPriority="99" w:name="envelope address"/>
-    <w:lsdException w:uiPriority="99" w:name="envelope return"/>
-    <w:lsdException w:uiPriority="99" w:name="footnote reference"/>
-    <w:lsdException w:uiPriority="99" w:name="annotation reference"/>
-    <w:lsdException w:uiPriority="99" w:name="line number"/>
-    <w:lsdException w:uiPriority="99" w:name="page number"/>
-    <w:lsdException w:uiPriority="99" w:name="endnote reference"/>
-    <w:lsdException w:uiPriority="99" w:name="endnote text"/>
-    <w:lsdException w:uiPriority="99" w:name="table of authorities"/>
-    <w:lsdException w:uiPriority="99" w:name="macro"/>
-    <w:lsdException w:uiPriority="99" w:name="toa heading"/>
-    <w:lsdException w:uiPriority="99" w:name="List"/>
-    <w:lsdException w:uiPriority="99" w:name="List Bullet"/>
-    <w:lsdException w:uiPriority="99" w:name="List Number"/>
-    <w:lsdException w:uiPriority="99" w:name="List 2"/>
-    <w:lsdException w:uiPriority="99" w:name="List 3"/>
-    <w:lsdException w:uiPriority="99" w:name="List 4"/>
-    <w:lsdException w:uiPriority="99" w:name="List 5"/>
-    <w:lsdException w:uiPriority="99" w:name="List Bullet 2"/>
-    <w:lsdException w:uiPriority="99" w:name="List Bullet 3"/>
-    <w:lsdException w:uiPriority="99" w:name="List Bullet 4"/>
-    <w:lsdException w:uiPriority="99" w:name="List Bullet 5"/>
-    <w:lsdException w:uiPriority="99" w:name="List Number 2"/>
-    <w:lsdException w:uiPriority="99" w:name="List Number 3"/>
-    <w:lsdException w:uiPriority="99" w:name="List Number 4"/>
-    <w:lsdException w:uiPriority="99" w:name="List Number 5"/>
-    <w:lsdException w:qFormat="1" w:unhideWhenUsed="0" w:uiPriority="10" w:semiHidden="0" w:name="Title"/>
-    <w:lsdException w:uiPriority="99" w:name="Closing"/>
-    <w:lsdException w:uiPriority="99" w:name="Signature"/>
-    <w:lsdException w:uiPriority="1" w:name="Default Paragraph Font"/>
-    <w:lsdException w:uiPriority="99" w:name="Body Text"/>
-    <w:lsdException w:uiPriority="99" w:name="Body Text Indent"/>
-    <w:lsdException w:uiPriority="99" w:name="List Continue"/>
-    <w:lsdException w:uiPriority="99" w:name="List Continue 2"/>
-    <w:lsdException w:uiPriority="99" w:name="List Continue 3"/>
-    <w:lsdException w:uiPriority="99" w:name="List Continue 4"/>
-    <w:lsdException w:uiPriority="99" w:name="List Continue 5"/>
-    <w:lsdException w:uiPriority="99" w:name="Message Header"/>
-    <w:lsdException w:qFormat="1" w:unhideWhenUsed="0" w:uiPriority="11" w:semiHidden="0" w:name="Subtitle"/>
-    <w:lsdException w:uiPriority="99" w:name="Salutation"/>
-    <w:lsdException w:uiPriority="99" w:name="Date"/>
-    <w:lsdException w:uiPriority="99" w:name="Body Text First Indent"/>
-    <w:lsdException w:uiPriority="99" w:name="Body Text First Indent 2"/>
-    <w:lsdException w:uiPriority="99" w:name="Note Heading"/>
-    <w:lsdException w:uiPriority="99" w:name="Body Text 2"/>
-    <w:lsdException w:uiPriority="99" w:name="Body Text 3"/>
-    <w:lsdException w:uiPriority="99" w:name="Body Text Indent 2"/>
-    <w:lsdException w:uiPriority="99" w:name="Body Text Indent 3"/>
-    <w:lsdException w:uiPriority="99" w:name="Block Text"/>
-    <w:lsdException w:uiPriority="99" w:semiHidden="0" w:name="Hyperlink"/>
-    <w:lsdException w:uiPriority="99" w:name="FollowedHyperlink"/>
-    <w:lsdException w:qFormat="1" w:unhideWhenUsed="0" w:uiPriority="22" w:semiHidden="0" w:name="Strong"/>
-    <w:lsdException w:qFormat="1" w:unhideWhenUsed="0" w:uiPriority="20" w:semiHidden="0" w:name="Emphasis"/>
-    <w:lsdException w:uiPriority="99" w:name="Document Map"/>
-    <w:lsdException w:uiPriority="99" w:name="Plain Text"/>
-    <w:lsdException w:uiPriority="99" w:name="E-mail Signature"/>
-    <w:lsdException w:uiPriority="99" w:name="Normal (Web)"/>
-    <w:lsdException w:uiPriority="99" w:name="HTML Acronym"/>
-    <w:lsdException w:uiPriority="99" w:name="HTML Address"/>
-    <w:lsdException w:uiPriority="99" w:name="HTML Cite"/>
-    <w:lsdException w:uiPriority="99" w:name="HTML Code"/>
-    <w:lsdException w:uiPriority="99" w:name="HTML Definition"/>
-    <w:lsdException w:uiPriority="99" w:name="HTML Keyboard"/>
-    <w:lsdException w:uiPriority="99" w:name="HTML Preformatted"/>
-    <w:lsdException w:uiPriority="99" w:name="HTML Sample"/>
-    <w:lsdException w:uiPriority="99" w:name="HTML Typewriter"/>
-    <w:lsdException w:uiPriority="99" w:name="HTML Variable"/>
-    <w:lsdException w:uiPriority="99" w:name="Normal Table"/>
-    <w:lsdException w:uiPriority="99" w:name="annotation subject"/>
-    <w:lsdException w:uiPriority="99" w:name="Table Simple 1"/>
-    <w:lsdException w:uiPriority="99" w:name="Table Simple 2"/>
-    <w:lsdException w:uiPriority="99" w:name="Table Simple 3"/>
-    <w:lsdException w:uiPriority="99" w:name="Table Classic 1"/>
-    <w:lsdException w:uiPriority="99" w:name="Table Classic 2"/>
-    <w:lsdException w:uiPriority="99" w:name="Table Classic 3"/>
-    <w:lsdException w:uiPriority="99" w:name="Table Classic 4"/>
-    <w:lsdException w:uiPriority="99" w:name="Table Colorful 1"/>
-    <w:lsdException w:uiPriority="99" w:name="Table Colorful 2"/>
-    <w:lsdException w:uiPriority="99" w:name="Table Colorful 3"/>
-    <w:lsdException w:uiPriority="99" w:name="Table Columns 1"/>
-    <w:lsdException w:uiPriority="99" w:name="Table Columns 2"/>
-    <w:lsdException w:uiPriority="99" w:name="Table Columns 3"/>
-    <w:lsdException w:uiPriority="99" w:name="Table Columns 4"/>
-    <w:lsdException w:uiPriority="99" w:name="Table Columns 5"/>
-    <w:lsdException w:uiPriority="99" w:name="Table Grid 1"/>
-    <w:lsdException w:uiPriority="99" w:name="Table Grid 2"/>
-    <w:lsdException w:uiPriority="99" w:name="Table Grid 3"/>
-    <w:lsdException w:uiPriority="99" w:name="Table Grid 4"/>
-    <w:lsdException w:uiPriority="99" w:name="Table Grid 5"/>
-    <w:lsdException w:uiPriority="99" w:name="Table Grid 6"/>
-    <w:lsdException w:uiPriority="99" w:name="Table Grid 7"/>
-    <w:lsdException w:uiPriority="99" w:name="Table Grid 8"/>
-    <w:lsdException w:uiPriority="99" w:name="Table List 1"/>
-    <w:lsdException w:uiPriority="99" w:name="Table List 2"/>
-    <w:lsdException w:uiPriority="99" w:name="Table List 3"/>
-    <w:lsdException w:uiPriority="99" w:name="Table List 4"/>
-    <w:lsdException w:uiPriority="99" w:name="Table List 5"/>
-    <w:lsdException w:uiPriority="99" w:name="Table List 6"/>
-    <w:lsdException w:uiPriority="99" w:name="Table List 7"/>
-    <w:lsdException w:uiPriority="99" w:name="Table List 8"/>
-    <w:lsdException w:uiPriority="99" w:name="Table 3D effects 1"/>
-    <w:lsdException w:uiPriority="99" w:name="Table 3D effects 2"/>
-    <w:lsdException w:uiPriority="99" w:name="Table 3D effects 3"/>
-    <w:lsdException w:uiPriority="99" w:name="Table Contemporary"/>
-    <w:lsdException w:uiPriority="99" w:name="Table Elegant"/>
-    <w:lsdException w:uiPriority="99" w:name="Table Professional"/>
-    <w:lsdException w:uiPriority="99" w:name="Table Subtle 1"/>
-    <w:lsdException w:uiPriority="99" w:name="Table Subtle 2"/>
-    <w:lsdException w:uiPriority="99" w:name="Table Web 1"/>
-    <w:lsdException w:uiPriority="99" w:name="Table Web 2"/>
-    <w:lsdException w:uiPriority="99" w:name="Table Web 3"/>
-    <w:lsdException w:uiPriority="99" w:name="Balloon Text"/>
-    <w:lsdException w:unhideWhenUsed="0" w:uiPriority="59" w:semiHidden="0" w:name="Table Grid"/>
-    <w:lsdException w:uiPriority="99" w:name="Table Theme"/>
-    <w:lsdException w:unhideWhenUsed="0" w:uiPriority="60" w:semiHidden="0" w:name="Light Shading"/>
-    <w:lsdException w:unhideWhenUsed="0" w:uiPriority="61" w:semiHidden="0" w:name="Light List"/>
-    <w:lsdException w:unhideWhenUsed="0" w:uiPriority="62" w:semiHidden="0" w:name="Light Grid"/>
-    <w:lsdException w:unhideWhenUsed="0" w:uiPriority="63" w:semiHidden="0" w:name="Medium Shading 1"/>
-    <w:lsdException w:unhideWhenUsed="0" w:uiPriority="64" w:semiHidden="0" w:name="Medium Shading 2"/>
-    <w:lsdException w:unhideWhenUsed="0" w:uiPriority="65" w:semiHidden="0" w:name="Medium List 1"/>
-    <w:lsdException w:unhideWhenUsed="0" w:uiPriority="66" w:semiHidden="0" w:name="Medium List 2"/>
-    <w:lsdException w:unhideWhenUsed="0" w:uiPriority="67" w:semiHidden="0" w:name="Medium Grid 1"/>
-    <w:lsdException w:unhideWhenUsed="0" w:uiPriority="68" w:semiHidden="0" w:name="Medium Grid 2"/>
-    <w:lsdException w:unhideWhenUsed="0" w:uiPriority="69" w:semiHidden="0" w:name="Medium Grid 3"/>
-    <w:lsdException w:unhideWhenUsed="0" w:uiPriority="70" w:semiHidden="0" w:name="Dark List"/>
-    <w:lsdException w:unhideWhenUsed="0" w:uiPriority="71" w:semiHidden="0" w:name="Colorful Shading"/>
-    <w:lsdException w:unhideWhenUsed="0" w:uiPriority="72" w:semiHidden="0" w:name="Colorful List"/>
-    <w:lsdException w:unhideWhenUsed="0" w:uiPriority="73" w:semiHidden="0" w:name="Colorful Grid"/>
-    <w:lsdException w:unhideWhenUsed="0" w:uiPriority="60" w:semiHidden="0" w:name="Light Shading Accent 1"/>
-    <w:lsdException w:unhideWhenUsed="0" w:uiPriority="61" w:semiHidden="0" w:name="Light List Accent 1"/>
-    <w:lsdException w:unhideWhenUsed="0" w:uiPriority="62" w:semiHidden="0" w:name="Light Grid Accent 1"/>
-    <w:lsdException w:unhideWhenUsed="0" w:uiPriority="63" w:semiHidden="0" w:name="Medium Shading 1 Accent 1"/>
-    <w:lsdException w:unhideWhenUsed="0" w:uiPriority="64" w:semiHidden="0" w:name="Medium Shading 2 Accent 1"/>
-    <w:lsdException w:unhideWhenUsed="0" w:uiPriority="65" w:semiHidden="0" w:name="Medium List 1 Accent 1"/>
-    <w:lsdException w:qFormat="1" w:unhideWhenUsed="0" w:uiPriority="34" w:semiHidden="0" w:name="List Paragraph"/>
-    <w:lsdException w:unhideWhenUsed="0" w:uiPriority="66" w:semiHidden="0" w:name="Medium List 2 Accent 1"/>
-    <w:lsdException w:unhideWhenUsed="0" w:uiPriority="67" w:semiHidden="0" w:name="Medium Grid 1 Accent 1"/>
-    <w:lsdException w:unhideWhenUsed="0" w:uiPriority="68" w:semiHidden="0" w:name="Medium Grid 2 Accent 1"/>
-    <w:lsdException w:unhideWhenUsed="0" w:uiPriority="69" w:semiHidden="0" w:name="Medium Grid 3 Accent 1"/>
-    <w:lsdException w:unhideWhenUsed="0" w:uiPriority="70" w:semiHidden="0" w:name="Dark List Accent 1"/>
-    <w:lsdException w:unhideWhenUsed="0" w:uiPriority="71" w:semiHidden="0" w:name="Colorful Shading Accent 1"/>
-    <w:lsdException w:unhideWhenUsed="0" w:uiPriority="72" w:semiHidden="0" w:name="Colorful List Accent 1"/>
-    <w:lsdException w:unhideWhenUsed="0" w:uiPriority="73" w:semiHidden="0" w:name="Colorful Grid Accent 1"/>
-    <w:lsdException w:unhideWhenUsed="0" w:uiPriority="60" w:semiHidden="0" w:name="Light Shading Accent 2"/>
-    <w:lsdException w:unhideWhenUsed="0" w:uiPriority="61" w:semiHidden="0" w:name="Light List Accent 2"/>
-    <w:lsdException w:unhideWhenUsed="0" w:uiPriority="62" w:semiHidden="0" w:name="Light Grid Accent 2"/>
-    <w:lsdException w:unhideWhenUsed="0" w:uiPriority="63" w:semiHidden="0" w:name="Medium Shading 1 Accent 2"/>
-    <w:lsdException w:unhideWhenUsed="0" w:uiPriority="64" w:semiHidden="0" w:name="Medium Shading 2 Accent 2"/>
-    <w:lsdException w:unhideWhenUsed="0" w:uiPriority="65" w:semiHidden="0" w:name="Medium List 1 Accent 2"/>
-    <w:lsdException w:unhideWhenUsed="0" w:uiPriority="66" w:semiHidden="0" w:name="Medium List 2 Accent 2"/>
-    <w:lsdException w:unhideWhenUsed="0" w:uiPriority="67" w:semiHidden="0" w:name="Medium Grid 1 Accent 2"/>
-    <w:lsdException w:unhideWhenUsed="0" w:uiPriority="68" w:semiHidden="0" w:name="Medium Grid 2 Accent 2"/>
-    <w:lsdException w:unhideWhenUsed="0" w:uiPriority="69" w:semiHidden="0" w:name="Medium Grid 3 Accent 2"/>
-    <w:lsdException w:unhideWhenUsed="0" w:uiPriority="70" w:semiHidden="0" w:name="Dark List Accent 2"/>
-    <w:lsdException w:unhideWhenUsed="0" w:uiPriority="71" w:semiHidden="0" w:name="Colorful Shading Accent 2"/>
-    <w:lsdException w:unhideWhenUsed="0" w:uiPriority="72" w:semiHidden="0" w:name="Colorful List Accent 2"/>
-    <w:lsdException w:unhideWhenUsed="0" w:uiPriority="73" w:semiHidden="0" w:name="Colorful Grid Accent 2"/>
-    <w:lsdException w:unhideWhenUsed="0" w:uiPriority="60" w:semiHidden="0" w:name="Light Shading Accent 3"/>
-    <w:lsdException w:unhideWhenUsed="0" w:uiPriority="61" w:semiHidden="0" w:name="Light List Accent 3"/>
-    <w:lsdException w:unhideWhenUsed="0" w:uiPriority="62" w:semiHidden="0" w:name="Light Grid Accent 3"/>
-    <w:lsdException w:unhideWhenUsed="0" w:uiPriority="63" w:semiHidden="0" w:name="Medium Shading 1 Accent 3"/>
-    <w:lsdException w:unhideWhenUsed="0" w:uiPriority="64" w:semiHidden="0" w:name="Medium Shading 2 Accent 3"/>
-    <w:lsdException w:unhideWhenUsed="0" w:uiPriority="65" w:semiHidden="0" w:name="Medium List 1 Accent 3"/>
-    <w:lsdException w:unhideWhenUsed="0" w:uiPriority="66" w:semiHidden="0" w:name="Medium List 2 Accent 3"/>
-    <w:lsdException w:unhideWhenUsed="0" w:uiPriority="67" w:semiHidden="0" w:name="Medium Grid 1 Accent 3"/>
-    <w:lsdException w:unhideWhenUsed="0" w:uiPriority="68" w:semiHidden="0" w:name="Medium Grid 2 Accent 3"/>
-    <w:lsdException w:unhideWhenUsed="0" w:uiPriority="69" w:semiHidden="0" w:name="Medium Grid 3 Accent 3"/>
-    <w:lsdException w:unhideWhenUsed="0" w:uiPriority="70" w:semiHidden="0" w:name="Dark List Accent 3"/>
-    <w:lsdException w:unhideWhenUsed="0" w:uiPriority="71" w:semiHidden="0" w:name="Colorful Shading Accent 3"/>
-    <w:lsdException w:unhideWhenUsed="0" w:uiPriority="72" w:semiHidden="0" w:name="Colorful List Accent 3"/>
-    <w:lsdException w:unhideWhenUsed="0" w:uiPriority="73" w:semiHidden="0" w:name="Colorful Grid Accent 3"/>
-    <w:lsdException w:unhideWhenUsed="0" w:uiPriority="60" w:semiHidden="0" w:name="Light Shading Accent 4"/>
-    <w:lsdException w:unhideWhenUsed="0" w:uiPriority="61" w:semiHidden="0" w:name="Light List Accent 4"/>
-    <w:lsdException w:unhideWhenUsed="0" w:uiPriority="62" w:semiHidden="0" w:name="Light Grid Accent 4"/>
-    <w:lsdException w:unhideWhenUsed="0" w:uiPriority="63" w:semiHidden="0" w:name="Medium Shading 1 Accent 4"/>
-    <w:lsdException w:unhideWhenUsed="0" w:uiPriority="64" w:semiHidden="0" w:name="Medium Shading 2 Accent 4"/>
-    <w:lsdException w:unhideWhenUsed="0" w:uiPriority="65" w:semiHidden="0" w:name="Medium List 1 Accent 4"/>
-    <w:lsdException w:unhideWhenUsed="0" w:uiPriority="66" w:semiHidden="0" w:name="Medium List 2 Accent 4"/>
-    <w:lsdException w:unhideWhenUsed="0" w:uiPriority="67" w:semiHidden="0" w:name="Medium Grid 1 Accent 4"/>
-    <w:lsdException w:unhideWhenUsed="0" w:uiPriority="68" w:semiHidden="0" w:name="Medium Grid 2 Accent 4"/>
-    <w:lsdException w:unhideWhenUsed="0" w:uiPriority="69" w:semiHidden="0" w:name="Medium Grid 3 Accent 4"/>
-    <w:lsdException w:unhideWhenUsed="0" w:uiPriority="70" w:semiHidden="0" w:name="Dark List Accent 4"/>
-    <w:lsdException w:unhideWhenUsed="0" w:uiPriority="71" w:semiHidden="0" w:name="Colorful Shading Accent 4"/>
-    <w:lsdException w:unhideWhenUsed="0" w:uiPriority="72" w:semiHidden="0" w:name="Colorful List Accent 4"/>
-    <w:lsdException w:unhideWhenUsed="0" w:uiPriority="73" w:semiHidden="0" w:name="Colorful Grid Accent 4"/>
-    <w:lsdException w:unhideWhenUsed="0" w:uiPriority="60" w:semiHidden="0" w:name="Light Shading Accent 5"/>
-    <w:lsdException w:unhideWhenUsed="0" w:uiPriority="61" w:semiHidden="0" w:name="Light List Accent 5"/>
-    <w:lsdException w:unhideWhenUsed="0" w:uiPriority="62" w:semiHidden="0" w:name="Light Grid Accent 5"/>
-    <w:lsdException w:unhideWhenUsed="0" w:uiPriority="63" w:semiHidden="0" w:name="Medium Shading 1 Accent 5"/>
-    <w:lsdException w:unhideWhenUsed="0" w:uiPriority="64" w:semiHidden="0" w:name="Medium Shading 2 Accent 5"/>
-    <w:lsdException w:unhideWhenUsed="0" w:uiPriority="65" w:semiHidden="0" w:name="Medium List 1 Accent 5"/>
-    <w:lsdException w:unhideWhenUsed="0" w:uiPriority="66" w:semiHidden="0" w:name="Medium List 2 Accent 5"/>
-    <w:lsdException w:unhideWhenUsed="0" w:uiPriority="67" w:semiHidden="0" w:name="Medium Grid 1 Accent 5"/>
-    <w:lsdException w:unhideWhenUsed="0" w:uiPriority="68" w:semiHidden="0" w:name="Medium Grid 2 Accent 5"/>
-    <w:lsdException w:unhideWhenUsed="0" w:uiPriority="69" w:semiHidden="0" w:name="Medium Grid 3 Accent 5"/>
-    <w:lsdException w:unhideWhenUsed="0" w:uiPriority="70" w:semiHidden="0" w:name="Dark List Accent 5"/>
-    <w:lsdException w:unhideWhenUsed="0" w:uiPriority="71" w:semiHidden="0" w:name="Colorful Shading Accent 5"/>
-    <w:lsdException w:unhideWhenUsed="0" w:uiPriority="72" w:semiHidden="0" w:name="Colorful List Accent 5"/>
-    <w:lsdException w:unhideWhenUsed="0" w:uiPriority="73" w:semiHidden="0" w:name="Colorful Grid Accent 5"/>
-    <w:lsdException w:unhideWhenUsed="0" w:uiPriority="60" w:semiHidden="0" w:name="Light Shading Accent 6"/>
-    <w:lsdException w:unhideWhenUsed="0" w:uiPriority="61" w:semiHidden="0" w:name="Light List Accent 6"/>
-    <w:lsdException w:unhideWhenUsed="0" w:uiPriority="62" w:semiHidden="0" w:name="Light Grid Accent 6"/>
-    <w:lsdException w:unhideWhenUsed="0" w:uiPriority="63" w:semiHidden="0" w:name="Medium Shading 1 Accent 6"/>
-    <w:lsdException w:unhideWhenUsed="0" w:uiPriority="64" w:semiHidden="0" w:name="Medium Shading 2 Accent 6"/>
-    <w:lsdException w:unhideWhenUsed="0" w:uiPriority="65" w:semiHidden="0" w:name="Medium List 1 Accent 6"/>
-    <w:lsdException w:unhideWhenUsed="0" w:uiPriority="66" w:semiHidden="0" w:name="Medium List 2 Accent 6"/>
-    <w:lsdException w:unhideWhenUsed="0" w:uiPriority="67" w:semiHidden="0" w:name="Medium Grid 1 Accent 6"/>
-    <w:lsdException w:unhideWhenUsed="0" w:uiPriority="68" w:semiHidden="0" w:name="Medium Grid 2 Accent 6"/>
-    <w:lsdException w:unhideWhenUsed="0" w:uiPriority="69" w:semiHidden="0" w:name="Medium Grid 3 Accent 6"/>
-    <w:lsdException w:unhideWhenUsed="0" w:uiPriority="70" w:semiHidden="0" w:name="Dark List Accent 6"/>
-    <w:lsdException w:unhideWhenUsed="0" w:uiPriority="71" w:semiHidden="0" w:name="Colorful Shading Accent 6"/>
-    <w:lsdException w:unhideWhenUsed="0" w:uiPriority="72" w:semiHidden="0" w:name="Colorful List Accent 6"/>
-    <w:lsdException w:unhideWhenUsed="0" w:uiPriority="73" w:semiHidden="0" w:name="Colorful Grid Accent 6"/>
+  <w:latentStyles w:defLockedState="0" w:defUIPriority="99" w:defSemiHidden="0" w:defUnhideWhenUsed="0" w:defQFormat="0" w:count="376">
+    <w:lsdException w:name="Normal" w:uiPriority="0" w:qFormat="1"/>
+    <w:lsdException w:name="heading 1" w:uiPriority="9" w:qFormat="1"/>
+    <w:lsdException w:name="heading 2" w:uiPriority="9" w:unhideWhenUsed="1" w:qFormat="1"/>
+    <w:lsdException w:name="heading 3" w:uiPriority="9" w:unhideWhenUsed="1" w:qFormat="1"/>
+    <w:lsdException w:name="heading 4" w:uiPriority="9" w:qFormat="1"/>
+    <w:lsdException w:name="heading 5" w:uiPriority="9" w:unhideWhenUsed="1" w:qFormat="1"/>
+    <w:lsdException w:name="heading 6" w:uiPriority="9" w:unhideWhenUsed="1" w:qFormat="1"/>
+    <w:lsdException w:name="heading 7" w:semiHidden="1" w:uiPriority="9" w:unhideWhenUsed="1" w:qFormat="1"/>
+    <w:lsdException w:name="heading 8" w:semiHidden="1" w:uiPriority="9" w:unhideWhenUsed="1" w:qFormat="1"/>
+    <w:lsdException w:name="heading 9" w:semiHidden="1" w:uiPriority="9" w:unhideWhenUsed="1" w:qFormat="1"/>
+    <w:lsdException w:name="index 1" w:semiHidden="1" w:unhideWhenUsed="1"/>
+    <w:lsdException w:name="index 2" w:semiHidden="1" w:unhideWhenUsed="1"/>
+    <w:lsdException w:name="index 3" w:semiHidden="1" w:unhideWhenUsed="1"/>
+    <w:lsdException w:name="index 4" w:semiHidden="1" w:unhideWhenUsed="1"/>
+    <w:lsdException w:name="index 5" w:semiHidden="1" w:unhideWhenUsed="1"/>
+    <w:lsdException w:name="index 6" w:semiHidden="1" w:unhideWhenUsed="1"/>
+    <w:lsdException w:name="index 7" w:semiHidden="1" w:unhideWhenUsed="1"/>
+    <w:lsdException w:name="index 8" w:semiHidden="1" w:unhideWhenUsed="1"/>
+    <w:lsdException w:name="index 9" w:semiHidden="1" w:unhideWhenUsed="1"/>
+    <w:lsdException w:name="toc 1" w:uiPriority="39" w:unhideWhenUsed="1"/>
+    <w:lsdException w:name="toc 2" w:uiPriority="39" w:unhideWhenUsed="1"/>
+    <w:lsdException w:name="toc 3" w:uiPriority="39" w:unhideWhenUsed="1"/>
+    <w:lsdException w:name="toc 4" w:semiHidden="1" w:uiPriority="39" w:unhideWhenUsed="1"/>
+    <w:lsdException w:name="toc 5" w:semiHidden="1" w:uiPriority="39" w:unhideWhenUsed="1"/>
+    <w:lsdException w:name="toc 6" w:semiHidden="1" w:uiPriority="39" w:unhideWhenUsed="1"/>
+    <w:lsdException w:name="toc 7" w:semiHidden="1" w:uiPriority="39" w:unhideWhenUsed="1"/>
+    <w:lsdException w:name="toc 8" w:semiHidden="1" w:uiPriority="39" w:unhideWhenUsed="1"/>
+    <w:lsdException w:name="toc 9" w:semiHidden="1" w:uiPriority="39" w:unhideWhenUsed="1"/>
+    <w:lsdException w:name="Normal Indent" w:semiHidden="1" w:unhideWhenUsed="1"/>
+    <w:lsdException w:name="footnote text" w:semiHidden="1" w:unhideWhenUsed="1"/>
+    <w:lsdException w:name="annotation text" w:semiHidden="1" w:unhideWhenUsed="1"/>
+    <w:lsdException w:name="header" w:unhideWhenUsed="1"/>
+    <w:lsdException w:name="footer" w:unhideWhenUsed="1"/>
+    <w:lsdException w:name="index heading" w:semiHidden="1" w:unhideWhenUsed="1"/>
+    <w:lsdException w:name="caption" w:semiHidden="1" w:uiPriority="35" w:unhideWhenUsed="1" w:qFormat="1"/>
+    <w:lsdException w:name="table of figures" w:semiHidden="1" w:unhideWhenUsed="1"/>
+    <w:lsdException w:name="envelope address" w:semiHidden="1" w:unhideWhenUsed="1"/>
+    <w:lsdException w:name="envelope return" w:semiHidden="1" w:unhideWhenUsed="1"/>
+    <w:lsdException w:name="footnote reference" w:semiHidden="1" w:unhideWhenUsed="1"/>
+    <w:lsdException w:name="annotation reference" w:semiHidden="1" w:unhideWhenUsed="1"/>
+    <w:lsdException w:name="line number" w:semiHidden="1" w:unhideWhenUsed="1"/>
+    <w:lsdException w:name="page number" w:semiHidden="1" w:unhideWhenUsed="1"/>
+    <w:lsdException w:name="endnote reference" w:semiHidden="1" w:unhideWhenUsed="1"/>
+    <w:lsdException w:name="endnote text" w:semiHidden="1" w:unhideWhenUsed="1"/>
+    <w:lsdException w:name="table of authorities" w:semiHidden="1" w:unhideWhenUsed="1"/>
+    <w:lsdException w:name="macro" w:semiHidden="1" w:unhideWhenUsed="1"/>
+    <w:lsdException w:name="toa heading" w:semiHidden="1" w:unhideWhenUsed="1"/>
+    <w:lsdException w:name="List" w:semiHidden="1" w:unhideWhenUsed="1"/>
+    <w:lsdException w:name="List Bullet" w:semiHidden="1" w:unhideWhenUsed="1"/>
+    <w:lsdException w:name="List Number" w:semiHidden="1" w:unhideWhenUsed="1"/>
+    <w:lsdException w:name="List 2" w:semiHidden="1" w:unhideWhenUsed="1"/>
+    <w:lsdException w:name="List 3" w:semiHidden="1" w:unhideWhenUsed="1"/>
+    <w:lsdException w:name="List 4" w:semiHidden="1" w:unhideWhenUsed="1"/>
+    <w:lsdException w:name="List 5" w:semiHidden="1" w:unhideWhenUsed="1"/>
+    <w:lsdException w:name="List Bullet 2" w:semiHidden="1" w:unhideWhenUsed="1"/>
+    <w:lsdException w:name="List Bullet 3" w:semiHidden="1" w:unhideWhenUsed="1"/>
+    <w:lsdException w:name="List Bullet 4" w:semiHidden="1" w:unhideWhenUsed="1"/>
+    <w:lsdException w:name="List Bullet 5" w:semiHidden="1" w:unhideWhenUsed="1"/>
+    <w:lsdException w:name="List Number 2" w:semiHidden="1" w:unhideWhenUsed="1"/>
+    <w:lsdException w:name="List Number 3" w:semiHidden="1" w:unhideWhenUsed="1"/>
+    <w:lsdException w:name="List Number 4" w:semiHidden="1" w:unhideWhenUsed="1"/>
+    <w:lsdException w:name="List Number 5" w:semiHidden="1" w:unhideWhenUsed="1"/>
+    <w:lsdException w:name="Title" w:uiPriority="10" w:qFormat="1"/>
+    <w:lsdException w:name="Closing" w:semiHidden="1" w:unhideWhenUsed="1"/>
+    <w:lsdException w:name="Signature" w:semiHidden="1" w:unhideWhenUsed="1"/>
+    <w:lsdException w:name="Default Paragraph Font" w:semiHidden="1" w:uiPriority="1" w:unhideWhenUsed="1"/>
+    <w:lsdException w:name="Body Text" w:semiHidden="1" w:unhideWhenUsed="1"/>
+    <w:lsdException w:name="Body Text Indent" w:semiHidden="1" w:unhideWhenUsed="1"/>
+    <w:lsdException w:name="List Continue" w:semiHidden="1" w:unhideWhenUsed="1"/>
+    <w:lsdException w:name="List Continue 2" w:semiHidden="1" w:unhideWhenUsed="1"/>
+    <w:lsdException w:name="List Continue 3" w:semiHidden="1" w:unhideWhenUsed="1"/>
+    <w:lsdException w:name="List Continue 4" w:semiHidden="1" w:unhideWhenUsed="1"/>
+    <w:lsdException w:name="List Continue 5" w:semiHidden="1" w:unhideWhenUsed="1"/>
+    <w:lsdException w:name="Message Header" w:semiHidden="1" w:unhideWhenUsed="1"/>
+    <w:lsdException w:name="Subtitle" w:uiPriority="11" w:qFormat="1"/>
+    <w:lsdException w:name="Salutation" w:semiHidden="1" w:unhideWhenUsed="1"/>
+    <w:lsdException w:name="Date" w:semiHidden="1" w:unhideWhenUsed="1"/>
+    <w:lsdException w:name="Body Text First Indent" w:semiHidden="1" w:unhideWhenUsed="1"/>
+    <w:lsdException w:name="Body Text First Indent 2" w:semiHidden="1" w:unhideWhenUsed="1"/>
+    <w:lsdException w:name="Note Heading" w:semiHidden="1" w:unhideWhenUsed="1"/>
+    <w:lsdException w:name="Body Text 2" w:semiHidden="1" w:unhideWhenUsed="1"/>
+    <w:lsdException w:name="Body Text 3" w:semiHidden="1" w:unhideWhenUsed="1"/>
+    <w:lsdException w:name="Body Text Indent 2" w:semiHidden="1" w:unhideWhenUsed="1"/>
+    <w:lsdException w:name="Body Text Indent 3" w:semiHidden="1" w:unhideWhenUsed="1"/>
+    <w:lsdException w:name="Block Text" w:semiHidden="1" w:unhideWhenUsed="1"/>
+    <w:lsdException w:name="Hyperlink" w:unhideWhenUsed="1"/>
+    <w:lsdException w:name="FollowedHyperlink" w:semiHidden="1" w:unhideWhenUsed="1"/>
+    <w:lsdException w:name="Strong" w:uiPriority="22" w:qFormat="1"/>
+    <w:lsdException w:name="Emphasis" w:uiPriority="20" w:qFormat="1"/>
+    <w:lsdException w:name="Document Map" w:semiHidden="1" w:unhideWhenUsed="1"/>
+    <w:lsdException w:name="Plain Text" w:semiHidden="1" w:unhideWhenUsed="1"/>
+    <w:lsdException w:name="E-mail Signature" w:semiHidden="1" w:unhideWhenUsed="1"/>
+    <w:lsdException w:name="HTML Top of Form" w:semiHidden="1" w:unhideWhenUsed="1"/>
+    <w:lsdException w:name="HTML Bottom of Form" w:semiHidden="1" w:unhideWhenUsed="1"/>
+    <w:lsdException w:name="Normal (Web)" w:semiHidden="1" w:unhideWhenUsed="1"/>
+    <w:lsdException w:name="HTML Acronym" w:semiHidden="1" w:unhideWhenUsed="1"/>
+    <w:lsdException w:name="HTML Address" w:semiHidden="1" w:unhideWhenUsed="1"/>
+    <w:lsdException w:name="HTML Cite" w:semiHidden="1" w:unhideWhenUsed="1"/>
+    <w:lsdException w:name="HTML Code" w:semiHidden="1" w:unhideWhenUsed="1"/>
+    <w:lsdException w:name="HTML Definition" w:semiHidden="1" w:unhideWhenUsed="1"/>
+    <w:lsdException w:name="HTML Keyboard" w:semiHidden="1" w:unhideWhenUsed="1"/>
+    <w:lsdException w:name="HTML Preformatted" w:semiHidden="1" w:unhideWhenUsed="1"/>
+    <w:lsdException w:name="HTML Sample" w:semiHidden="1" w:unhideWhenUsed="1"/>
+    <w:lsdException w:name="HTML Typewriter" w:semiHidden="1" w:unhideWhenUsed="1"/>
+    <w:lsdException w:name="HTML Variable" w:semiHidden="1" w:unhideWhenUsed="1"/>
+    <w:lsdException w:name="Normal Table" w:semiHidden="1" w:unhideWhenUsed="1"/>
+    <w:lsdException w:name="annotation subject" w:semiHidden="1" w:unhideWhenUsed="1"/>
+    <w:lsdException w:name="No List" w:semiHidden="1" w:unhideWhenUsed="1"/>
+    <w:lsdException w:name="Outline List 1" w:semiHidden="1" w:unhideWhenUsed="1"/>
+    <w:lsdException w:name="Outline List 2" w:semiHidden="1" w:unhideWhenUsed="1"/>
+    <w:lsdException w:name="Outline List 3" w:semiHidden="1" w:unhideWhenUsed="1"/>
+    <w:lsdException w:name="Table Simple 1" w:semiHidden="1" w:unhideWhenUsed="1"/>
+    <w:lsdException w:name="Table Simple 2" w:semiHidden="1" w:unhideWhenUsed="1"/>
+    <w:lsdException w:name="Table Simple 3" w:semiHidden="1" w:unhideWhenUsed="1"/>
+    <w:lsdException w:name="Table Classic 1" w:semiHidden="1" w:unhideWhenUsed="1"/>
+    <w:lsdException w:name="Table Classic 2" w:semiHidden="1" w:unhideWhenUsed="1"/>
+    <w:lsdException w:name="Table Classic 3" w:semiHidden="1" w:unhideWhenUsed="1"/>
+    <w:lsdException w:name="Table Classic 4" w:semiHidden="1" w:unhideWhenUsed="1"/>
+    <w:lsdException w:name="Table Colorful 1" w:semiHidden="1" w:unhideWhenUsed="1"/>
+    <w:lsdException w:name="Table Colorful 2" w:semiHidden="1" w:unhideWhenUsed="1"/>
+    <w:lsdException w:name="Table Colorful 3" w:semiHidden="1" w:unhideWhenUsed="1"/>
+    <w:lsdException w:name="Table Columns 1" w:semiHidden="1" w:unhideWhenUsed="1"/>
+    <w:lsdException w:name="Table Columns 2" w:semiHidden="1" w:unhideWhenUsed="1"/>
+    <w:lsdException w:name="Table Columns 3" w:semiHidden="1" w:unhideWhenUsed="1"/>
+    <w:lsdException w:name="Table Columns 4" w:semiHidden="1" w:unhideWhenUsed="1"/>
+    <w:lsdException w:name="Table Columns 5" w:semiHidden="1" w:unhideWhenUsed="1"/>
+    <w:lsdException w:name="Table Grid 1" w:semiHidden="1" w:unhideWhenUsed="1"/>
+    <w:lsdException w:name="Table Grid 2" w:semiHidden="1" w:unhideWhenUsed="1"/>
+    <w:lsdException w:name="Table Grid 3" w:semiHidden="1" w:unhideWhenUsed="1"/>
+    <w:lsdException w:name="Table Grid 4" w:semiHidden="1" w:unhideWhenUsed="1"/>
+    <w:lsdException w:name="Table Grid 5" w:semiHidden="1" w:unhideWhenUsed="1"/>
+    <w:lsdException w:name="Table Grid 6" w:semiHidden="1" w:unhideWhenUsed="1"/>
+    <w:lsdException w:name="Table Grid 7" w:semiHidden="1" w:unhideWhenUsed="1"/>
+    <w:lsdException w:name="Table Grid 8" w:semiHidden="1" w:unhideWhenUsed="1"/>
+    <w:lsdException w:name="Table List 1" w:semiHidden="1" w:unhideWhenUsed="1"/>
+    <w:lsdException w:name="Table List 2" w:semiHidden="1" w:unhideWhenUsed="1"/>
+    <w:lsdException w:name="Table List 3" w:semiHidden="1" w:unhideWhenUsed="1"/>
+    <w:lsdException w:name="Table List 4" w:semiHidden="1" w:unhideWhenUsed="1"/>
+    <w:lsdException w:name="Table List 5" w:semiHidden="1" w:unhideWhenUsed="1"/>
+    <w:lsdException w:name="Table List 6" w:semiHidden="1" w:unhideWhenUsed="1"/>
+    <w:lsdException w:name="Table List 7" w:semiHidden="1" w:unhideWhenUsed="1"/>
+    <w:lsdException w:name="Table List 8" w:semiHidden="1" w:unhideWhenUsed="1"/>
+    <w:lsdException w:name="Table 3D effects 1" w:semiHidden="1" w:unhideWhenUsed="1"/>
+    <w:lsdException w:name="Table 3D effects 2" w:semiHidden="1" w:unhideWhenUsed="1"/>
+    <w:lsdException w:name="Table 3D effects 3" w:semiHidden="1" w:unhideWhenUsed="1"/>
+    <w:lsdException w:name="Table Contemporary" w:semiHidden="1" w:unhideWhenUsed="1"/>
+    <w:lsdException w:name="Table Elegant" w:semiHidden="1" w:unhideWhenUsed="1"/>
+    <w:lsdException w:name="Table Professional" w:semiHidden="1" w:unhideWhenUsed="1"/>
+    <w:lsdException w:name="Table Subtle 1" w:semiHidden="1" w:unhideWhenUsed="1"/>
+    <w:lsdException w:name="Table Subtle 2" w:semiHidden="1" w:unhideWhenUsed="1"/>
+    <w:lsdException w:name="Table Web 1" w:semiHidden="1" w:unhideWhenUsed="1"/>
+    <w:lsdException w:name="Table Web 2" w:semiHidden="1" w:unhideWhenUsed="1"/>
+    <w:lsdException w:name="Table Web 3" w:semiHidden="1" w:unhideWhenUsed="1"/>
+    <w:lsdException w:name="Balloon Text" w:semiHidden="1" w:unhideWhenUsed="1"/>
+    <w:lsdException w:name="Table Grid" w:uiPriority="59"/>
+    <w:lsdException w:name="Table Theme" w:semiHidden="1" w:unhideWhenUsed="1"/>
+    <w:lsdException w:name="Placeholder Text" w:semiHidden="1"/>
+    <w:lsdException w:name="Light Shading" w:uiPriority="60"/>
+    <w:lsdException w:name="Light List" w:uiPriority="61"/>
+    <w:lsdException w:name="Light Grid" w:uiPriority="62"/>
+    <w:lsdException w:name="Medium Shading 1" w:uiPriority="63"/>
+    <w:lsdException w:name="Medium Shading 2" w:uiPriority="64"/>
+    <w:lsdException w:name="Medium List 1" w:uiPriority="65"/>
+    <w:lsdException w:name="Medium List 2" w:uiPriority="66"/>
+    <w:lsdException w:name="Medium Grid 1" w:uiPriority="67"/>
+    <w:lsdException w:name="Medium Grid 2" w:uiPriority="68"/>
+    <w:lsdException w:name="Medium Grid 3" w:uiPriority="69"/>
+    <w:lsdException w:name="Dark List" w:uiPriority="70"/>
+    <w:lsdException w:name="Colorful Shading" w:uiPriority="71"/>
+    <w:lsdException w:name="Colorful List" w:uiPriority="72"/>
+    <w:lsdException w:name="Colorful Grid" w:uiPriority="73"/>
+    <w:lsdException w:name="Light Shading Accent 1" w:uiPriority="60"/>
+    <w:lsdException w:name="Light List Accent 1" w:uiPriority="61"/>
+    <w:lsdException w:name="Light Grid Accent 1" w:uiPriority="62"/>
+    <w:lsdException w:name="Medium Shading 1 Accent 1" w:uiPriority="63"/>
+    <w:lsdException w:name="Medium Shading 2 Accent 1" w:uiPriority="64"/>
+    <w:lsdException w:name="Medium List 1 Accent 1" w:uiPriority="65"/>
+    <w:lsdException w:name="Revision" w:semiHidden="1"/>
+    <w:lsdException w:name="List Paragraph" w:uiPriority="34" w:qFormat="1"/>
+    <w:lsdException w:name="Medium List 2 Accent 1" w:uiPriority="66"/>
+    <w:lsdException w:name="Medium Grid 1 Accent 1" w:uiPriority="67"/>
+    <w:lsdException w:name="Medium Grid 2 Accent 1" w:uiPriority="68"/>
+    <w:lsdException w:name="Medium Grid 3 Accent 1" w:uiPriority="69"/>
+    <w:lsdException w:name="Dark List Accent 1" w:uiPriority="70"/>
+    <w:lsdException w:name="Colorful Shading Accent 1" w:uiPriority="71"/>
+    <w:lsdException w:name="Colorful List Accent 1" w:uiPriority="72"/>
+    <w:lsdException w:name="Colorful Grid Accent 1" w:uiPriority="73"/>
+    <w:lsdException w:name="Light Shading Accent 2" w:uiPriority="60"/>
+    <w:lsdException w:name="Light List Accent 2" w:uiPriority="61"/>
+    <w:lsdException w:name="Light Grid Accent 2" w:uiPriority="62"/>
+    <w:lsdException w:name="Medium Shading 1 Accent 2" w:uiPriority="63"/>
+    <w:lsdException w:name="Medium Shading 2 Accent 2" w:uiPriority="64"/>
+    <w:lsdException w:name="Medium List 1 Accent 2" w:uiPriority="65"/>
+    <w:lsdException w:name="Medium List 2 Accent 2" w:uiPriority="66"/>
+    <w:lsdException w:name="Medium Grid 1 Accent 2" w:uiPriority="67"/>
+    <w:lsdException w:name="Medium Grid 2 Accent 2" w:uiPriority="68"/>
+    <w:lsdException w:name="Medium Grid 3 Accent 2" w:uiPriority="69"/>
+    <w:lsdException w:name="Dark List Accent 2" w:uiPriority="70"/>
+    <w:lsdException w:name="Colorful Shading Accent 2" w:uiPriority="71"/>
+    <w:lsdException w:name="Colorful List Accent 2" w:uiPriority="72"/>
+    <w:lsdException w:name="Colorful Grid Accent 2" w:uiPriority="73"/>
+    <w:lsdException w:name="Light Shading Accent 3" w:uiPriority="60"/>
+    <w:lsdException w:name="Light List Accent 3" w:uiPriority="61"/>
+    <w:lsdException w:name="Light Grid Accent 3" w:uiPriority="62"/>
+    <w:lsdException w:name="Medium Shading 1 Accent 3" w:uiPriority="63"/>
+    <w:lsdException w:name="Medium Shading 2 Accent 3" w:uiPriority="64"/>
+    <w:lsdException w:name="Medium List 1 Accent 3" w:uiPriority="65"/>
+    <w:lsdException w:name="Medium List 2 Accent 3" w:uiPriority="66"/>
+    <w:lsdException w:name="Medium Grid 1 Accent 3" w:uiPriority="67"/>
+    <w:lsdException w:name="Medium Grid 2 Accent 3" w:uiPriority="68"/>
+    <w:lsdException w:name="Medium Grid 3 Accent 3" w:uiPriority="69"/>
+    <w:lsdException w:name="Dark List Accent 3" w:uiPriority="70"/>
+    <w:lsdException w:name="Colorful Shading Accent 3" w:uiPriority="71"/>
+    <w:lsdException w:name="Colorful List Accent 3" w:uiPriority="72"/>
+    <w:lsdException w:name="Colorful Grid Accent 3" w:uiPriority="73"/>
+    <w:lsdException w:name="Light Shading Accent 4" w:uiPriority="60"/>
+    <w:lsdException w:name="Light List Accent 4" w:uiPriority="61"/>
+    <w:lsdException w:name="Light Grid Accent 4" w:uiPriority="62"/>
+    <w:lsdException w:name="Medium Shading 1 Accent 4" w:uiPriority="63"/>
+    <w:lsdException w:name="Medium Shading 2 Accent 4" w:uiPriority="64"/>
+    <w:lsdException w:name="Medium List 1 Accent 4" w:uiPriority="65"/>
+    <w:lsdException w:name="Medium List 2 Accent 4" w:uiPriority="66"/>
+    <w:lsdException w:name="Medium Grid 1 Accent 4" w:uiPriority="67"/>
+    <w:lsdException w:name="Medium Grid 2 Accent 4" w:uiPriority="68"/>
+    <w:lsdException w:name="Medium Grid 3 Accent 4" w:uiPriority="69"/>
+    <w:lsdException w:name="Dark List Accent 4" w:uiPriority="70"/>
+    <w:lsdException w:name="Colorful Shading Accent 4" w:uiPriority="71"/>
+    <w:lsdException w:name="Colorful List Accent 4" w:uiPriority="72"/>
+    <w:lsdException w:name="Colorful Grid Accent 4" w:uiPriority="73"/>
+    <w:lsdException w:name="Light Shading Accent 5" w:uiPriority="60"/>
+    <w:lsdException w:name="Light List Accent 5" w:uiPriority="61"/>
+    <w:lsdException w:name="Light Grid Accent 5" w:uiPriority="62"/>
+    <w:lsdException w:name="Medium Shading 1 Accent 5" w:uiPriority="63"/>
+    <w:lsdException w:name="Medium Shading 2 Accent 5" w:uiPriority="64"/>
+    <w:lsdException w:name="Medium List 1 Accent 5" w:uiPriority="65"/>
+    <w:lsdException w:name="Medium List 2 Accent 5" w:uiPriority="66"/>
+    <w:lsdException w:name="Medium Grid 1 Accent 5" w:uiPriority="67"/>
+    <w:lsdException w:name="Medium Grid 2 Accent 5" w:uiPriority="68"/>
+    <w:lsdException w:name="Medium Grid 3 Accent 5" w:uiPriority="69"/>
+    <w:lsdException w:name="Dark List Accent 5" w:uiPriority="70"/>
+    <w:lsdException w:name="Colorful Shading Accent 5" w:uiPriority="71"/>
+    <w:lsdException w:name="Colorful List Accent 5" w:uiPriority="72"/>
+    <w:lsdException w:name="Colorful Grid Accent 5" w:uiPriority="73"/>
+    <w:lsdException w:name="Light Shading Accent 6" w:uiPriority="60"/>
+    <w:lsdException w:name="Light List Accent 6" w:uiPriority="61"/>
+    <w:lsdException w:name="Light Grid Accent 6" w:uiPriority="62"/>
+    <w:lsdException w:name="Medium Shading 1 Accent 6" w:uiPriority="63"/>
+    <w:lsdException w:name="Medium Shading 2 Accent 6" w:uiPriority="64"/>
+    <w:lsdException w:name="Medium List 1 Accent 6" w:uiPriority="65"/>
+    <w:lsdException w:name="Medium List 2 Accent 6" w:uiPriority="66"/>
+    <w:lsdException w:name="Medium Grid 1 Accent 6" w:uiPriority="67"/>
+    <w:lsdException w:name="Medium Grid 2 Accent 6" w:uiPriority="68"/>
+    <w:lsdException w:name="Medium Grid 3 Accent 6" w:uiPriority="69"/>
+    <w:lsdException w:name="Dark List Accent 6" w:uiPriority="70"/>
+    <w:lsdException w:name="Colorful Shading Accent 6" w:uiPriority="71"/>
+    <w:lsdException w:name="Colorful List Accent 6" w:uiPriority="72"/>
+    <w:lsdException w:name="Colorful Grid Accent 6" w:uiPriority="73"/>
+    <w:lsdException w:name="Subtle Emphasis" w:uiPriority="19" w:qFormat="1"/>
+    <w:lsdException w:name="Intense Emphasis" w:uiPriority="21" w:qFormat="1"/>
+    <w:lsdException w:name="Subtle Reference" w:uiPriority="31" w:qFormat="1"/>
+    <w:lsdException w:name="Intense Reference" w:uiPriority="32" w:qFormat="1"/>
+    <w:lsdException w:name="Book Title" w:uiPriority="33" w:qFormat="1"/>
+    <w:lsdException w:name="Bibliography" w:semiHidden="1" w:uiPriority="37" w:unhideWhenUsed="1"/>
+    <w:lsdException w:name="TOC Heading" w:semiHidden="1" w:uiPriority="39" w:unhideWhenUsed="1" w:qFormat="1"/>
+    <w:lsdException w:name="Plain Table 1" w:uiPriority="41"/>
+    <w:lsdException w:name="Plain Table 2" w:uiPriority="42"/>
+    <w:lsdException w:name="Plain Table 3" w:uiPriority="43"/>
+    <w:lsdException w:name="Plain Table 4" w:uiPriority="44"/>
+    <w:lsdException w:name="Plain Table 5" w:uiPriority="45"/>
+    <w:lsdException w:name="Grid Table Light" w:uiPriority="40"/>
+    <w:lsdException w:name="Grid Table 1 Light" w:uiPriority="46"/>
+    <w:lsdException w:name="Grid Table 2" w:uiPriority="47"/>
+    <w:lsdException w:name="Grid Table 3" w:uiPriority="48"/>
+    <w:lsdException w:name="Grid Table 4" w:uiPriority="49"/>
+    <w:lsdException w:name="Grid Table 5 Dark" w:uiPriority="50"/>
+    <w:lsdException w:name="Grid Table 6 Colorful" w:uiPriority="51"/>
+    <w:lsdException w:name="Grid Table 7 Colorful" w:uiPriority="52"/>
+    <w:lsdException w:name="Grid Table 1 Light Accent 1" w:uiPriority="46"/>
+    <w:lsdException w:name="Grid Table 2 Accent 1" w:uiPriority="47"/>
+    <w:lsdException w:name="Grid Table 3 Accent 1" w:uiPriority="48"/>
+    <w:lsdException w:name="Grid Table 4 Accent 1" w:uiPriority="49"/>
+    <w:lsdException w:name="Grid Table 5 Dark Accent 1" w:uiPriority="50"/>
+    <w:lsdException w:name="Grid Table 6 Colorful Accent 1" w:uiPriority="51"/>
+    <w:lsdException w:name="Grid Table 7 Colorful Accent 1" w:uiPriority="52"/>
+    <w:lsdException w:name="Grid Table 1 Light Accent 2" w:uiPriority="46"/>
+    <w:lsdException w:name="Grid Table 2 Accent 2" w:uiPriority="47"/>
+    <w:lsdException w:name="Grid Table 3 Accent 2" w:uiPriority="48"/>
+    <w:lsdException w:name="Grid Table 4 Accent 2" w:uiPriority="49"/>
+    <w:lsdException w:name="Grid Table 5 Dark Accent 2" w:uiPriority="50"/>
+    <w:lsdException w:name="Grid Table 6 Colorful Accent 2" w:uiPriority="51"/>
+    <w:lsdException w:name="Grid Table 7 Colorful Accent 2" w:uiPriority="52"/>
+    <w:lsdException w:name="Grid Table 1 Light Accent 3" w:uiPriority="46"/>
+    <w:lsdException w:name="Grid Table 2 Accent 3" w:uiPriority="47"/>
+    <w:lsdException w:name="Grid Table 3 Accent 3" w:uiPriority="48"/>
+    <w:lsdException w:name="Grid Table 4 Accent 3" w:uiPriority="49"/>
+    <w:lsdException w:name="Grid Table 5 Dark Accent 3" w:uiPriority="50"/>
+    <w:lsdException w:name="Grid Table 6 Colorful Accent 3" w:uiPriority="51"/>
+    <w:lsdException w:name="Grid Table 7 Colorful Accent 3" w:uiPriority="52"/>
+    <w:lsdException w:name="Grid Table 1 Light Accent 4" w:uiPriority="46"/>
+    <w:lsdException w:name="Grid Table 2 Accent 4" w:uiPriority="47"/>
+    <w:lsdException w:name="Grid Table 3 Accent 4" w:uiPriority="48"/>
+    <w:lsdException w:name="Grid Table 4 Accent 4" w:uiPriority="49"/>
+    <w:lsdException w:name="Grid Table 5 Dark Accent 4" w:uiPriority="50"/>
+    <w:lsdException w:name="Grid Table 6 Colorful Accent 4" w:uiPriority="51"/>
+    <w:lsdException w:name="Grid Table 7 Colorful Accent 4" w:uiPriority="52"/>
+    <w:lsdException w:name="Grid Table 1 Light Accent 5" w:uiPriority="46"/>
+    <w:lsdException w:name="Grid Table 2 Accent 5" w:uiPriority="47"/>
+    <w:lsdException w:name="Grid Table 3 Accent 5" w:uiPriority="48"/>
+    <w:lsdException w:name="Grid Table 4 Accent 5" w:uiPriority="49"/>
+    <w:lsdException w:name="Grid Table 5 Dark Accent 5" w:uiPriority="50"/>
+    <w:lsdException w:name="Grid Table 6 Colorful Accent 5" w:uiPriority="51"/>
+    <w:lsdException w:name="Grid Table 7 Colorful Accent 5" w:uiPriority="52"/>
+    <w:lsdException w:name="Grid Table 1 Light Accent 6" w:uiPriority="46"/>
+    <w:lsdException w:name="Grid Table 2 Accent 6" w:uiPriority="47"/>
+    <w:lsdException w:name="Grid Table 3 Accent 6" w:uiPriority="48"/>
+    <w:lsdException w:name="Grid Table 4 Accent 6" w:uiPriority="49"/>
+    <w:lsdException w:name="Grid Table 5 Dark Accent 6" w:uiPriority="50"/>
+    <w:lsdException w:name="Grid Table 6 Colorful Accent 6" w:uiPriority="51"/>
+    <w:lsdException w:name="Grid Table 7 Colorful Accent 6" w:uiPriority="52"/>
+    <w:lsdException w:name="List Table 1 Light" w:uiPriority="46"/>
+    <w:lsdException w:name="List Table 2" w:uiPriority="47"/>
+    <w:lsdException w:name="List Table 3" w:uiPriority="48"/>
+    <w:lsdException w:name="List Table 4" w:uiPriority="49"/>
+    <w:lsdException w:name="List Table 5 Dark" w:uiPriority="50"/>
+    <w:lsdException w:name="List Table 6 Colorful" w:uiPriority="51"/>
+    <w:lsdException w:name="List Table 7 Colorful" w:uiPriority="52"/>
+    <w:lsdException w:name="List Table 1 Light Accent 1" w:uiPriority="46"/>
+    <w:lsdException w:name="List Table 2 Accent 1" w:uiPriority="47"/>
+    <w:lsdException w:name="List Table 3 Accent 1" w:uiPriority="48"/>
+    <w:lsdException w:name="List Table 4 Accent 1" w:uiPriority="49"/>
+    <w:lsdException w:name="List Table 5 Dark Accent 1" w:uiPriority="50"/>
+    <w:lsdException w:name="List Table 6 Colorful Accent 1" w:uiPriority="51"/>
+    <w:lsdException w:name="List Table 7 Colorful Accent 1" w:uiPriority="52"/>
+    <w:lsdException w:name="List Table 1 Light Accent 2" w:uiPriority="46"/>
+    <w:lsdException w:name="List Table 2 Accent 2" w:uiPriority="47"/>
+    <w:lsdException w:name="List Table 3 Accent 2" w:uiPriority="48"/>
+    <w:lsdException w:name="List Table 4 Accent 2" w:uiPriority="49"/>
+    <w:lsdException w:name="List Table 5 Dark Accent 2" w:uiPriority="50"/>
+    <w:lsdException w:name="List Table 6 Colorful Accent 2" w:uiPriority="51"/>
+    <w:lsdException w:name="List Table 7 Colorful Accent 2" w:uiPriority="52"/>
+    <w:lsdException w:name="List Table 1 Light Accent 3" w:uiPriority="46"/>
+    <w:lsdException w:name="List Table 2 Accent 3" w:uiPriority="47"/>
+    <w:lsdException w:name="List Table 3 Accent 3" w:uiPriority="48"/>
+    <w:lsdException w:name="List Table 4 Accent 3" w:uiPriority="49"/>
+    <w:lsdException w:name="List Table 5 Dark Accent 3" w:uiPriority="50"/>
+    <w:lsdException w:name="List Table 6 Colorful Accent 3" w:uiPriority="51"/>
+    <w:lsdException w:name="List Table 7 Colorful Accent 3" w:uiPriority="52"/>
+    <w:lsdException w:name="List Table 1 Light Accent 4" w:uiPriority="46"/>
+    <w:lsdException w:name="List Table 2 Accent 4" w:uiPriority="47"/>
+    <w:lsdException w:name="List Table 3 Accent 4" w:uiPriority="48"/>
+    <w:lsdException w:name="List Table 4 Accent 4" w:uiPriority="49"/>
+    <w:lsdException w:name="List Table 5 Dark Accent 4" w:uiPriority="50"/>
+    <w:lsdException w:name="List Table 6 Colorful Accent 4" w:uiPriority="51"/>
+    <w:lsdException w:name="List Table 7 Colorful Accent 4" w:uiPriority="52"/>
+    <w:lsdException w:name="List Table 1 Light Accent 5" w:uiPriority="46"/>
+    <w:lsdException w:name="List Table 2 Accent 5" w:uiPriority="47"/>
+    <w:lsdException w:name="List Table 3 Accent 5" w:uiPriority="48"/>
+    <w:lsdException w:name="List Table 4 Accent 5" w:uiPriority="49"/>
+    <w:lsdException w:name="List Table 5 Dark Accent 5" w:uiPriority="50"/>
+    <w:lsdException w:name="List Table 6 Colorful Accent 5" w:uiPriority="51"/>
+    <w:lsdException w:name="List Table 7 Colorful Accent 5" w:uiPriority="52"/>
+    <w:lsdException w:name="List Table 1 Light Accent 6" w:uiPriority="46"/>
+    <w:lsdException w:name="List Table 2 Accent 6" w:uiPriority="47"/>
+    <w:lsdException w:name="List Table 3 Accent 6" w:uiPriority="48"/>
+    <w:lsdException w:name="List Table 4 Accent 6" w:uiPriority="49"/>
+    <w:lsdException w:name="List Table 5 Dark Accent 6" w:uiPriority="50"/>
+    <w:lsdException w:name="List Table 6 Colorful Accent 6" w:uiPriority="51"/>
+    <w:lsdException w:name="List Table 7 Colorful Accent 6" w:uiPriority="52"/>
+    <w:lsdException w:name="Mention" w:semiHidden="1" w:unhideWhenUsed="1"/>
+    <w:lsdException w:name="Smart Hyperlink" w:semiHidden="1" w:unhideWhenUsed="1"/>
+    <w:lsdException w:name="Hashtag" w:semiHidden="1" w:unhideWhenUsed="1"/>
+    <w:lsdException w:name="Unresolved Mention" w:semiHidden="1" w:unhideWhenUsed="1"/>
+    <w:lsdException w:name="Smart Link" w:semiHidden="1" w:unhideWhenUsed="1"/>
   </w:latentStyles>
-  <w:style w:type="paragraph" w:default="1" w:styleId="1">
+  <w:style w:type="paragraph" w:default="1" w:styleId="a">
     <w:name w:val="Normal"/>
     <w:qFormat/>
-    <w:uiPriority w:val="0"/>
     <w:pPr>
       <w:widowControl w:val="0"/>
       <w:jc w:val="both"/>
     </w:pPr>
     <w:rPr>
-      <w:rFonts w:asciiTheme="minorHAnsi" w:hAnsiTheme="minorHAnsi" w:eastAsiaTheme="minorEastAsia" w:cstheme="minorBidi"/>
       <w:kern w:val="2"/>
       <w:sz w:val="21"/>
       <w:szCs w:val="22"/>
-      <w:lang w:val="en-US" w:eastAsia="zh-CN" w:bidi="ar-SA"/>
     </w:rPr>
   </w:style>
-  <w:style w:type="paragraph" w:styleId="2">
+  <w:style w:type="paragraph" w:styleId="1">
     <w:name w:val="heading 1"/>
-    <w:basedOn w:val="1"/>
-    <w:next w:val="1"/>
-    <w:link w:val="24"/>
+    <w:basedOn w:val="a"/>
+    <w:next w:val="a"/>
+    <w:link w:val="10"/>
+    <w:uiPriority w:val="9"/>
     <w:qFormat/>
-    <w:uiPriority w:val="9"/>
     <w:pPr>
       <w:keepNext/>
       <w:keepLines/>
@@ -5825,14 +6066,14 @@
       <w:szCs w:val="44"/>
     </w:rPr>
   </w:style>
-  <w:style w:type="paragraph" w:styleId="3">
+  <w:style w:type="paragraph" w:styleId="2">
     <w:name w:val="heading 2"/>
-    <w:basedOn w:val="1"/>
-    <w:next w:val="1"/>
-    <w:link w:val="26"/>
+    <w:basedOn w:val="a"/>
+    <w:next w:val="a"/>
+    <w:link w:val="20"/>
+    <w:uiPriority w:val="9"/>
     <w:unhideWhenUsed/>
     <w:qFormat/>
-    <w:uiPriority w:val="9"/>
     <w:pPr>
       <w:keepNext/>
       <w:keepLines/>
@@ -5840,21 +6081,21 @@
       <w:outlineLvl w:val="1"/>
     </w:pPr>
     <w:rPr>
-      <w:rFonts w:asciiTheme="majorHAnsi" w:hAnsiTheme="majorHAnsi" w:eastAsiaTheme="majorEastAsia" w:cstheme="majorBidi"/>
+      <w:rFonts w:asciiTheme="majorHAnsi" w:eastAsiaTheme="majorEastAsia" w:hAnsiTheme="majorHAnsi" w:cstheme="majorBidi"/>
       <w:b/>
       <w:bCs/>
       <w:sz w:val="32"/>
       <w:szCs w:val="32"/>
     </w:rPr>
   </w:style>
-  <w:style w:type="paragraph" w:styleId="4">
+  <w:style w:type="paragraph" w:styleId="3">
     <w:name w:val="heading 3"/>
-    <w:basedOn w:val="1"/>
-    <w:next w:val="1"/>
-    <w:link w:val="27"/>
+    <w:basedOn w:val="a"/>
+    <w:next w:val="a"/>
+    <w:link w:val="30"/>
+    <w:uiPriority w:val="9"/>
     <w:unhideWhenUsed/>
     <w:qFormat/>
-    <w:uiPriority w:val="9"/>
     <w:pPr>
       <w:keepNext/>
       <w:keepLines/>
@@ -5868,13 +6109,13 @@
       <w:szCs w:val="32"/>
     </w:rPr>
   </w:style>
-  <w:style w:type="paragraph" w:styleId="5">
+  <w:style w:type="paragraph" w:styleId="4">
     <w:name w:val="heading 4"/>
-    <w:basedOn w:val="1"/>
-    <w:next w:val="1"/>
-    <w:link w:val="28"/>
+    <w:basedOn w:val="a"/>
+    <w:next w:val="a"/>
+    <w:link w:val="40"/>
+    <w:uiPriority w:val="9"/>
     <w:qFormat/>
-    <w:uiPriority w:val="9"/>
     <w:pPr>
       <w:widowControl/>
       <w:spacing w:before="100" w:beforeAutospacing="1" w:after="100" w:afterAutospacing="1"/>
@@ -5882,7 +6123,7 @@
       <w:outlineLvl w:val="3"/>
     </w:pPr>
     <w:rPr>
-      <w:rFonts w:ascii="宋体" w:hAnsi="宋体" w:eastAsia="宋体" w:cs="宋体"/>
+      <w:rFonts w:ascii="宋体" w:eastAsia="宋体" w:hAnsi="宋体" w:cs="宋体"/>
       <w:b/>
       <w:bCs/>
       <w:kern w:val="0"/>
@@ -5890,14 +6131,14 @@
       <w:szCs w:val="24"/>
     </w:rPr>
   </w:style>
-  <w:style w:type="paragraph" w:styleId="6">
+  <w:style w:type="paragraph" w:styleId="5">
     <w:name w:val="heading 5"/>
-    <w:basedOn w:val="1"/>
-    <w:next w:val="1"/>
-    <w:link w:val="29"/>
+    <w:basedOn w:val="a"/>
+    <w:next w:val="a"/>
+    <w:link w:val="50"/>
+    <w:uiPriority w:val="9"/>
     <w:unhideWhenUsed/>
     <w:qFormat/>
-    <w:uiPriority w:val="9"/>
     <w:pPr>
       <w:keepNext/>
       <w:keepLines/>
@@ -5911,14 +6152,14 @@
       <w:szCs w:val="28"/>
     </w:rPr>
   </w:style>
-  <w:style w:type="paragraph" w:styleId="7">
+  <w:style w:type="paragraph" w:styleId="6">
     <w:name w:val="heading 6"/>
-    <w:basedOn w:val="1"/>
-    <w:next w:val="1"/>
-    <w:link w:val="30"/>
+    <w:basedOn w:val="a"/>
+    <w:next w:val="a"/>
+    <w:link w:val="60"/>
+    <w:uiPriority w:val="9"/>
     <w:unhideWhenUsed/>
     <w:qFormat/>
-    <w:uiPriority w:val="9"/>
     <w:pPr>
       <w:keepNext/>
       <w:keepLines/>
@@ -5926,25 +6167,26 @@
       <w:outlineLvl w:val="5"/>
     </w:pPr>
     <w:rPr>
-      <w:rFonts w:asciiTheme="majorHAnsi" w:hAnsiTheme="majorHAnsi" w:eastAsiaTheme="majorEastAsia" w:cstheme="majorBidi"/>
+      <w:rFonts w:asciiTheme="majorHAnsi" w:eastAsiaTheme="majorEastAsia" w:hAnsiTheme="majorHAnsi" w:cstheme="majorBidi"/>
       <w:b/>
       <w:bCs/>
       <w:sz w:val="24"/>
       <w:szCs w:val="24"/>
     </w:rPr>
   </w:style>
-  <w:style w:type="character" w:default="1" w:styleId="19">
+  <w:style w:type="character" w:default="1" w:styleId="a0">
     <w:name w:val="Default Paragraph Font"/>
+    <w:uiPriority w:val="1"/>
     <w:semiHidden/>
     <w:unhideWhenUsed/>
-    <w:uiPriority w:val="1"/>
   </w:style>
-  <w:style w:type="table" w:default="1" w:styleId="17">
+  <w:style w:type="table" w:default="1" w:styleId="a1">
     <w:name w:val="Normal Table"/>
+    <w:uiPriority w:val="99"/>
     <w:semiHidden/>
     <w:unhideWhenUsed/>
-    <w:uiPriority w:val="99"/>
     <w:tblPr>
+      <w:tblInd w:w="0" w:type="dxa"/>
       <w:tblCellMar>
         <w:top w:w="0" w:type="dxa"/>
         <w:left w:w="108" w:type="dxa"/>
@@ -5953,12 +6195,18 @@
       </w:tblCellMar>
     </w:tblPr>
   </w:style>
-  <w:style w:type="paragraph" w:styleId="8">
+  <w:style w:type="numbering" w:default="1" w:styleId="a2">
+    <w:name w:val="No List"/>
+    <w:uiPriority w:val="99"/>
+    <w:semiHidden/>
+    <w:unhideWhenUsed/>
+  </w:style>
+  <w:style w:type="paragraph" w:styleId="TOC3">
     <w:name w:val="toc 3"/>
-    <w:basedOn w:val="1"/>
-    <w:next w:val="1"/>
+    <w:basedOn w:val="a"/>
+    <w:next w:val="a"/>
+    <w:uiPriority w:val="39"/>
     <w:unhideWhenUsed/>
-    <w:uiPriority w:val="39"/>
     <w:pPr>
       <w:widowControl/>
       <w:spacing w:after="100" w:line="259" w:lineRule="auto"/>
@@ -5971,24 +6219,24 @@
       <w:sz w:val="22"/>
     </w:rPr>
   </w:style>
-  <w:style w:type="paragraph" w:styleId="9">
+  <w:style w:type="paragraph" w:styleId="a3">
     <w:name w:val="Date"/>
-    <w:basedOn w:val="1"/>
-    <w:next w:val="1"/>
-    <w:link w:val="39"/>
+    <w:basedOn w:val="a"/>
+    <w:next w:val="a"/>
+    <w:link w:val="a4"/>
+    <w:uiPriority w:val="99"/>
     <w:semiHidden/>
     <w:unhideWhenUsed/>
-    <w:uiPriority w:val="99"/>
     <w:pPr>
-      <w:ind w:left="100" w:leftChars="2500"/>
+      <w:ind w:leftChars="2500" w:left="100"/>
     </w:pPr>
   </w:style>
-  <w:style w:type="paragraph" w:styleId="10">
+  <w:style w:type="paragraph" w:styleId="a5">
     <w:name w:val="footer"/>
-    <w:basedOn w:val="1"/>
-    <w:link w:val="23"/>
+    <w:basedOn w:val="a"/>
+    <w:link w:val="a6"/>
+    <w:uiPriority w:val="99"/>
     <w:unhideWhenUsed/>
-    <w:uiPriority w:val="99"/>
     <w:pPr>
       <w:tabs>
         <w:tab w:val="center" w:pos="4153"/>
@@ -6002,15 +6250,15 @@
       <w:szCs w:val="18"/>
     </w:rPr>
   </w:style>
-  <w:style w:type="paragraph" w:styleId="11">
+  <w:style w:type="paragraph" w:styleId="a7">
     <w:name w:val="header"/>
-    <w:basedOn w:val="1"/>
-    <w:link w:val="22"/>
+    <w:basedOn w:val="a"/>
+    <w:link w:val="a8"/>
+    <w:uiPriority w:val="99"/>
     <w:unhideWhenUsed/>
-    <w:uiPriority w:val="99"/>
     <w:pPr>
       <w:pBdr>
-        <w:bottom w:val="single" w:color="auto" w:sz="6" w:space="1"/>
+        <w:bottom w:val="single" w:sz="6" w:space="1" w:color="auto"/>
       </w:pBdr>
       <w:tabs>
         <w:tab w:val="center" w:pos="4153"/>
@@ -6024,19 +6272,19 @@
       <w:szCs w:val="18"/>
     </w:rPr>
   </w:style>
-  <w:style w:type="paragraph" w:styleId="12">
+  <w:style w:type="paragraph" w:styleId="TOC1">
     <w:name w:val="toc 1"/>
-    <w:basedOn w:val="1"/>
-    <w:next w:val="1"/>
+    <w:basedOn w:val="a"/>
+    <w:next w:val="a"/>
+    <w:uiPriority w:val="39"/>
     <w:unhideWhenUsed/>
+  </w:style>
+  <w:style w:type="paragraph" w:styleId="TOC2">
+    <w:name w:val="toc 2"/>
+    <w:basedOn w:val="a"/>
+    <w:next w:val="a"/>
     <w:uiPriority w:val="39"/>
-  </w:style>
-  <w:style w:type="paragraph" w:styleId="13">
-    <w:name w:val="toc 2"/>
-    <w:basedOn w:val="1"/>
-    <w:next w:val="1"/>
     <w:unhideWhenUsed/>
-    <w:uiPriority w:val="39"/>
     <w:pPr>
       <w:widowControl/>
       <w:spacing w:after="100" w:line="259" w:lineRule="auto"/>
@@ -6049,13 +6297,13 @@
       <w:sz w:val="22"/>
     </w:rPr>
   </w:style>
-  <w:style w:type="paragraph" w:styleId="14">
+  <w:style w:type="paragraph" w:styleId="HTML">
     <w:name w:val="HTML Preformatted"/>
-    <w:basedOn w:val="1"/>
-    <w:link w:val="35"/>
+    <w:basedOn w:val="a"/>
+    <w:link w:val="HTML0"/>
+    <w:uiPriority w:val="99"/>
     <w:semiHidden/>
     <w:unhideWhenUsed/>
-    <w:uiPriority w:val="99"/>
     <w:pPr>
       <w:widowControl/>
       <w:tabs>
@@ -6079,114 +6327,109 @@
       <w:jc w:val="left"/>
     </w:pPr>
     <w:rPr>
-      <w:rFonts w:ascii="宋体" w:hAnsi="宋体" w:eastAsia="宋体" w:cs="宋体"/>
+      <w:rFonts w:ascii="宋体" w:eastAsia="宋体" w:hAnsi="宋体" w:cs="宋体"/>
       <w:kern w:val="0"/>
       <w:sz w:val="24"/>
       <w:szCs w:val="24"/>
     </w:rPr>
   </w:style>
-  <w:style w:type="paragraph" w:styleId="15">
+  <w:style w:type="paragraph" w:styleId="a9">
     <w:name w:val="Normal (Web)"/>
-    <w:basedOn w:val="1"/>
+    <w:basedOn w:val="a"/>
+    <w:uiPriority w:val="99"/>
     <w:semiHidden/>
     <w:unhideWhenUsed/>
-    <w:uiPriority w:val="99"/>
     <w:pPr>
       <w:widowControl/>
       <w:spacing w:before="100" w:beforeAutospacing="1" w:after="100" w:afterAutospacing="1"/>
       <w:jc w:val="left"/>
     </w:pPr>
     <w:rPr>
-      <w:rFonts w:ascii="宋体" w:hAnsi="宋体" w:eastAsia="宋体" w:cs="宋体"/>
+      <w:rFonts w:ascii="宋体" w:eastAsia="宋体" w:hAnsi="宋体" w:cs="宋体"/>
       <w:kern w:val="0"/>
       <w:sz w:val="24"/>
       <w:szCs w:val="24"/>
     </w:rPr>
   </w:style>
-  <w:style w:type="paragraph" w:styleId="16">
+  <w:style w:type="paragraph" w:styleId="aa">
     <w:name w:val="Title"/>
-    <w:basedOn w:val="1"/>
-    <w:next w:val="1"/>
-    <w:link w:val="34"/>
+    <w:basedOn w:val="a"/>
+    <w:next w:val="a"/>
+    <w:link w:val="ab"/>
+    <w:uiPriority w:val="10"/>
     <w:qFormat/>
-    <w:uiPriority w:val="10"/>
     <w:pPr>
       <w:spacing w:before="240" w:after="60"/>
       <w:jc w:val="center"/>
       <w:outlineLvl w:val="0"/>
     </w:pPr>
     <w:rPr>
-      <w:rFonts w:asciiTheme="majorHAnsi" w:hAnsiTheme="majorHAnsi" w:eastAsiaTheme="majorEastAsia" w:cstheme="majorBidi"/>
+      <w:rFonts w:asciiTheme="majorHAnsi" w:eastAsiaTheme="majorEastAsia" w:hAnsiTheme="majorHAnsi" w:cstheme="majorBidi"/>
       <w:b/>
       <w:bCs/>
       <w:sz w:val="32"/>
       <w:szCs w:val="32"/>
     </w:rPr>
   </w:style>
-  <w:style w:type="table" w:styleId="18">
+  <w:style w:type="table" w:styleId="ac">
     <w:name w:val="Table Grid"/>
-    <w:basedOn w:val="17"/>
+    <w:basedOn w:val="a1"/>
     <w:uiPriority w:val="59"/>
     <w:tblPr>
       <w:tblBorders>
-        <w:top w:val="single" w:color="auto" w:sz="4" w:space="0"/>
-        <w:left w:val="single" w:color="auto" w:sz="4" w:space="0"/>
-        <w:bottom w:val="single" w:color="auto" w:sz="4" w:space="0"/>
-        <w:right w:val="single" w:color="auto" w:sz="4" w:space="0"/>
-        <w:insideH w:val="single" w:color="auto" w:sz="4" w:space="0"/>
-        <w:insideV w:val="single" w:color="auto" w:sz="4" w:space="0"/>
+        <w:top w:val="single" w:sz="4" w:space="0" w:color="auto"/>
+        <w:left w:val="single" w:sz="4" w:space="0" w:color="auto"/>
+        <w:bottom w:val="single" w:sz="4" w:space="0" w:color="auto"/>
+        <w:right w:val="single" w:sz="4" w:space="0" w:color="auto"/>
+        <w:insideH w:val="single" w:sz="4" w:space="0" w:color="auto"/>
+        <w:insideV w:val="single" w:sz="4" w:space="0" w:color="auto"/>
       </w:tblBorders>
     </w:tblPr>
   </w:style>
-  <w:style w:type="character" w:styleId="20">
+  <w:style w:type="character" w:styleId="ad">
     <w:name w:val="Strong"/>
-    <w:basedOn w:val="19"/>
+    <w:basedOn w:val="a0"/>
+    <w:uiPriority w:val="22"/>
     <w:qFormat/>
-    <w:uiPriority w:val="22"/>
     <w:rPr>
       <w:b/>
       <w:bCs/>
     </w:rPr>
   </w:style>
-  <w:style w:type="character" w:styleId="21">
+  <w:style w:type="character" w:styleId="ae">
     <w:name w:val="Hyperlink"/>
-    <w:basedOn w:val="19"/>
+    <w:basedOn w:val="a0"/>
+    <w:uiPriority w:val="99"/>
     <w:unhideWhenUsed/>
-    <w:uiPriority w:val="99"/>
     <w:rPr>
       <w:color w:val="0563C1" w:themeColor="hyperlink"/>
       <w:u w:val="single"/>
-      <w14:textFill>
-        <w14:solidFill>
-          <w14:schemeClr w14:val="hlink"/>
-        </w14:solidFill>
-      </w14:textFill>
     </w:rPr>
   </w:style>
-  <w:style w:type="character" w:customStyle="1" w:styleId="22">
+  <w:style w:type="character" w:customStyle="1" w:styleId="a8">
     <w:name w:val="页眉 字符"/>
-    <w:basedOn w:val="19"/>
-    <w:link w:val="11"/>
+    <w:basedOn w:val="a0"/>
+    <w:link w:val="a7"/>
     <w:uiPriority w:val="99"/>
     <w:rPr>
       <w:sz w:val="18"/>
       <w:szCs w:val="18"/>
     </w:rPr>
   </w:style>
-  <w:style w:type="character" w:customStyle="1" w:styleId="23">
+  <w:style w:type="character" w:customStyle="1" w:styleId="a6">
     <w:name w:val="页脚 字符"/>
-    <w:basedOn w:val="19"/>
-    <w:link w:val="10"/>
+    <w:basedOn w:val="a0"/>
+    <w:link w:val="a5"/>
     <w:uiPriority w:val="99"/>
     <w:rPr>
       <w:sz w:val="18"/>
       <w:szCs w:val="18"/>
     </w:rPr>
   </w:style>
-  <w:style w:type="character" w:customStyle="1" w:styleId="24">
+  <w:style w:type="character" w:customStyle="1" w:styleId="10">
     <w:name w:val="标题 1 字符"/>
-    <w:basedOn w:val="19"/>
-    <w:link w:val="2"/>
+    <w:basedOn w:val="a0"/>
+    <w:link w:val="1"/>
     <w:uiPriority w:val="9"/>
     <w:rPr>
       <w:b/>
@@ -6196,34 +6439,34 @@
       <w:szCs w:val="44"/>
     </w:rPr>
   </w:style>
-  <w:style w:type="paragraph" w:customStyle="1" w:styleId="25">
-    <w:name w:val="TOC Heading"/>
-    <w:basedOn w:val="2"/>
-    <w:next w:val="1"/>
+  <w:style w:type="paragraph" w:customStyle="1" w:styleId="TOC10">
+    <w:name w:val="TOC 标题1"/>
+    <w:basedOn w:val="1"/>
+    <w:next w:val="a"/>
+    <w:uiPriority w:val="39"/>
     <w:unhideWhenUsed/>
     <w:qFormat/>
-    <w:uiPriority w:val="39"/>
     <w:pPr>
       <w:outlineLvl w:val="9"/>
     </w:pPr>
   </w:style>
-  <w:style w:type="character" w:customStyle="1" w:styleId="26">
+  <w:style w:type="character" w:customStyle="1" w:styleId="20">
     <w:name w:val="标题 2 字符"/>
-    <w:basedOn w:val="19"/>
-    <w:link w:val="3"/>
+    <w:basedOn w:val="a0"/>
+    <w:link w:val="2"/>
     <w:uiPriority w:val="9"/>
     <w:rPr>
-      <w:rFonts w:asciiTheme="majorHAnsi" w:hAnsiTheme="majorHAnsi" w:eastAsiaTheme="majorEastAsia" w:cstheme="majorBidi"/>
+      <w:rFonts w:asciiTheme="majorHAnsi" w:eastAsiaTheme="majorEastAsia" w:hAnsiTheme="majorHAnsi" w:cstheme="majorBidi"/>
       <w:b/>
       <w:bCs/>
       <w:sz w:val="32"/>
       <w:szCs w:val="32"/>
     </w:rPr>
   </w:style>
-  <w:style w:type="character" w:customStyle="1" w:styleId="27">
+  <w:style w:type="character" w:customStyle="1" w:styleId="30">
     <w:name w:val="标题 3 字符"/>
-    <w:basedOn w:val="19"/>
-    <w:link w:val="4"/>
+    <w:basedOn w:val="a0"/>
+    <w:link w:val="3"/>
     <w:uiPriority w:val="9"/>
     <w:rPr>
       <w:b/>
@@ -6232,13 +6475,13 @@
       <w:szCs w:val="32"/>
     </w:rPr>
   </w:style>
-  <w:style w:type="character" w:customStyle="1" w:styleId="28">
+  <w:style w:type="character" w:customStyle="1" w:styleId="40">
     <w:name w:val="标题 4 字符"/>
-    <w:basedOn w:val="19"/>
-    <w:link w:val="5"/>
+    <w:basedOn w:val="a0"/>
+    <w:link w:val="4"/>
     <w:uiPriority w:val="9"/>
     <w:rPr>
-      <w:rFonts w:ascii="宋体" w:hAnsi="宋体" w:eastAsia="宋体" w:cs="宋体"/>
+      <w:rFonts w:ascii="宋体" w:eastAsia="宋体" w:hAnsi="宋体" w:cs="宋体"/>
       <w:b/>
       <w:bCs/>
       <w:kern w:val="0"/>
@@ -6246,10 +6489,10 @@
       <w:szCs w:val="24"/>
     </w:rPr>
   </w:style>
-  <w:style w:type="character" w:customStyle="1" w:styleId="29">
+  <w:style w:type="character" w:customStyle="1" w:styleId="50">
     <w:name w:val="标题 5 字符"/>
-    <w:basedOn w:val="19"/>
-    <w:link w:val="6"/>
+    <w:basedOn w:val="a0"/>
+    <w:link w:val="5"/>
     <w:uiPriority w:val="9"/>
     <w:rPr>
       <w:b/>
@@ -6258,109 +6501,104 @@
       <w:szCs w:val="28"/>
     </w:rPr>
   </w:style>
-  <w:style w:type="character" w:customStyle="1" w:styleId="30">
+  <w:style w:type="character" w:customStyle="1" w:styleId="60">
     <w:name w:val="标题 6 字符"/>
-    <w:basedOn w:val="19"/>
-    <w:link w:val="7"/>
+    <w:basedOn w:val="a0"/>
+    <w:link w:val="6"/>
     <w:uiPriority w:val="9"/>
     <w:rPr>
-      <w:rFonts w:asciiTheme="majorHAnsi" w:hAnsiTheme="majorHAnsi" w:eastAsiaTheme="majorEastAsia" w:cstheme="majorBidi"/>
+      <w:rFonts w:asciiTheme="majorHAnsi" w:eastAsiaTheme="majorEastAsia" w:hAnsiTheme="majorHAnsi" w:cstheme="majorBidi"/>
       <w:b/>
       <w:bCs/>
       <w:sz w:val="24"/>
       <w:szCs w:val="24"/>
     </w:rPr>
   </w:style>
-  <w:style w:type="paragraph" w:styleId="31">
+  <w:style w:type="paragraph" w:styleId="af">
     <w:name w:val="List Paragraph"/>
-    <w:basedOn w:val="1"/>
+    <w:basedOn w:val="a"/>
+    <w:uiPriority w:val="34"/>
     <w:qFormat/>
-    <w:uiPriority w:val="34"/>
     <w:pPr>
-      <w:ind w:firstLine="420" w:firstLineChars="200"/>
+      <w:ind w:firstLineChars="200" w:firstLine="420"/>
     </w:pPr>
   </w:style>
-  <w:style w:type="paragraph" w:customStyle="1" w:styleId="32">
+  <w:style w:type="paragraph" w:customStyle="1" w:styleId="md-end-block">
     <w:name w:val="md-end-block"/>
-    <w:basedOn w:val="1"/>
-    <w:uiPriority w:val="0"/>
+    <w:basedOn w:val="a"/>
     <w:pPr>
       <w:widowControl/>
       <w:spacing w:before="100" w:beforeAutospacing="1" w:after="100" w:afterAutospacing="1"/>
       <w:jc w:val="left"/>
     </w:pPr>
     <w:rPr>
-      <w:rFonts w:ascii="宋体" w:hAnsi="宋体" w:eastAsia="宋体" w:cs="宋体"/>
+      <w:rFonts w:ascii="宋体" w:eastAsia="宋体" w:hAnsi="宋体" w:cs="宋体"/>
       <w:kern w:val="0"/>
       <w:sz w:val="24"/>
       <w:szCs w:val="24"/>
     </w:rPr>
   </w:style>
-  <w:style w:type="character" w:customStyle="1" w:styleId="33">
+  <w:style w:type="character" w:customStyle="1" w:styleId="md-plain">
     <w:name w:val="md-plain"/>
-    <w:basedOn w:val="19"/>
-    <w:uiPriority w:val="0"/>
+    <w:basedOn w:val="a0"/>
   </w:style>
-  <w:style w:type="character" w:customStyle="1" w:styleId="34">
+  <w:style w:type="character" w:customStyle="1" w:styleId="ab">
     <w:name w:val="标题 字符"/>
-    <w:basedOn w:val="19"/>
-    <w:link w:val="16"/>
+    <w:basedOn w:val="a0"/>
+    <w:link w:val="aa"/>
     <w:uiPriority w:val="10"/>
     <w:rPr>
-      <w:rFonts w:asciiTheme="majorHAnsi" w:hAnsiTheme="majorHAnsi" w:eastAsiaTheme="majorEastAsia" w:cstheme="majorBidi"/>
+      <w:rFonts w:asciiTheme="majorHAnsi" w:eastAsiaTheme="majorEastAsia" w:hAnsiTheme="majorHAnsi" w:cstheme="majorBidi"/>
       <w:b/>
       <w:bCs/>
       <w:sz w:val="32"/>
       <w:szCs w:val="32"/>
     </w:rPr>
   </w:style>
-  <w:style w:type="character" w:customStyle="1" w:styleId="35">
+  <w:style w:type="character" w:customStyle="1" w:styleId="HTML0">
     <w:name w:val="HTML 预设格式 字符"/>
-    <w:basedOn w:val="19"/>
-    <w:link w:val="14"/>
+    <w:basedOn w:val="a0"/>
+    <w:link w:val="HTML"/>
+    <w:uiPriority w:val="99"/>
     <w:semiHidden/>
-    <w:uiPriority w:val="99"/>
     <w:rPr>
-      <w:rFonts w:ascii="宋体" w:hAnsi="宋体" w:eastAsia="宋体" w:cs="宋体"/>
+      <w:rFonts w:ascii="宋体" w:eastAsia="宋体" w:hAnsi="宋体" w:cs="宋体"/>
       <w:kern w:val="0"/>
       <w:sz w:val="24"/>
       <w:szCs w:val="24"/>
     </w:rPr>
   </w:style>
-  <w:style w:type="character" w:customStyle="1" w:styleId="36">
+  <w:style w:type="character" w:customStyle="1" w:styleId="cm-variable">
     <w:name w:val="cm-variable"/>
-    <w:basedOn w:val="19"/>
-    <w:uiPriority w:val="0"/>
+    <w:basedOn w:val="a0"/>
   </w:style>
-  <w:style w:type="character" w:customStyle="1" w:styleId="37">
+  <w:style w:type="character" w:customStyle="1" w:styleId="cm-operator">
     <w:name w:val="cm-operator"/>
-    <w:basedOn w:val="19"/>
-    <w:uiPriority w:val="0"/>
+    <w:basedOn w:val="a0"/>
   </w:style>
-  <w:style w:type="character" w:customStyle="1" w:styleId="38">
+  <w:style w:type="character" w:customStyle="1" w:styleId="cm-error">
     <w:name w:val="cm-error"/>
-    <w:basedOn w:val="19"/>
-    <w:uiPriority w:val="0"/>
+    <w:basedOn w:val="a0"/>
   </w:style>
-  <w:style w:type="character" w:customStyle="1" w:styleId="39">
+  <w:style w:type="character" w:customStyle="1" w:styleId="a4">
     <w:name w:val="日期 字符"/>
-    <w:basedOn w:val="19"/>
-    <w:link w:val="9"/>
+    <w:basedOn w:val="a0"/>
+    <w:link w:val="a3"/>
+    <w:uiPriority w:val="99"/>
     <w:semiHidden/>
-    <w:uiPriority w:val="99"/>
   </w:style>
-  <w:style w:type="table" w:customStyle="1" w:styleId="40">
-    <w:name w:val="Plain Table 1"/>
-    <w:basedOn w:val="17"/>
+  <w:style w:type="table" w:customStyle="1" w:styleId="11">
+    <w:name w:val="无格式表格 11"/>
+    <w:basedOn w:val="a1"/>
     <w:uiPriority w:val="41"/>
     <w:tblPr>
       <w:tblBorders>
-        <w:top w:val="single" w:color="BEBEBE" w:themeColor="background1" w:themeShade="BF" w:sz="4" w:space="0"/>
-        <w:left w:val="single" w:color="BEBEBE" w:themeColor="background1" w:themeShade="BF" w:sz="4" w:space="0"/>
-        <w:bottom w:val="single" w:color="BEBEBE" w:themeColor="background1" w:themeShade="BF" w:sz="4" w:space="0"/>
-        <w:right w:val="single" w:color="BEBEBE" w:themeColor="background1" w:themeShade="BF" w:sz="4" w:space="0"/>
-        <w:insideH w:val="single" w:color="BEBEBE" w:themeColor="background1" w:themeShade="BF" w:sz="4" w:space="0"/>
-        <w:insideV w:val="single" w:color="BEBEBE" w:themeColor="background1" w:themeShade="BF" w:sz="4" w:space="0"/>
+        <w:top w:val="single" w:sz="4" w:space="0" w:color="BFBFBF" w:themeColor="background1" w:themeShade="BF"/>
+        <w:left w:val="single" w:sz="4" w:space="0" w:color="BFBFBF" w:themeColor="background1" w:themeShade="BF"/>
+        <w:bottom w:val="single" w:sz="4" w:space="0" w:color="BFBFBF" w:themeColor="background1" w:themeShade="BF"/>
+        <w:right w:val="single" w:sz="4" w:space="0" w:color="BFBFBF" w:themeColor="background1" w:themeShade="BF"/>
+        <w:insideH w:val="single" w:sz="4" w:space="0" w:color="BFBFBF" w:themeColor="background1" w:themeShade="BF"/>
+        <w:insideV w:val="single" w:sz="4" w:space="0" w:color="BFBFBF" w:themeColor="background1" w:themeShade="BF"/>
       </w:tblBorders>
     </w:tblPr>
     <w:tblStylePr w:type="firstRow">
@@ -6374,9 +6612,10 @@
         <w:b/>
         <w:bCs/>
       </w:rPr>
+      <w:tblPr/>
       <w:tcPr>
         <w:tcBorders>
-          <w:top w:val="double" w:color="BEBEBE" w:themeColor="background1" w:themeShade="BF" w:sz="4" w:space="0"/>
+          <w:top w:val="double" w:sz="4" w:space="0" w:color="BFBFBF" w:themeColor="background1" w:themeShade="BF"/>
         </w:tcBorders>
       </w:tcPr>
     </w:tblStylePr>
@@ -6393,13 +6632,15 @@
       </w:rPr>
     </w:tblStylePr>
     <w:tblStylePr w:type="band1Vert">
+      <w:tblPr/>
       <w:tcPr>
-        <w:shd w:val="clear" w:color="auto" w:fill="F1F1F1" w:themeFill="background1" w:themeFillShade="F2"/>
+        <w:shd w:val="clear" w:color="auto" w:fill="F2F2F2" w:themeFill="background1" w:themeFillShade="F2"/>
       </w:tcPr>
     </w:tblStylePr>
     <w:tblStylePr w:type="band1Horz">
+      <w:tblPr/>
       <w:tcPr>
-        <w:shd w:val="clear" w:color="auto" w:fill="F1F1F1" w:themeFill="background1" w:themeFillShade="F2"/>
+        <w:shd w:val="clear" w:color="auto" w:fill="F2F2F2" w:themeFill="background1" w:themeFillShade="F2"/>
       </w:tcPr>
     </w:tblStylePr>
   </w:style>
@@ -6658,6 +6899,7 @@
     </a:fmtScheme>
   </a:themeElements>
   <a:objectDefaults/>
+  <a:extraClrSchemeLst/>
 </a:theme>
 </file>
 
